--- a/BCI - Batch2 - Day9 - Lab6.docx
+++ b/BCI - Batch2 - Day9 - Lab6.docx
@@ -39,8 +39,6 @@
               <w:lang w:val="en-US"/>
             </w:rPr>
           </w:pPr>
-          <w:bookmarkStart w:id="31" w:name="_GoBack"/>
-          <w:bookmarkEnd w:id="31"/>
           <w:r>
             <w:rPr>
               <w:rFonts w:hint="eastAsia" w:ascii="宋体" w:hAnsi="宋体" w:eastAsia="宋体" w:cstheme="minorBidi"/>
@@ -92,7 +90,7 @@
               <w:rFonts w:hint="eastAsia"/>
               <w:lang w:val="en-US" w:eastAsia="zh-CN"/>
             </w:rPr>
-            <w:instrText xml:space="preserve"> HYPERLINK \l _Toc17689 </w:instrText>
+            <w:instrText xml:space="preserve"> HYPERLINK \l _Toc5566 </w:instrText>
           </w:r>
           <w:r>
             <w:rPr>
@@ -103,17 +101,17 @@
           </w:r>
           <w:r>
             <w:rPr>
-              <w:rFonts w:hint="eastAsia"/>
-              <w:lang w:val="en-US" w:eastAsia="zh-CN"/>
-            </w:rPr>
-            <w:t>0. F</w:t>
-          </w:r>
-          <w:r>
-            <w:rPr>
               <w:rFonts w:hint="default"/>
               <w:lang w:val="en-US" w:eastAsia="zh-CN"/>
             </w:rPr>
-            <w:t>ileupload</w:t>
+            <w:t xml:space="preserve">1. </w:t>
+          </w:r>
+          <w:r>
+            <w:rPr>
+              <w:rFonts w:hint="eastAsia"/>
+              <w:lang w:val="en-US" w:eastAsia="zh-CN"/>
+            </w:rPr>
+            <w:t>Debug reactjs component life cycle</w:t>
           </w:r>
           <w:r>
             <w:tab/>
@@ -122,7 +120,7 @@
             <w:fldChar w:fldCharType="begin"/>
           </w:r>
           <w:r>
-            <w:instrText xml:space="preserve"> PAGEREF _Toc17689 </w:instrText>
+            <w:instrText xml:space="preserve"> PAGEREF _Toc5566 </w:instrText>
           </w:r>
           <w:r>
             <w:fldChar w:fldCharType="separate"/>
@@ -160,7 +158,7 @@
               <w:rFonts w:hint="eastAsia"/>
               <w:lang w:val="en-US" w:eastAsia="zh-CN"/>
             </w:rPr>
-            <w:instrText xml:space="preserve"> HYPERLINK \l _Toc12058 </w:instrText>
+            <w:instrText xml:space="preserve"> HYPERLINK \l _Toc14201 </w:instrText>
           </w:r>
           <w:r>
             <w:rPr>
@@ -174,7 +172,7 @@
               <w:rFonts w:hint="default"/>
               <w:lang w:val="en-US" w:eastAsia="zh-CN"/>
             </w:rPr>
-            <w:t xml:space="preserve">1. </w:t>
+            <w:t xml:space="preserve">2. </w:t>
           </w:r>
           <w:r>
             <w:rPr>
@@ -190,13 +188,13 @@
             <w:fldChar w:fldCharType="begin"/>
           </w:r>
           <w:r>
-            <w:instrText xml:space="preserve"> PAGEREF _Toc12058 </w:instrText>
+            <w:instrText xml:space="preserve"> PAGEREF _Toc14201 </w:instrText>
           </w:r>
           <w:r>
             <w:fldChar w:fldCharType="separate"/>
           </w:r>
           <w:r>
-            <w:t>1</w:t>
+            <w:t>3</w:t>
           </w:r>
           <w:r>
             <w:fldChar w:fldCharType="end"/>
@@ -228,7 +226,7 @@
               <w:rFonts w:hint="eastAsia"/>
               <w:lang w:val="en-US" w:eastAsia="zh-CN"/>
             </w:rPr>
-            <w:instrText xml:space="preserve"> HYPERLINK \l _Toc13789 </w:instrText>
+            <w:instrText xml:space="preserve"> HYPERLINK \l _Toc7995 </w:instrText>
           </w:r>
           <w:r>
             <w:rPr>
@@ -242,7 +240,7 @@
               <w:rFonts w:hint="eastAsia"/>
               <w:lang w:val="en-US" w:eastAsia="zh-CN"/>
             </w:rPr>
-            <w:t>1.1 Auto generates</w:t>
+            <w:t>1.3 Define Components</w:t>
           </w:r>
           <w:r>
             <w:tab/>
@@ -251,13 +249,13 @@
             <w:fldChar w:fldCharType="begin"/>
           </w:r>
           <w:r>
-            <w:instrText xml:space="preserve"> PAGEREF _Toc13789 </w:instrText>
+            <w:instrText xml:space="preserve"> PAGEREF _Toc7995 </w:instrText>
           </w:r>
           <w:r>
             <w:fldChar w:fldCharType="separate"/>
           </w:r>
           <w:r>
-            <w:t>2</w:t>
+            <w:t>4</w:t>
           </w:r>
           <w:r>
             <w:fldChar w:fldCharType="end"/>
@@ -289,7 +287,7 @@
               <w:rFonts w:hint="eastAsia"/>
               <w:lang w:val="en-US" w:eastAsia="zh-CN"/>
             </w:rPr>
-            <w:instrText xml:space="preserve"> HYPERLINK \l _Toc48 </w:instrText>
+            <w:instrText xml:space="preserve"> HYPERLINK \l _Toc26763 </w:instrText>
           </w:r>
           <w:r>
             <w:rPr>
@@ -303,7 +301,7 @@
               <w:rFonts w:hint="eastAsia"/>
               <w:lang w:val="en-US" w:eastAsia="zh-CN"/>
             </w:rPr>
-            <w:t>1.2 Creating empty components</w:t>
+            <w:t>1.4 replace index.html</w:t>
           </w:r>
           <w:r>
             <w:tab/>
@@ -312,13 +310,13 @@
             <w:fldChar w:fldCharType="begin"/>
           </w:r>
           <w:r>
-            <w:instrText xml:space="preserve"> PAGEREF _Toc48 </w:instrText>
+            <w:instrText xml:space="preserve"> PAGEREF _Toc26763 </w:instrText>
           </w:r>
           <w:r>
             <w:fldChar w:fldCharType="separate"/>
           </w:r>
           <w:r>
-            <w:t>2</w:t>
+            <w:t>5</w:t>
           </w:r>
           <w:r>
             <w:fldChar w:fldCharType="end"/>
@@ -350,7 +348,7 @@
               <w:rFonts w:hint="eastAsia"/>
               <w:lang w:val="en-US" w:eastAsia="zh-CN"/>
             </w:rPr>
-            <w:instrText xml:space="preserve"> HYPERLINK \l _Toc16016 </w:instrText>
+            <w:instrText xml:space="preserve"> HYPERLINK \l _Toc5253 </w:instrText>
           </w:r>
           <w:r>
             <w:rPr>
@@ -364,7 +362,7 @@
               <w:rFonts w:hint="eastAsia"/>
               <w:lang w:val="en-US" w:eastAsia="zh-CN"/>
             </w:rPr>
-            <w:t>1.3 Define Components</w:t>
+            <w:t>1.5 add router</w:t>
           </w:r>
           <w:r>
             <w:tab/>
@@ -373,13 +371,13 @@
             <w:fldChar w:fldCharType="begin"/>
           </w:r>
           <w:r>
-            <w:instrText xml:space="preserve"> PAGEREF _Toc16016 </w:instrText>
+            <w:instrText xml:space="preserve"> PAGEREF _Toc5253 </w:instrText>
           </w:r>
           <w:r>
             <w:fldChar w:fldCharType="separate"/>
           </w:r>
           <w:r>
-            <w:t>3</w:t>
+            <w:t>5</w:t>
           </w:r>
           <w:r>
             <w:fldChar w:fldCharType="end"/>
@@ -411,7 +409,7 @@
               <w:rFonts w:hint="eastAsia"/>
               <w:lang w:val="en-US" w:eastAsia="zh-CN"/>
             </w:rPr>
-            <w:instrText xml:space="preserve"> HYPERLINK \l _Toc16338 </w:instrText>
+            <w:instrText xml:space="preserve"> HYPERLINK \l _Toc7107 </w:instrText>
           </w:r>
           <w:r>
             <w:rPr>
@@ -425,7 +423,7 @@
               <w:rFonts w:hint="eastAsia"/>
               <w:lang w:val="en-US" w:eastAsia="zh-CN"/>
             </w:rPr>
-            <w:t>1.4 replace index.html</w:t>
+            <w:t>1.6 add link</w:t>
           </w:r>
           <w:r>
             <w:tab/>
@@ -434,13 +432,74 @@
             <w:fldChar w:fldCharType="begin"/>
           </w:r>
           <w:r>
-            <w:instrText xml:space="preserve"> PAGEREF _Toc16338 </w:instrText>
+            <w:instrText xml:space="preserve"> PAGEREF _Toc7107 </w:instrText>
           </w:r>
           <w:r>
             <w:fldChar w:fldCharType="separate"/>
           </w:r>
           <w:r>
-            <w:t>4</w:t>
+            <w:t>6</w:t>
+          </w:r>
+          <w:r>
+            <w:fldChar w:fldCharType="end"/>
+          </w:r>
+          <w:r>
+            <w:rPr>
+              <w:rFonts w:hint="eastAsia"/>
+              <w:lang w:val="en-US" w:eastAsia="zh-CN"/>
+            </w:rPr>
+            <w:fldChar w:fldCharType="end"/>
+          </w:r>
+        </w:p>
+        <w:p>
+          <w:pPr>
+            <w:pStyle w:val="6"/>
+            <w:tabs>
+              <w:tab w:val="right" w:leader="dot" w:pos="8306"/>
+            </w:tabs>
+          </w:pPr>
+          <w:r>
+            <w:rPr>
+              <w:rFonts w:hint="eastAsia"/>
+              <w:lang w:val="en-US" w:eastAsia="zh-CN"/>
+            </w:rPr>
+            <w:fldChar w:fldCharType="begin"/>
+          </w:r>
+          <w:r>
+            <w:rPr>
+              <w:rFonts w:hint="eastAsia"/>
+              <w:lang w:val="en-US" w:eastAsia="zh-CN"/>
+            </w:rPr>
+            <w:instrText xml:space="preserve"> HYPERLINK \l _Toc15284 </w:instrText>
+          </w:r>
+          <w:r>
+            <w:rPr>
+              <w:rFonts w:hint="eastAsia"/>
+              <w:lang w:val="en-US" w:eastAsia="zh-CN"/>
+            </w:rPr>
+            <w:fldChar w:fldCharType="separate"/>
+          </w:r>
+          <w:r>
+            <w:rPr>
+              <w:rFonts w:hint="eastAsia"/>
+              <w:lang w:val="en-US" w:eastAsia="zh-CN"/>
+            </w:rPr>
+            <w:t>2 Add Nodejs login to React</w:t>
+          </w:r>
+          <w:r>
+            <w:tab/>
+          </w:r>
+          <w:r>
+            <w:fldChar w:fldCharType="begin"/>
+          </w:r>
+          <w:r>
+            <w:instrText xml:space="preserve"> PAGEREF _Toc15284 </w:instrText>
+          </w:r>
+          <w:r>
+            <w:fldChar w:fldCharType="separate"/>
+          </w:r>
+          <w:r>
+            <w:t>6</w:t>
           </w:r>
           <w:r>
             <w:fldChar w:fldCharType="end"/>
@@ -472,7 +531,7 @@
               <w:rFonts w:hint="eastAsia"/>
               <w:lang w:val="en-US" w:eastAsia="zh-CN"/>
             </w:rPr>
-            <w:instrText xml:space="preserve"> HYPERLINK \l _Toc2459 </w:instrText>
+            <w:instrText xml:space="preserve"> HYPERLINK \l _Toc30030 </w:instrText>
           </w:r>
           <w:r>
             <w:rPr>
@@ -486,7 +545,7 @@
               <w:rFonts w:hint="eastAsia"/>
               <w:lang w:val="en-US" w:eastAsia="zh-CN"/>
             </w:rPr>
-            <w:t>1.5 add router</w:t>
+            <w:t>2.1 Alter Form</w:t>
           </w:r>
           <w:r>
             <w:tab/>
@@ -495,13 +554,13 @@
             <w:fldChar w:fldCharType="begin"/>
           </w:r>
           <w:r>
-            <w:instrText xml:space="preserve"> PAGEREF _Toc2459 </w:instrText>
+            <w:instrText xml:space="preserve"> PAGEREF _Toc30030 </w:instrText>
           </w:r>
           <w:r>
             <w:fldChar w:fldCharType="separate"/>
           </w:r>
           <w:r>
-            <w:t>4</w:t>
+            <w:t>6</w:t>
           </w:r>
           <w:r>
             <w:fldChar w:fldCharType="end"/>
@@ -533,7 +592,7 @@
               <w:rFonts w:hint="eastAsia"/>
               <w:lang w:val="en-US" w:eastAsia="zh-CN"/>
             </w:rPr>
-            <w:instrText xml:space="preserve"> HYPERLINK \l _Toc31622 </w:instrText>
+            <w:instrText xml:space="preserve"> HYPERLINK \l _Toc3306 </w:instrText>
           </w:r>
           <w:r>
             <w:rPr>
@@ -547,7 +606,7 @@
               <w:rFonts w:hint="eastAsia"/>
               <w:lang w:val="en-US" w:eastAsia="zh-CN"/>
             </w:rPr>
-            <w:t>1.6 add link</w:t>
+            <w:t>2.2 Add events Handler</w:t>
           </w:r>
           <w:r>
             <w:tab/>
@@ -556,135 +615,13 @@
             <w:fldChar w:fldCharType="begin"/>
           </w:r>
           <w:r>
-            <w:instrText xml:space="preserve"> PAGEREF _Toc31622 </w:instrText>
+            <w:instrText xml:space="preserve"> PAGEREF _Toc3306 </w:instrText>
           </w:r>
           <w:r>
             <w:fldChar w:fldCharType="separate"/>
           </w:r>
           <w:r>
-            <w:t>5</w:t>
-          </w:r>
-          <w:r>
-            <w:fldChar w:fldCharType="end"/>
-          </w:r>
-          <w:r>
-            <w:rPr>
-              <w:rFonts w:hint="eastAsia"/>
-              <w:lang w:val="en-US" w:eastAsia="zh-CN"/>
-            </w:rPr>
-            <w:fldChar w:fldCharType="end"/>
-          </w:r>
-        </w:p>
-        <w:p>
-          <w:pPr>
-            <w:pStyle w:val="6"/>
-            <w:tabs>
-              <w:tab w:val="right" w:leader="dot" w:pos="8306"/>
-            </w:tabs>
-          </w:pPr>
-          <w:r>
-            <w:rPr>
-              <w:rFonts w:hint="eastAsia"/>
-              <w:lang w:val="en-US" w:eastAsia="zh-CN"/>
-            </w:rPr>
-            <w:fldChar w:fldCharType="begin"/>
-          </w:r>
-          <w:r>
-            <w:rPr>
-              <w:rFonts w:hint="eastAsia"/>
-              <w:lang w:val="en-US" w:eastAsia="zh-CN"/>
-            </w:rPr>
-            <w:instrText xml:space="preserve"> HYPERLINK \l _Toc20508 </w:instrText>
-          </w:r>
-          <w:r>
-            <w:rPr>
-              <w:rFonts w:hint="eastAsia"/>
-              <w:lang w:val="en-US" w:eastAsia="zh-CN"/>
-            </w:rPr>
-            <w:fldChar w:fldCharType="separate"/>
-          </w:r>
-          <w:r>
-            <w:rPr>
-              <w:rFonts w:hint="eastAsia"/>
-              <w:lang w:val="en-US" w:eastAsia="zh-CN"/>
-            </w:rPr>
-            <w:t>2 Test react life cycle</w:t>
-          </w:r>
-          <w:r>
-            <w:tab/>
-          </w:r>
-          <w:r>
-            <w:fldChar w:fldCharType="begin"/>
-          </w:r>
-          <w:r>
-            <w:instrText xml:space="preserve"> PAGEREF _Toc20508 </w:instrText>
-          </w:r>
-          <w:r>
-            <w:fldChar w:fldCharType="separate"/>
-          </w:r>
-          <w:r>
-            <w:t>5</w:t>
-          </w:r>
-          <w:r>
-            <w:fldChar w:fldCharType="end"/>
-          </w:r>
-          <w:r>
-            <w:rPr>
-              <w:rFonts w:hint="eastAsia"/>
-              <w:lang w:val="en-US" w:eastAsia="zh-CN"/>
-            </w:rPr>
-            <w:fldChar w:fldCharType="end"/>
-          </w:r>
-        </w:p>
-        <w:p>
-          <w:pPr>
-            <w:pStyle w:val="6"/>
-            <w:tabs>
-              <w:tab w:val="right" w:leader="dot" w:pos="8306"/>
-            </w:tabs>
-          </w:pPr>
-          <w:r>
-            <w:rPr>
-              <w:rFonts w:hint="eastAsia"/>
-              <w:lang w:val="en-US" w:eastAsia="zh-CN"/>
-            </w:rPr>
-            <w:fldChar w:fldCharType="begin"/>
-          </w:r>
-          <w:r>
-            <w:rPr>
-              <w:rFonts w:hint="eastAsia"/>
-              <w:lang w:val="en-US" w:eastAsia="zh-CN"/>
-            </w:rPr>
-            <w:instrText xml:space="preserve"> HYPERLINK \l _Toc19141 </w:instrText>
-          </w:r>
-          <w:r>
-            <w:rPr>
-              <w:rFonts w:hint="eastAsia"/>
-              <w:lang w:val="en-US" w:eastAsia="zh-CN"/>
-            </w:rPr>
-            <w:fldChar w:fldCharType="separate"/>
-          </w:r>
-          <w:r>
-            <w:rPr>
-              <w:rFonts w:hint="eastAsia"/>
-              <w:lang w:val="en-US" w:eastAsia="zh-CN"/>
-            </w:rPr>
-            <w:t>3 Add Nodejs login to React</w:t>
-          </w:r>
-          <w:r>
-            <w:tab/>
-          </w:r>
-          <w:r>
-            <w:fldChar w:fldCharType="begin"/>
-          </w:r>
-          <w:r>
-            <w:instrText xml:space="preserve"> PAGEREF _Toc19141 </w:instrText>
-          </w:r>
-          <w:r>
-            <w:fldChar w:fldCharType="separate"/>
-          </w:r>
-          <w:r>
-            <w:t>5</w:t>
+            <w:t>7</w:t>
           </w:r>
           <w:r>
             <w:fldChar w:fldCharType="end"/>
@@ -716,7 +653,7 @@
               <w:rFonts w:hint="eastAsia"/>
               <w:lang w:val="en-US" w:eastAsia="zh-CN"/>
             </w:rPr>
-            <w:instrText xml:space="preserve"> HYPERLINK \l _Toc19258 </w:instrText>
+            <w:instrText xml:space="preserve"> HYPERLINK \l _Toc1734 </w:instrText>
           </w:r>
           <w:r>
             <w:rPr>
@@ -730,7 +667,7 @@
               <w:rFonts w:hint="eastAsia"/>
               <w:lang w:val="en-US" w:eastAsia="zh-CN"/>
             </w:rPr>
-            <w:t>3.1 Alter Form</w:t>
+            <w:t>2.3 Add bind</w:t>
           </w:r>
           <w:r>
             <w:tab/>
@@ -739,13 +676,13 @@
             <w:fldChar w:fldCharType="begin"/>
           </w:r>
           <w:r>
-            <w:instrText xml:space="preserve"> PAGEREF _Toc19258 </w:instrText>
+            <w:instrText xml:space="preserve"> PAGEREF _Toc1734 </w:instrText>
           </w:r>
           <w:r>
             <w:fldChar w:fldCharType="separate"/>
           </w:r>
           <w:r>
-            <w:t>6</w:t>
+            <w:t>7</w:t>
           </w:r>
           <w:r>
             <w:fldChar w:fldCharType="end"/>
@@ -777,7 +714,7 @@
               <w:rFonts w:hint="eastAsia"/>
               <w:lang w:val="en-US" w:eastAsia="zh-CN"/>
             </w:rPr>
-            <w:instrText xml:space="preserve"> HYPERLINK \l _Toc11131 </w:instrText>
+            <w:instrText xml:space="preserve"> HYPERLINK \l _Toc27987 </w:instrText>
           </w:r>
           <w:r>
             <w:rPr>
@@ -791,7 +728,7 @@
               <w:rFonts w:hint="eastAsia"/>
               <w:lang w:val="en-US" w:eastAsia="zh-CN"/>
             </w:rPr>
-            <w:t>3.2 Add events Handler</w:t>
+            <w:t>2.4 handle form post request</w:t>
           </w:r>
           <w:r>
             <w:tab/>
@@ -800,13 +737,13 @@
             <w:fldChar w:fldCharType="begin"/>
           </w:r>
           <w:r>
-            <w:instrText xml:space="preserve"> PAGEREF _Toc11131 </w:instrText>
+            <w:instrText xml:space="preserve"> PAGEREF _Toc27987 </w:instrText>
           </w:r>
           <w:r>
             <w:fldChar w:fldCharType="separate"/>
           </w:r>
           <w:r>
-            <w:t>6</w:t>
+            <w:t>8</w:t>
           </w:r>
           <w:r>
             <w:fldChar w:fldCharType="end"/>
@@ -838,7 +775,7 @@
               <w:rFonts w:hint="eastAsia"/>
               <w:lang w:val="en-US" w:eastAsia="zh-CN"/>
             </w:rPr>
-            <w:instrText xml:space="preserve"> HYPERLINK \l _Toc3336 </w:instrText>
+            <w:instrText xml:space="preserve"> HYPERLINK \l _Toc15035 </w:instrText>
           </w:r>
           <w:r>
             <w:rPr>
@@ -852,7 +789,7 @@
               <w:rFonts w:hint="eastAsia"/>
               <w:lang w:val="en-US" w:eastAsia="zh-CN"/>
             </w:rPr>
-            <w:t>3.3 Add bind</w:t>
+            <w:t>2.5 add route context</w:t>
           </w:r>
           <w:r>
             <w:tab/>
@@ -861,13 +798,13 @@
             <w:fldChar w:fldCharType="begin"/>
           </w:r>
           <w:r>
-            <w:instrText xml:space="preserve"> PAGEREF _Toc3336 </w:instrText>
+            <w:instrText xml:space="preserve"> PAGEREF _Toc15035 </w:instrText>
           </w:r>
           <w:r>
             <w:fldChar w:fldCharType="separate"/>
           </w:r>
           <w:r>
-            <w:t>7</w:t>
+            <w:t>8</w:t>
           </w:r>
           <w:r>
             <w:fldChar w:fldCharType="end"/>
@@ -899,7 +836,7 @@
               <w:rFonts w:hint="eastAsia"/>
               <w:lang w:val="en-US" w:eastAsia="zh-CN"/>
             </w:rPr>
-            <w:instrText xml:space="preserve"> HYPERLINK \l _Toc11235 </w:instrText>
+            <w:instrText xml:space="preserve"> HYPERLINK \l _Toc5896 </w:instrText>
           </w:r>
           <w:r>
             <w:rPr>
@@ -913,7 +850,7 @@
               <w:rFonts w:hint="eastAsia"/>
               <w:lang w:val="en-US" w:eastAsia="zh-CN"/>
             </w:rPr>
-            <w:t>3.4 handle form post request</w:t>
+            <w:t>2.6 add auth</w:t>
           </w:r>
           <w:r>
             <w:tab/>
@@ -922,135 +859,13 @@
             <w:fldChar w:fldCharType="begin"/>
           </w:r>
           <w:r>
-            <w:instrText xml:space="preserve"> PAGEREF _Toc11235 </w:instrText>
+            <w:instrText xml:space="preserve"> PAGEREF _Toc5896 </w:instrText>
           </w:r>
           <w:r>
             <w:fldChar w:fldCharType="separate"/>
           </w:r>
           <w:r>
-            <w:t>7</w:t>
-          </w:r>
-          <w:r>
-            <w:fldChar w:fldCharType="end"/>
-          </w:r>
-          <w:r>
-            <w:rPr>
-              <w:rFonts w:hint="eastAsia"/>
-              <w:lang w:val="en-US" w:eastAsia="zh-CN"/>
-            </w:rPr>
-            <w:fldChar w:fldCharType="end"/>
-          </w:r>
-        </w:p>
-        <w:p>
-          <w:pPr>
-            <w:pStyle w:val="7"/>
-            <w:tabs>
-              <w:tab w:val="right" w:leader="dot" w:pos="8306"/>
-            </w:tabs>
-          </w:pPr>
-          <w:r>
-            <w:rPr>
-              <w:rFonts w:hint="eastAsia"/>
-              <w:lang w:val="en-US" w:eastAsia="zh-CN"/>
-            </w:rPr>
-            <w:fldChar w:fldCharType="begin"/>
-          </w:r>
-          <w:r>
-            <w:rPr>
-              <w:rFonts w:hint="eastAsia"/>
-              <w:lang w:val="en-US" w:eastAsia="zh-CN"/>
-            </w:rPr>
-            <w:instrText xml:space="preserve"> HYPERLINK \l _Toc25983 </w:instrText>
-          </w:r>
-          <w:r>
-            <w:rPr>
-              <w:rFonts w:hint="eastAsia"/>
-              <w:lang w:val="en-US" w:eastAsia="zh-CN"/>
-            </w:rPr>
-            <w:fldChar w:fldCharType="separate"/>
-          </w:r>
-          <w:r>
-            <w:rPr>
-              <w:rFonts w:hint="eastAsia"/>
-              <w:lang w:val="en-US" w:eastAsia="zh-CN"/>
-            </w:rPr>
-            <w:t>3.5 add route context</w:t>
-          </w:r>
-          <w:r>
-            <w:tab/>
-          </w:r>
-          <w:r>
-            <w:fldChar w:fldCharType="begin"/>
-          </w:r>
-          <w:r>
-            <w:instrText xml:space="preserve"> PAGEREF _Toc25983 </w:instrText>
-          </w:r>
-          <w:r>
-            <w:fldChar w:fldCharType="separate"/>
-          </w:r>
-          <w:r>
-            <w:t>7</w:t>
-          </w:r>
-          <w:r>
-            <w:fldChar w:fldCharType="end"/>
-          </w:r>
-          <w:r>
-            <w:rPr>
-              <w:rFonts w:hint="eastAsia"/>
-              <w:lang w:val="en-US" w:eastAsia="zh-CN"/>
-            </w:rPr>
-            <w:fldChar w:fldCharType="end"/>
-          </w:r>
-        </w:p>
-        <w:p>
-          <w:pPr>
-            <w:pStyle w:val="7"/>
-            <w:tabs>
-              <w:tab w:val="right" w:leader="dot" w:pos="8306"/>
-            </w:tabs>
-          </w:pPr>
-          <w:r>
-            <w:rPr>
-              <w:rFonts w:hint="eastAsia"/>
-              <w:lang w:val="en-US" w:eastAsia="zh-CN"/>
-            </w:rPr>
-            <w:fldChar w:fldCharType="begin"/>
-          </w:r>
-          <w:r>
-            <w:rPr>
-              <w:rFonts w:hint="eastAsia"/>
-              <w:lang w:val="en-US" w:eastAsia="zh-CN"/>
-            </w:rPr>
-            <w:instrText xml:space="preserve"> HYPERLINK \l _Toc5137 </w:instrText>
-          </w:r>
-          <w:r>
-            <w:rPr>
-              <w:rFonts w:hint="eastAsia"/>
-              <w:lang w:val="en-US" w:eastAsia="zh-CN"/>
-            </w:rPr>
-            <w:fldChar w:fldCharType="separate"/>
-          </w:r>
-          <w:r>
-            <w:rPr>
-              <w:rFonts w:hint="eastAsia"/>
-              <w:lang w:val="en-US" w:eastAsia="zh-CN"/>
-            </w:rPr>
-            <w:t>3.6 add auth</w:t>
-          </w:r>
-          <w:r>
-            <w:tab/>
-          </w:r>
-          <w:r>
-            <w:fldChar w:fldCharType="begin"/>
-          </w:r>
-          <w:r>
-            <w:instrText xml:space="preserve"> PAGEREF _Toc5137 </w:instrText>
-          </w:r>
-          <w:r>
-            <w:fldChar w:fldCharType="separate"/>
-          </w:r>
-          <w:r>
-            <w:t>8</w:t>
+            <w:t>9</w:t>
           </w:r>
           <w:r>
             <w:fldChar w:fldCharType="end"/>
@@ -1098,58 +913,561 @@
     </w:p>
     <w:p>
       <w:pPr>
-        <w:numPr>
-          <w:ilvl w:val="0"/>
-          <w:numId w:val="0"/>
-        </w:numPr>
-        <w:ind w:leftChars="0"/>
+        <w:pStyle w:val="2"/>
+        <w:numPr>
+          <w:ilvl w:val="0"/>
+          <w:numId w:val="1"/>
+        </w:numPr>
+        <w:bidi w:val="0"/>
         <w:rPr>
           <w:rFonts w:hint="default"/>
           <w:lang w:val="en-US" w:eastAsia="zh-CN"/>
         </w:rPr>
       </w:pPr>
+      <w:bookmarkStart w:id="0" w:name="_Toc5566"/>
+      <w:r>
+        <w:rPr>
+          <w:rFonts w:hint="eastAsia"/>
+          <w:lang w:val="en-US" w:eastAsia="zh-CN"/>
+        </w:rPr>
+        <w:t>Debug reactjs component life cycle</w:t>
+      </w:r>
+      <w:bookmarkEnd w:id="0"/>
+    </w:p>
+    <w:p>
+      <w:pPr>
+        <w:rPr>
+          <w:rFonts w:hint="default"/>
+          <w:lang w:val="en-US" w:eastAsia="zh-CN"/>
+        </w:rPr>
+      </w:pPr>
+      <w:r>
+        <w:rPr>
+          <w:rFonts w:hint="eastAsia"/>
+          <w:lang w:val="en-US" w:eastAsia="zh-CN"/>
+        </w:rPr>
+        <w:t xml:space="preserve">Download this repo: </w:t>
+      </w:r>
+      <w:r>
+        <w:rPr>
+          <w:rFonts w:hint="default"/>
+          <w:lang w:val="en-US" w:eastAsia="zh-CN"/>
+        </w:rPr>
+        <w:fldChar w:fldCharType="begin"/>
+      </w:r>
+      <w:r>
+        <w:rPr>
+          <w:rFonts w:hint="default"/>
+          <w:lang w:val="en-US" w:eastAsia="zh-CN"/>
+        </w:rPr>
+        <w:instrText xml:space="preserve"> HYPERLINK "https://github.com/onebit256/react-demo" </w:instrText>
+      </w:r>
+      <w:r>
+        <w:rPr>
+          <w:rFonts w:hint="default"/>
+          <w:lang w:val="en-US" w:eastAsia="zh-CN"/>
+        </w:rPr>
+        <w:fldChar w:fldCharType="separate"/>
+      </w:r>
+      <w:r>
+        <w:rPr>
+          <w:rStyle w:val="11"/>
+          <w:rFonts w:hint="default"/>
+          <w:lang w:val="en-US" w:eastAsia="zh-CN"/>
+        </w:rPr>
+        <w:t>https://github.com/onebit256/react-demo</w:t>
+      </w:r>
+      <w:r>
+        <w:rPr>
+          <w:rFonts w:hint="default"/>
+          <w:lang w:val="en-US" w:eastAsia="zh-CN"/>
+        </w:rPr>
+        <w:fldChar w:fldCharType="end"/>
+      </w:r>
+    </w:p>
+    <w:p>
+      <w:pPr>
+        <w:rPr>
+          <w:rFonts w:hint="default"/>
+          <w:lang w:val="en-US" w:eastAsia="zh-CN"/>
+        </w:rPr>
+      </w:pPr>
+    </w:p>
+    <w:p>
+      <w:pPr>
+        <w:rPr>
+          <w:rFonts w:hint="default"/>
+          <w:lang w:val="en-US" w:eastAsia="zh-CN"/>
+        </w:rPr>
+      </w:pPr>
+      <w:r>
+        <w:rPr>
+          <w:rFonts w:hint="eastAsia"/>
+          <w:lang w:val="en-US" w:eastAsia="zh-CN"/>
+        </w:rPr>
+        <w:t>Step 1: add scripts to package.json</w:t>
+      </w:r>
+    </w:p>
+    <w:p>
+      <w:pPr>
+        <w:numPr>
+          <w:numId w:val="0"/>
+        </w:numPr>
+        <w:ind w:leftChars="0"/>
+      </w:pPr>
+      <w:r>
+        <w:drawing>
+          <wp:inline distT="0" distB="0" distL="114300" distR="114300">
+            <wp:extent cx="3857625" cy="1457325"/>
+            <wp:effectExtent l="0" t="0" r="9525" b="9525"/>
+            <wp:docPr id="5" name="图片 1"/>
+            <wp:cNvGraphicFramePr>
+              <a:graphicFrameLocks xmlns:a="http://schemas.openxmlformats.org/drawingml/2006/main" noChangeAspect="1"/>
+            </wp:cNvGraphicFramePr>
+            <a:graphic xmlns:a="http://schemas.openxmlformats.org/drawingml/2006/main">
+              <a:graphicData uri="http://schemas.openxmlformats.org/drawingml/2006/picture">
+                <pic:pic xmlns:pic="http://schemas.openxmlformats.org/drawingml/2006/picture">
+                  <pic:nvPicPr>
+                    <pic:cNvPr id="5" name="图片 1"/>
+                    <pic:cNvPicPr>
+                      <a:picLocks noChangeAspect="1"/>
+                    </pic:cNvPicPr>
+                  </pic:nvPicPr>
+                  <pic:blipFill>
+                    <a:blip r:embed="rId4"/>
+                    <a:stretch>
+                      <a:fillRect/>
+                    </a:stretch>
+                  </pic:blipFill>
+                  <pic:spPr>
+                    <a:xfrm>
+                      <a:off x="0" y="0"/>
+                      <a:ext cx="3857625" cy="1457325"/>
+                    </a:xfrm>
+                    <a:prstGeom prst="rect">
+                      <a:avLst/>
+                    </a:prstGeom>
+                    <a:noFill/>
+                    <a:ln>
+                      <a:noFill/>
+                    </a:ln>
+                  </pic:spPr>
+                </pic:pic>
+              </a:graphicData>
+            </a:graphic>
+          </wp:inline>
+        </w:drawing>
+      </w:r>
+    </w:p>
+    <w:p>
+      <w:pPr>
+        <w:numPr>
+          <w:numId w:val="0"/>
+        </w:numPr>
+        <w:ind w:leftChars="0"/>
+      </w:pPr>
+    </w:p>
+    <w:p>
+      <w:pPr>
+        <w:numPr>
+          <w:numId w:val="0"/>
+        </w:numPr>
+        <w:ind w:leftChars="0"/>
+        <w:rPr>
+          <w:rFonts w:hint="default"/>
+          <w:lang w:val="en-US" w:eastAsia="zh-CN"/>
+        </w:rPr>
+      </w:pPr>
+      <w:r>
+        <w:rPr>
+          <w:rFonts w:hint="eastAsia"/>
+          <w:lang w:val="en-US" w:eastAsia="zh-CN"/>
+        </w:rPr>
+        <w:t>Step2: config launch.json</w:t>
+      </w:r>
+    </w:p>
+    <w:p>
+      <w:pPr>
+        <w:numPr>
+          <w:numId w:val="0"/>
+        </w:numPr>
+        <w:ind w:leftChars="0"/>
+      </w:pPr>
+      <w:r>
+        <w:drawing>
+          <wp:inline distT="0" distB="0" distL="114300" distR="114300">
+            <wp:extent cx="5266690" cy="1816735"/>
+            <wp:effectExtent l="0" t="0" r="10160" b="12065"/>
+            <wp:docPr id="19" name="图片 2"/>
+            <wp:cNvGraphicFramePr>
+              <a:graphicFrameLocks xmlns:a="http://schemas.openxmlformats.org/drawingml/2006/main" noChangeAspect="1"/>
+            </wp:cNvGraphicFramePr>
+            <a:graphic xmlns:a="http://schemas.openxmlformats.org/drawingml/2006/main">
+              <a:graphicData uri="http://schemas.openxmlformats.org/drawingml/2006/picture">
+                <pic:pic xmlns:pic="http://schemas.openxmlformats.org/drawingml/2006/picture">
+                  <pic:nvPicPr>
+                    <pic:cNvPr id="19" name="图片 2"/>
+                    <pic:cNvPicPr>
+                      <a:picLocks noChangeAspect="1"/>
+                    </pic:cNvPicPr>
+                  </pic:nvPicPr>
+                  <pic:blipFill>
+                    <a:blip r:embed="rId5"/>
+                    <a:stretch>
+                      <a:fillRect/>
+                    </a:stretch>
+                  </pic:blipFill>
+                  <pic:spPr>
+                    <a:xfrm>
+                      <a:off x="0" y="0"/>
+                      <a:ext cx="5266690" cy="1816735"/>
+                    </a:xfrm>
+                    <a:prstGeom prst="rect">
+                      <a:avLst/>
+                    </a:prstGeom>
+                    <a:noFill/>
+                    <a:ln>
+                      <a:noFill/>
+                    </a:ln>
+                  </pic:spPr>
+                </pic:pic>
+              </a:graphicData>
+            </a:graphic>
+          </wp:inline>
+        </w:drawing>
+      </w:r>
+    </w:p>
+    <w:p>
+      <w:pPr>
+        <w:numPr>
+          <w:numId w:val="0"/>
+        </w:numPr>
+        <w:ind w:leftChars="0"/>
+      </w:pPr>
+    </w:p>
+    <w:p>
+      <w:pPr>
+        <w:numPr>
+          <w:numId w:val="0"/>
+        </w:numPr>
+        <w:ind w:leftChars="0"/>
+        <w:rPr>
+          <w:rFonts w:hint="eastAsia"/>
+          <w:lang w:val="en-US" w:eastAsia="zh-CN"/>
+        </w:rPr>
+      </w:pPr>
+      <w:r>
+        <w:rPr>
+          <w:rFonts w:hint="eastAsia"/>
+          <w:lang w:val="en-US" w:eastAsia="zh-CN"/>
+        </w:rPr>
+        <w:t>Step3: npm start</w:t>
+      </w:r>
+    </w:p>
+    <w:p>
+      <w:pPr>
+        <w:numPr>
+          <w:numId w:val="0"/>
+        </w:numPr>
+        <w:ind w:leftChars="0"/>
+        <w:rPr>
+          <w:rFonts w:hint="eastAsia"/>
+          <w:lang w:val="en-US" w:eastAsia="zh-CN"/>
+        </w:rPr>
+      </w:pPr>
+    </w:p>
+    <w:p>
+      <w:pPr>
+        <w:numPr>
+          <w:numId w:val="0"/>
+        </w:numPr>
+        <w:ind w:leftChars="0"/>
+        <w:rPr>
+          <w:rFonts w:hint="default"/>
+          <w:lang w:val="en-US" w:eastAsia="zh-CN"/>
+        </w:rPr>
+      </w:pPr>
+      <w:r>
+        <w:rPr>
+          <w:rFonts w:hint="eastAsia"/>
+          <w:lang w:val="en-US" w:eastAsia="zh-CN"/>
+        </w:rPr>
+        <w:t>Step 4: put break points on source/component/login</w:t>
+      </w:r>
+    </w:p>
+    <w:p>
+      <w:pPr>
+        <w:numPr>
+          <w:numId w:val="0"/>
+        </w:numPr>
+        <w:ind w:leftChars="0"/>
+      </w:pPr>
+      <w:r>
+        <w:drawing>
+          <wp:inline distT="0" distB="0" distL="114300" distR="114300">
+            <wp:extent cx="2546985" cy="2385060"/>
+            <wp:effectExtent l="0" t="0" r="5715" b="15240"/>
+            <wp:docPr id="20" name="图片 3"/>
+            <wp:cNvGraphicFramePr>
+              <a:graphicFrameLocks xmlns:a="http://schemas.openxmlformats.org/drawingml/2006/main" noChangeAspect="1"/>
+            </wp:cNvGraphicFramePr>
+            <a:graphic xmlns:a="http://schemas.openxmlformats.org/drawingml/2006/main">
+              <a:graphicData uri="http://schemas.openxmlformats.org/drawingml/2006/picture">
+                <pic:pic xmlns:pic="http://schemas.openxmlformats.org/drawingml/2006/picture">
+                  <pic:nvPicPr>
+                    <pic:cNvPr id="20" name="图片 3"/>
+                    <pic:cNvPicPr>
+                      <a:picLocks noChangeAspect="1"/>
+                    </pic:cNvPicPr>
+                  </pic:nvPicPr>
+                  <pic:blipFill>
+                    <a:blip r:embed="rId6"/>
+                    <a:stretch>
+                      <a:fillRect/>
+                    </a:stretch>
+                  </pic:blipFill>
+                  <pic:spPr>
+                    <a:xfrm>
+                      <a:off x="0" y="0"/>
+                      <a:ext cx="2546985" cy="2385060"/>
+                    </a:xfrm>
+                    <a:prstGeom prst="rect">
+                      <a:avLst/>
+                    </a:prstGeom>
+                    <a:noFill/>
+                    <a:ln>
+                      <a:noFill/>
+                    </a:ln>
+                  </pic:spPr>
+                </pic:pic>
+              </a:graphicData>
+            </a:graphic>
+          </wp:inline>
+        </w:drawing>
+      </w:r>
+    </w:p>
+    <w:p>
+      <w:pPr>
+        <w:numPr>
+          <w:numId w:val="0"/>
+        </w:numPr>
+        <w:ind w:leftChars="0"/>
+      </w:pPr>
+      <w:r>
+        <w:drawing>
+          <wp:inline distT="0" distB="0" distL="114300" distR="114300">
+            <wp:extent cx="2541905" cy="1147445"/>
+            <wp:effectExtent l="0" t="0" r="10795" b="14605"/>
+            <wp:docPr id="22" name="图片 5"/>
+            <wp:cNvGraphicFramePr>
+              <a:graphicFrameLocks xmlns:a="http://schemas.openxmlformats.org/drawingml/2006/main" noChangeAspect="1"/>
+            </wp:cNvGraphicFramePr>
+            <a:graphic xmlns:a="http://schemas.openxmlformats.org/drawingml/2006/main">
+              <a:graphicData uri="http://schemas.openxmlformats.org/drawingml/2006/picture">
+                <pic:pic xmlns:pic="http://schemas.openxmlformats.org/drawingml/2006/picture">
+                  <pic:nvPicPr>
+                    <pic:cNvPr id="22" name="图片 5"/>
+                    <pic:cNvPicPr>
+                      <a:picLocks noChangeAspect="1"/>
+                    </pic:cNvPicPr>
+                  </pic:nvPicPr>
+                  <pic:blipFill>
+                    <a:blip r:embed="rId7"/>
+                    <a:stretch>
+                      <a:fillRect/>
+                    </a:stretch>
+                  </pic:blipFill>
+                  <pic:spPr>
+                    <a:xfrm>
+                      <a:off x="0" y="0"/>
+                      <a:ext cx="2541905" cy="1147445"/>
+                    </a:xfrm>
+                    <a:prstGeom prst="rect">
+                      <a:avLst/>
+                    </a:prstGeom>
+                    <a:noFill/>
+                    <a:ln>
+                      <a:noFill/>
+                    </a:ln>
+                  </pic:spPr>
+                </pic:pic>
+              </a:graphicData>
+            </a:graphic>
+          </wp:inline>
+        </w:drawing>
+      </w:r>
+    </w:p>
+    <w:p>
+      <w:pPr>
+        <w:numPr>
+          <w:numId w:val="0"/>
+        </w:numPr>
+        <w:ind w:leftChars="0"/>
+      </w:pPr>
+      <w:r>
+        <w:drawing>
+          <wp:inline distT="0" distB="0" distL="114300" distR="114300">
+            <wp:extent cx="2604770" cy="1717040"/>
+            <wp:effectExtent l="0" t="0" r="5080" b="16510"/>
+            <wp:docPr id="23" name="图片 6"/>
+            <wp:cNvGraphicFramePr>
+              <a:graphicFrameLocks xmlns:a="http://schemas.openxmlformats.org/drawingml/2006/main" noChangeAspect="1"/>
+            </wp:cNvGraphicFramePr>
+            <a:graphic xmlns:a="http://schemas.openxmlformats.org/drawingml/2006/main">
+              <a:graphicData uri="http://schemas.openxmlformats.org/drawingml/2006/picture">
+                <pic:pic xmlns:pic="http://schemas.openxmlformats.org/drawingml/2006/picture">
+                  <pic:nvPicPr>
+                    <pic:cNvPr id="23" name="图片 6"/>
+                    <pic:cNvPicPr>
+                      <a:picLocks noChangeAspect="1"/>
+                    </pic:cNvPicPr>
+                  </pic:nvPicPr>
+                  <pic:blipFill>
+                    <a:blip r:embed="rId8"/>
+                    <a:stretch>
+                      <a:fillRect/>
+                    </a:stretch>
+                  </pic:blipFill>
+                  <pic:spPr>
+                    <a:xfrm>
+                      <a:off x="0" y="0"/>
+                      <a:ext cx="2604770" cy="1717040"/>
+                    </a:xfrm>
+                    <a:prstGeom prst="rect">
+                      <a:avLst/>
+                    </a:prstGeom>
+                    <a:noFill/>
+                    <a:ln>
+                      <a:noFill/>
+                    </a:ln>
+                  </pic:spPr>
+                </pic:pic>
+              </a:graphicData>
+            </a:graphic>
+          </wp:inline>
+        </w:drawing>
+      </w:r>
+    </w:p>
+    <w:p>
+      <w:pPr>
+        <w:numPr>
+          <w:numId w:val="0"/>
+        </w:numPr>
+        <w:ind w:leftChars="0"/>
+        <w:rPr>
+          <w:rFonts w:hint="eastAsia"/>
+          <w:lang w:val="en-US" w:eastAsia="zh-CN"/>
+        </w:rPr>
+      </w:pPr>
+      <w:r>
+        <w:rPr>
+          <w:rFonts w:hint="eastAsia"/>
+          <w:lang w:val="en-US" w:eastAsia="zh-CN"/>
+        </w:rPr>
+        <w:t>Step 5：click 2 launch in step 2</w:t>
+      </w:r>
+    </w:p>
+    <w:p>
+      <w:pPr>
+        <w:numPr>
+          <w:numId w:val="0"/>
+        </w:numPr>
+        <w:ind w:leftChars="0"/>
+        <w:rPr>
+          <w:rFonts w:hint="eastAsia"/>
+          <w:lang w:val="en-US" w:eastAsia="zh-CN"/>
+        </w:rPr>
+      </w:pPr>
+    </w:p>
+    <w:p>
+      <w:pPr>
+        <w:numPr>
+          <w:numId w:val="0"/>
+        </w:numPr>
+        <w:ind w:leftChars="0"/>
+        <w:rPr>
+          <w:rFonts w:hint="eastAsia"/>
+          <w:lang w:val="en-US" w:eastAsia="zh-CN"/>
+        </w:rPr>
+      </w:pPr>
+      <w:r>
+        <w:rPr>
+          <w:rFonts w:hint="eastAsia"/>
+          <w:lang w:val="en-US" w:eastAsia="zh-CN"/>
+        </w:rPr>
+        <w:t>Step 6 go to browser and type 127.0.0.1:3000/login to trigger the debugger</w:t>
+      </w:r>
+    </w:p>
+    <w:p>
+      <w:pPr>
+        <w:numPr>
+          <w:numId w:val="0"/>
+        </w:numPr>
+        <w:ind w:leftChars="0"/>
+        <w:rPr>
+          <w:rFonts w:hint="eastAsia"/>
+          <w:lang w:val="en-US" w:eastAsia="zh-CN"/>
+        </w:rPr>
+      </w:pPr>
+    </w:p>
+    <w:p>
+      <w:pPr>
+        <w:numPr>
+          <w:numId w:val="0"/>
+        </w:numPr>
+        <w:ind w:leftChars="0"/>
+        <w:rPr>
+          <w:rFonts w:hint="default"/>
+          <w:lang w:val="en-US" w:eastAsia="zh-CN"/>
+        </w:rPr>
+      </w:pPr>
+      <w:r>
+        <w:rPr>
+          <w:rFonts w:hint="eastAsia"/>
+          <w:lang w:val="en-US" w:eastAsia="zh-CN"/>
+        </w:rPr>
+        <w:t>You will be able to see the component life cycle</w:t>
+      </w:r>
+    </w:p>
+    <w:p>
+      <w:pPr>
+        <w:numPr>
+          <w:numId w:val="0"/>
+        </w:numPr>
+        <w:ind w:leftChars="0"/>
+        <w:rPr>
+          <w:rFonts w:hint="default"/>
+          <w:lang w:val="en-US" w:eastAsia="zh-CN"/>
+        </w:rPr>
+      </w:pPr>
+    </w:p>
+    <w:p>
+      <w:pPr>
+        <w:numPr>
+          <w:numId w:val="0"/>
+        </w:numPr>
+        <w:ind w:leftChars="0"/>
+        <w:rPr>
+          <w:rFonts w:hint="default"/>
+          <w:lang w:val="en-US" w:eastAsia="zh-CN"/>
+        </w:rPr>
+      </w:pPr>
     </w:p>
     <w:p>
       <w:pPr>
         <w:pStyle w:val="2"/>
+        <w:numPr>
+          <w:ilvl w:val="0"/>
+          <w:numId w:val="2"/>
+        </w:numPr>
         <w:bidi w:val="0"/>
         <w:rPr>
           <w:rFonts w:hint="default"/>
           <w:lang w:val="en-US" w:eastAsia="zh-CN"/>
         </w:rPr>
       </w:pPr>
-      <w:bookmarkStart w:id="0" w:name="_Toc17689"/>
-      <w:r>
-        <w:rPr>
-          <w:rFonts w:hint="eastAsia"/>
-          <w:lang w:val="en-US" w:eastAsia="zh-CN"/>
-        </w:rPr>
-        <w:t>0. F</w:t>
-      </w:r>
-      <w:r>
-        <w:rPr>
-          <w:rFonts w:hint="default"/>
-          <w:lang w:val="en-US" w:eastAsia="zh-CN"/>
-        </w:rPr>
-        <w:t>ileupload</w:t>
-      </w:r>
-      <w:bookmarkEnd w:id="0"/>
-    </w:p>
-    <w:p>
-      <w:pPr>
-        <w:pStyle w:val="2"/>
-        <w:numPr>
-          <w:ilvl w:val="0"/>
-          <w:numId w:val="1"/>
-        </w:numPr>
-        <w:bidi w:val="0"/>
-        <w:rPr>
-          <w:rFonts w:hint="default"/>
-          <w:lang w:val="en-US" w:eastAsia="zh-CN"/>
-        </w:rPr>
-      </w:pPr>
       <w:bookmarkStart w:id="1" w:name="_Toc927"/>
-      <w:bookmarkStart w:id="2" w:name="_Toc12058"/>
+      <w:bookmarkStart w:id="2" w:name="_Toc14201"/>
       <w:r>
         <w:rPr>
           <w:rFonts w:hint="eastAsia"/>
@@ -1169,6 +1487,27 @@
         </w:numPr>
         <w:jc w:val="both"/>
         <w:rPr>
+          <w:rFonts w:hint="default"/>
+          <w:lang w:val="en-US" w:eastAsia="zh-CN"/>
+        </w:rPr>
+      </w:pPr>
+      <w:r>
+        <w:rPr>
+          <w:rFonts w:hint="eastAsia"/>
+          <w:lang w:val="en-US" w:eastAsia="zh-CN"/>
+        </w:rPr>
+        <w:t>Step1: init project</w:t>
+      </w:r>
+    </w:p>
+    <w:p>
+      <w:pPr>
+        <w:widowControl w:val="0"/>
+        <w:numPr>
+          <w:ilvl w:val="0"/>
+          <w:numId w:val="0"/>
+        </w:numPr>
+        <w:jc w:val="both"/>
+        <w:rPr>
           <w:rFonts w:hint="eastAsia"/>
           <w:lang w:val="en-US" w:eastAsia="zh-CN"/>
         </w:rPr>
@@ -1197,7 +1536,6 @@
     </w:p>
     <w:p>
       <w:pPr>
-        <w:pStyle w:val="3"/>
         <w:bidi w:val="0"/>
         <w:rPr>
           <w:rFonts w:hint="default"/>
@@ -1205,16 +1543,21 @@
         </w:rPr>
       </w:pPr>
       <w:bookmarkStart w:id="3" w:name="_Toc19933"/>
-      <w:bookmarkStart w:id="4" w:name="_Toc13789"/>
-      <w:r>
-        <w:rPr>
-          <w:rFonts w:hint="eastAsia"/>
-          <w:lang w:val="en-US" w:eastAsia="zh-CN"/>
-        </w:rPr>
-        <w:t>1.1 Auto generates</w:t>
+      <w:r>
+        <w:rPr>
+          <w:rFonts w:hint="eastAsia"/>
+          <w:lang w:val="en-US" w:eastAsia="zh-CN"/>
+        </w:rPr>
+        <w:t>This will auto generates</w:t>
       </w:r>
       <w:bookmarkEnd w:id="3"/>
-      <w:bookmarkEnd w:id="4"/>
+      <w:r>
+        <w:rPr>
+          <w:rFonts w:hint="eastAsia"/>
+          <w:lang w:val="en-US" w:eastAsia="zh-CN"/>
+        </w:rPr>
+        <w:t xml:space="preserve"> the folder structure</w:t>
+      </w:r>
     </w:p>
     <w:p>
       <w:pPr>
@@ -1228,8 +1571,8 @@
       <w:r>
         <w:drawing>
           <wp:inline distT="0" distB="0" distL="114300" distR="114300">
-            <wp:extent cx="3076575" cy="5086350"/>
-            <wp:effectExtent l="0" t="0" r="9525" b="0"/>
+            <wp:extent cx="2615565" cy="4324985"/>
+            <wp:effectExtent l="0" t="0" r="13335" b="18415"/>
             <wp:docPr id="7" name="图片 1"/>
             <wp:cNvGraphicFramePr>
               <a:graphicFrameLocks xmlns:a="http://schemas.openxmlformats.org/drawingml/2006/main" noChangeAspect="1"/>
@@ -1244,7 +1587,7 @@
                     </pic:cNvPicPr>
                   </pic:nvPicPr>
                   <pic:blipFill>
-                    <a:blip r:embed="rId4"/>
+                    <a:blip r:embed="rId9"/>
                     <a:stretch>
                       <a:fillRect/>
                     </a:stretch>
@@ -1252,7 +1595,7 @@
                   <pic:spPr>
                     <a:xfrm>
                       <a:off x="0" y="0"/>
-                      <a:ext cx="3076575" cy="5086350"/>
+                      <a:ext cx="2615565" cy="4324985"/>
                     </a:xfrm>
                     <a:prstGeom prst="rect">
                       <a:avLst/>
@@ -1281,60 +1624,42 @@
     </w:p>
     <w:p>
       <w:pPr>
-        <w:pStyle w:val="3"/>
-        <w:bidi w:val="0"/>
-        <w:rPr>
-          <w:rFonts w:hint="eastAsia"/>
-          <w:lang w:val="en-US" w:eastAsia="zh-CN"/>
-        </w:rPr>
-      </w:pPr>
-      <w:bookmarkStart w:id="5" w:name="_Toc20226"/>
-      <w:bookmarkStart w:id="6" w:name="_Toc48"/>
-      <w:r>
-        <w:rPr>
-          <w:rFonts w:hint="eastAsia"/>
-          <w:lang w:val="en-US" w:eastAsia="zh-CN"/>
-        </w:rPr>
-        <w:t>1.2 Creating empty components</w:t>
-      </w:r>
-      <w:bookmarkEnd w:id="5"/>
-      <w:bookmarkEnd w:id="6"/>
-    </w:p>
-    <w:p>
-      <w:pPr>
-        <w:widowControl w:val="0"/>
-        <w:numPr>
-          <w:ilvl w:val="0"/>
-          <w:numId w:val="0"/>
-        </w:numPr>
-        <w:ind w:leftChars="0"/>
-        <w:jc w:val="both"/>
-        <w:rPr>
-          <w:rFonts w:hint="default"/>
-          <w:lang w:val="en-US" w:eastAsia="zh-CN"/>
-        </w:rPr>
-      </w:pPr>
-    </w:p>
-    <w:p>
-      <w:pPr>
-        <w:widowControl w:val="0"/>
-        <w:numPr>
-          <w:ilvl w:val="0"/>
-          <w:numId w:val="0"/>
-        </w:numPr>
-        <w:ind w:leftChars="0"/>
-        <w:jc w:val="both"/>
-        <w:rPr>
-          <w:rFonts w:hint="default"/>
-          <w:lang w:val="en-US" w:eastAsia="zh-CN"/>
-        </w:rPr>
+        <w:widowControl w:val="0"/>
+        <w:numPr>
+          <w:ilvl w:val="0"/>
+          <w:numId w:val="0"/>
+        </w:numPr>
+        <w:jc w:val="both"/>
+        <w:rPr>
+          <w:rFonts w:hint="default" w:eastAsiaTheme="minorEastAsia"/>
+          <w:lang w:val="en-US" w:eastAsia="zh-CN"/>
+        </w:rPr>
+      </w:pPr>
+      <w:r>
+        <w:rPr>
+          <w:rFonts w:hint="eastAsia"/>
+          <w:lang w:val="en-US" w:eastAsia="zh-CN"/>
+        </w:rPr>
+        <w:t>Npm start to test reactjs, you will see</w:t>
+      </w:r>
+      <w:bookmarkStart w:id="27" w:name="_GoBack"/>
+      <w:bookmarkEnd w:id="27"/>
+    </w:p>
+    <w:p>
+      <w:pPr>
+        <w:widowControl w:val="0"/>
+        <w:numPr>
+          <w:ilvl w:val="0"/>
+          <w:numId w:val="0"/>
+        </w:numPr>
+        <w:jc w:val="both"/>
       </w:pPr>
       <w:r>
         <w:drawing>
           <wp:inline distT="0" distB="0" distL="114300" distR="114300">
-            <wp:extent cx="5273040" cy="4149090"/>
-            <wp:effectExtent l="0" t="0" r="3810" b="3810"/>
-            <wp:docPr id="8" name="图片 2"/>
+            <wp:extent cx="2846705" cy="1770380"/>
+            <wp:effectExtent l="0" t="0" r="10795" b="1270"/>
+            <wp:docPr id="28" name="图片 11"/>
             <wp:cNvGraphicFramePr>
               <a:graphicFrameLocks xmlns:a="http://schemas.openxmlformats.org/drawingml/2006/main" noChangeAspect="1"/>
             </wp:cNvGraphicFramePr>
@@ -1342,13 +1667,13 @@
               <a:graphicData uri="http://schemas.openxmlformats.org/drawingml/2006/picture">
                 <pic:pic xmlns:pic="http://schemas.openxmlformats.org/drawingml/2006/picture">
                   <pic:nvPicPr>
-                    <pic:cNvPr id="8" name="图片 2"/>
+                    <pic:cNvPr id="28" name="图片 11"/>
                     <pic:cNvPicPr>
                       <a:picLocks noChangeAspect="1"/>
                     </pic:cNvPicPr>
                   </pic:nvPicPr>
                   <pic:blipFill>
-                    <a:blip r:embed="rId5"/>
+                    <a:blip r:embed="rId10"/>
                     <a:stretch>
                       <a:fillRect/>
                     </a:stretch>
@@ -1356,7 +1681,7 @@
                   <pic:spPr>
                     <a:xfrm>
                       <a:off x="0" y="0"/>
-                      <a:ext cx="5273040" cy="4149090"/>
+                      <a:ext cx="2846705" cy="1770380"/>
                     </a:xfrm>
                     <a:prstGeom prst="rect">
                       <a:avLst/>
@@ -1375,6 +1700,589 @@
     </w:p>
     <w:p>
       <w:pPr>
+        <w:bidi w:val="0"/>
+        <w:rPr>
+          <w:rFonts w:hint="eastAsia"/>
+          <w:lang w:val="en-US" w:eastAsia="zh-CN"/>
+        </w:rPr>
+      </w:pPr>
+      <w:bookmarkStart w:id="4" w:name="_Toc20226"/>
+      <w:r>
+        <w:rPr>
+          <w:rFonts w:hint="eastAsia"/>
+          <w:lang w:val="en-US" w:eastAsia="zh-CN"/>
+        </w:rPr>
+        <w:t>Step2</w:t>
+      </w:r>
+      <w:bookmarkEnd w:id="4"/>
+      <w:r>
+        <w:rPr>
+          <w:rFonts w:hint="eastAsia"/>
+          <w:lang w:val="en-US" w:eastAsia="zh-CN"/>
+        </w:rPr>
+        <w:t xml:space="preserve"> convert all ejs template to class components</w:t>
+      </w:r>
+    </w:p>
+    <w:p>
+      <w:pPr>
+        <w:numPr>
+          <w:ilvl w:val="0"/>
+          <w:numId w:val="3"/>
+        </w:numPr>
+        <w:bidi w:val="0"/>
+        <w:rPr>
+          <w:rFonts w:hint="eastAsia"/>
+          <w:lang w:val="en-US" w:eastAsia="zh-CN"/>
+        </w:rPr>
+      </w:pPr>
+      <w:r>
+        <w:rPr>
+          <w:rFonts w:hint="eastAsia"/>
+          <w:lang w:val="en-US" w:eastAsia="zh-CN"/>
+        </w:rPr>
+        <w:t>Creating empty folder called components</w:t>
+      </w:r>
+    </w:p>
+    <w:p>
+      <w:pPr>
+        <w:numPr>
+          <w:ilvl w:val="0"/>
+          <w:numId w:val="3"/>
+        </w:numPr>
+        <w:bidi w:val="0"/>
+        <w:rPr>
+          <w:rFonts w:hint="eastAsia"/>
+          <w:lang w:val="en-US" w:eastAsia="zh-CN"/>
+        </w:rPr>
+      </w:pPr>
+      <w:r>
+        <w:rPr>
+          <w:rFonts w:hint="eastAsia"/>
+          <w:lang w:val="en-US" w:eastAsia="zh-CN"/>
+        </w:rPr>
+        <w:t>Copy all the ejs from lab5 to components folder</w:t>
+      </w:r>
+    </w:p>
+    <w:p>
+      <w:pPr>
+        <w:numPr>
+          <w:numId w:val="0"/>
+        </w:numPr>
+        <w:bidi w:val="0"/>
+      </w:pPr>
+      <w:r>
+        <w:drawing>
+          <wp:inline distT="0" distB="0" distL="114300" distR="114300">
+            <wp:extent cx="5273675" cy="1617980"/>
+            <wp:effectExtent l="0" t="0" r="3175" b="1270"/>
+            <wp:docPr id="24" name="图片 7"/>
+            <wp:cNvGraphicFramePr>
+              <a:graphicFrameLocks xmlns:a="http://schemas.openxmlformats.org/drawingml/2006/main" noChangeAspect="1"/>
+            </wp:cNvGraphicFramePr>
+            <a:graphic xmlns:a="http://schemas.openxmlformats.org/drawingml/2006/main">
+              <a:graphicData uri="http://schemas.openxmlformats.org/drawingml/2006/picture">
+                <pic:pic xmlns:pic="http://schemas.openxmlformats.org/drawingml/2006/picture">
+                  <pic:nvPicPr>
+                    <pic:cNvPr id="24" name="图片 7"/>
+                    <pic:cNvPicPr>
+                      <a:picLocks noChangeAspect="1"/>
+                    </pic:cNvPicPr>
+                  </pic:nvPicPr>
+                  <pic:blipFill>
+                    <a:blip r:embed="rId11"/>
+                    <a:stretch>
+                      <a:fillRect/>
+                    </a:stretch>
+                  </pic:blipFill>
+                  <pic:spPr>
+                    <a:xfrm>
+                      <a:off x="0" y="0"/>
+                      <a:ext cx="5273675" cy="1617980"/>
+                    </a:xfrm>
+                    <a:prstGeom prst="rect">
+                      <a:avLst/>
+                    </a:prstGeom>
+                    <a:noFill/>
+                    <a:ln>
+                      <a:noFill/>
+                    </a:ln>
+                  </pic:spPr>
+                </pic:pic>
+              </a:graphicData>
+            </a:graphic>
+          </wp:inline>
+        </w:drawing>
+      </w:r>
+    </w:p>
+    <w:p>
+      <w:pPr>
+        <w:numPr>
+          <w:numId w:val="0"/>
+        </w:numPr>
+        <w:bidi w:val="0"/>
+        <w:ind w:leftChars="0"/>
+      </w:pPr>
+    </w:p>
+    <w:p>
+      <w:pPr>
+        <w:numPr>
+          <w:ilvl w:val="0"/>
+          <w:numId w:val="3"/>
+        </w:numPr>
+        <w:bidi w:val="0"/>
+        <w:ind w:left="0" w:leftChars="0" w:firstLine="0" w:firstLineChars="0"/>
+        <w:rPr>
+          <w:rFonts w:hint="default" w:eastAsiaTheme="minorEastAsia"/>
+          <w:lang w:val="en-US" w:eastAsia="zh-CN"/>
+        </w:rPr>
+      </w:pPr>
+      <w:r>
+        <w:rPr>
+          <w:rFonts w:hint="eastAsia"/>
+          <w:lang w:val="en-US" w:eastAsia="zh-CN"/>
+        </w:rPr>
+        <w:t xml:space="preserve">copy header.ejs and footer.ejs to index.html, write it as follow </w:t>
+      </w:r>
+    </w:p>
+    <w:p>
+      <w:pPr>
+        <w:numPr>
+          <w:numId w:val="0"/>
+        </w:numPr>
+        <w:bidi w:val="0"/>
+        <w:ind w:leftChars="0"/>
+      </w:pPr>
+      <w:r>
+        <w:drawing>
+          <wp:inline distT="0" distB="0" distL="114300" distR="114300">
+            <wp:extent cx="5269865" cy="2294255"/>
+            <wp:effectExtent l="0" t="0" r="6985" b="10795"/>
+            <wp:docPr id="10" name="图片 4"/>
+            <wp:cNvGraphicFramePr>
+              <a:graphicFrameLocks xmlns:a="http://schemas.openxmlformats.org/drawingml/2006/main" noChangeAspect="1"/>
+            </wp:cNvGraphicFramePr>
+            <a:graphic xmlns:a="http://schemas.openxmlformats.org/drawingml/2006/main">
+              <a:graphicData uri="http://schemas.openxmlformats.org/drawingml/2006/picture">
+                <pic:pic xmlns:pic="http://schemas.openxmlformats.org/drawingml/2006/picture">
+                  <pic:nvPicPr>
+                    <pic:cNvPr id="10" name="图片 4"/>
+                    <pic:cNvPicPr>
+                      <a:picLocks noChangeAspect="1"/>
+                    </pic:cNvPicPr>
+                  </pic:nvPicPr>
+                  <pic:blipFill>
+                    <a:blip r:embed="rId12"/>
+                    <a:stretch>
+                      <a:fillRect/>
+                    </a:stretch>
+                  </pic:blipFill>
+                  <pic:spPr>
+                    <a:xfrm>
+                      <a:off x="0" y="0"/>
+                      <a:ext cx="5269865" cy="2294255"/>
+                    </a:xfrm>
+                    <a:prstGeom prst="rect">
+                      <a:avLst/>
+                    </a:prstGeom>
+                    <a:noFill/>
+                    <a:ln>
+                      <a:noFill/>
+                    </a:ln>
+                  </pic:spPr>
+                </pic:pic>
+              </a:graphicData>
+            </a:graphic>
+          </wp:inline>
+        </w:drawing>
+      </w:r>
+    </w:p>
+    <w:p>
+      <w:pPr>
+        <w:numPr>
+          <w:numId w:val="0"/>
+        </w:numPr>
+        <w:bidi w:val="0"/>
+        <w:ind w:leftChars="0"/>
+      </w:pPr>
+    </w:p>
+    <w:p>
+      <w:pPr>
+        <w:numPr>
+          <w:ilvl w:val="0"/>
+          <w:numId w:val="3"/>
+        </w:numPr>
+        <w:bidi w:val="0"/>
+        <w:ind w:left="0" w:leftChars="0" w:firstLine="0" w:firstLineChars="0"/>
+        <w:rPr>
+          <w:rFonts w:hint="default" w:eastAsiaTheme="minorEastAsia"/>
+          <w:lang w:val="en-US" w:eastAsia="zh-CN"/>
+        </w:rPr>
+      </w:pPr>
+      <w:r>
+        <w:rPr>
+          <w:rFonts w:hint="eastAsia"/>
+          <w:lang w:val="en-US" w:eastAsia="zh-CN"/>
+        </w:rPr>
+        <w:t>Convert ejs to react component: copy and past this template to each file and change the file extension to js</w:t>
+      </w:r>
+    </w:p>
+    <w:p>
+      <w:pPr>
+        <w:numPr>
+          <w:numId w:val="0"/>
+        </w:numPr>
+        <w:bidi w:val="0"/>
+        <w:ind w:leftChars="0"/>
+      </w:pPr>
+      <w:r>
+        <w:drawing>
+          <wp:inline distT="0" distB="0" distL="114300" distR="114300">
+            <wp:extent cx="2619375" cy="2055495"/>
+            <wp:effectExtent l="0" t="0" r="9525" b="1905"/>
+            <wp:docPr id="25" name="图片 8"/>
+            <wp:cNvGraphicFramePr>
+              <a:graphicFrameLocks xmlns:a="http://schemas.openxmlformats.org/drawingml/2006/main" noChangeAspect="1"/>
+            </wp:cNvGraphicFramePr>
+            <a:graphic xmlns:a="http://schemas.openxmlformats.org/drawingml/2006/main">
+              <a:graphicData uri="http://schemas.openxmlformats.org/drawingml/2006/picture">
+                <pic:pic xmlns:pic="http://schemas.openxmlformats.org/drawingml/2006/picture">
+                  <pic:nvPicPr>
+                    <pic:cNvPr id="25" name="图片 8"/>
+                    <pic:cNvPicPr>
+                      <a:picLocks noChangeAspect="1"/>
+                    </pic:cNvPicPr>
+                  </pic:nvPicPr>
+                  <pic:blipFill>
+                    <a:blip r:embed="rId13"/>
+                    <a:stretch>
+                      <a:fillRect/>
+                    </a:stretch>
+                  </pic:blipFill>
+                  <pic:spPr>
+                    <a:xfrm>
+                      <a:off x="0" y="0"/>
+                      <a:ext cx="2619375" cy="2055495"/>
+                    </a:xfrm>
+                    <a:prstGeom prst="rect">
+                      <a:avLst/>
+                    </a:prstGeom>
+                    <a:noFill/>
+                    <a:ln>
+                      <a:noFill/>
+                    </a:ln>
+                  </pic:spPr>
+                </pic:pic>
+              </a:graphicData>
+            </a:graphic>
+          </wp:inline>
+        </w:drawing>
+      </w:r>
+    </w:p>
+    <w:p>
+      <w:pPr>
+        <w:numPr>
+          <w:numId w:val="0"/>
+        </w:numPr>
+        <w:bidi w:val="0"/>
+        <w:ind w:leftChars="0"/>
+      </w:pPr>
+    </w:p>
+    <w:p>
+      <w:pPr>
+        <w:numPr>
+          <w:ilvl w:val="0"/>
+          <w:numId w:val="3"/>
+        </w:numPr>
+        <w:bidi w:val="0"/>
+        <w:ind w:left="0" w:leftChars="0" w:firstLine="0" w:firstLineChars="0"/>
+        <w:rPr>
+          <w:rFonts w:hint="default" w:eastAsiaTheme="minorEastAsia"/>
+          <w:lang w:val="en-US" w:eastAsia="zh-CN"/>
+        </w:rPr>
+      </w:pPr>
+      <w:r>
+        <w:rPr>
+          <w:rFonts w:hint="eastAsia"/>
+          <w:lang w:val="en-US" w:eastAsia="zh-CN"/>
+        </w:rPr>
+        <w:t>Convert ejs to react component: move the original html to return</w:t>
+      </w:r>
+    </w:p>
+    <w:p>
+      <w:pPr>
+        <w:numPr>
+          <w:numId w:val="0"/>
+        </w:numPr>
+        <w:bidi w:val="0"/>
+        <w:ind w:leftChars="0"/>
+      </w:pPr>
+      <w:r>
+        <w:drawing>
+          <wp:inline distT="0" distB="0" distL="114300" distR="114300">
+            <wp:extent cx="3408045" cy="1990090"/>
+            <wp:effectExtent l="0" t="0" r="1905" b="10160"/>
+            <wp:docPr id="26" name="图片 9"/>
+            <wp:cNvGraphicFramePr>
+              <a:graphicFrameLocks xmlns:a="http://schemas.openxmlformats.org/drawingml/2006/main" noChangeAspect="1"/>
+            </wp:cNvGraphicFramePr>
+            <a:graphic xmlns:a="http://schemas.openxmlformats.org/drawingml/2006/main">
+              <a:graphicData uri="http://schemas.openxmlformats.org/drawingml/2006/picture">
+                <pic:pic xmlns:pic="http://schemas.openxmlformats.org/drawingml/2006/picture">
+                  <pic:nvPicPr>
+                    <pic:cNvPr id="26" name="图片 9"/>
+                    <pic:cNvPicPr>
+                      <a:picLocks noChangeAspect="1"/>
+                    </pic:cNvPicPr>
+                  </pic:nvPicPr>
+                  <pic:blipFill>
+                    <a:blip r:embed="rId14"/>
+                    <a:stretch>
+                      <a:fillRect/>
+                    </a:stretch>
+                  </pic:blipFill>
+                  <pic:spPr>
+                    <a:xfrm>
+                      <a:off x="0" y="0"/>
+                      <a:ext cx="3408045" cy="1990090"/>
+                    </a:xfrm>
+                    <a:prstGeom prst="rect">
+                      <a:avLst/>
+                    </a:prstGeom>
+                    <a:noFill/>
+                    <a:ln>
+                      <a:noFill/>
+                    </a:ln>
+                  </pic:spPr>
+                </pic:pic>
+              </a:graphicData>
+            </a:graphic>
+          </wp:inline>
+        </w:drawing>
+      </w:r>
+    </w:p>
+    <w:p>
+      <w:pPr>
+        <w:numPr>
+          <w:numId w:val="0"/>
+        </w:numPr>
+        <w:bidi w:val="0"/>
+        <w:ind w:leftChars="0"/>
+      </w:pPr>
+    </w:p>
+    <w:p>
+      <w:pPr>
+        <w:numPr>
+          <w:numId w:val="0"/>
+        </w:numPr>
+        <w:bidi w:val="0"/>
+        <w:ind w:leftChars="0"/>
+        <w:rPr>
+          <w:rFonts w:hint="eastAsia"/>
+          <w:lang w:val="en-US" w:eastAsia="zh-CN"/>
+        </w:rPr>
+      </w:pPr>
+      <w:r>
+        <w:rPr>
+          <w:rFonts w:hint="eastAsia"/>
+          <w:lang w:val="en-US" w:eastAsia="zh-CN"/>
+        </w:rPr>
+        <w:t>And it becomes</w:t>
+      </w:r>
+    </w:p>
+    <w:p>
+      <w:pPr>
+        <w:numPr>
+          <w:numId w:val="0"/>
+        </w:numPr>
+        <w:bidi w:val="0"/>
+        <w:ind w:leftChars="0"/>
+      </w:pPr>
+      <w:r>
+        <w:drawing>
+          <wp:inline distT="0" distB="0" distL="114300" distR="114300">
+            <wp:extent cx="3537585" cy="2025015"/>
+            <wp:effectExtent l="0" t="0" r="5715" b="13335"/>
+            <wp:docPr id="27" name="图片 10"/>
+            <wp:cNvGraphicFramePr>
+              <a:graphicFrameLocks xmlns:a="http://schemas.openxmlformats.org/drawingml/2006/main" noChangeAspect="1"/>
+            </wp:cNvGraphicFramePr>
+            <a:graphic xmlns:a="http://schemas.openxmlformats.org/drawingml/2006/main">
+              <a:graphicData uri="http://schemas.openxmlformats.org/drawingml/2006/picture">
+                <pic:pic xmlns:pic="http://schemas.openxmlformats.org/drawingml/2006/picture">
+                  <pic:nvPicPr>
+                    <pic:cNvPr id="27" name="图片 10"/>
+                    <pic:cNvPicPr>
+                      <a:picLocks noChangeAspect="1"/>
+                    </pic:cNvPicPr>
+                  </pic:nvPicPr>
+                  <pic:blipFill>
+                    <a:blip r:embed="rId15"/>
+                    <a:stretch>
+                      <a:fillRect/>
+                    </a:stretch>
+                  </pic:blipFill>
+                  <pic:spPr>
+                    <a:xfrm>
+                      <a:off x="0" y="0"/>
+                      <a:ext cx="3537585" cy="2025015"/>
+                    </a:xfrm>
+                    <a:prstGeom prst="rect">
+                      <a:avLst/>
+                    </a:prstGeom>
+                    <a:noFill/>
+                    <a:ln>
+                      <a:noFill/>
+                    </a:ln>
+                  </pic:spPr>
+                </pic:pic>
+              </a:graphicData>
+            </a:graphic>
+          </wp:inline>
+        </w:drawing>
+      </w:r>
+    </w:p>
+    <w:p>
+      <w:pPr>
+        <w:numPr>
+          <w:numId w:val="0"/>
+        </w:numPr>
+        <w:bidi w:val="0"/>
+        <w:ind w:leftChars="0"/>
+        <w:rPr>
+          <w:rFonts w:hint="eastAsia"/>
+          <w:lang w:val="en-US" w:eastAsia="zh-CN"/>
+        </w:rPr>
+      </w:pPr>
+      <w:r>
+        <w:rPr>
+          <w:rFonts w:hint="eastAsia"/>
+          <w:lang w:val="en-US" w:eastAsia="zh-CN"/>
+        </w:rPr>
+        <w:t>Do the same thing for sideBar Login and signup</w:t>
+      </w:r>
+    </w:p>
+    <w:p>
+      <w:pPr>
+        <w:numPr>
+          <w:numId w:val="0"/>
+        </w:numPr>
+        <w:bidi w:val="0"/>
+        <w:ind w:leftChars="0"/>
+        <w:rPr>
+          <w:rFonts w:hint="eastAsia"/>
+          <w:lang w:val="en-US" w:eastAsia="zh-CN"/>
+        </w:rPr>
+      </w:pPr>
+    </w:p>
+    <w:p>
+      <w:pPr>
+        <w:numPr>
+          <w:numId w:val="0"/>
+        </w:numPr>
+        <w:bidi w:val="0"/>
+        <w:ind w:leftChars="0"/>
+        <w:rPr>
+          <w:rFonts w:hint="default" w:eastAsiaTheme="minorEastAsia"/>
+          <w:lang w:val="en-US" w:eastAsia="zh-CN"/>
+        </w:rPr>
+      </w:pPr>
+      <w:r>
+        <w:rPr>
+          <w:rFonts w:hint="eastAsia"/>
+          <w:lang w:val="en-US" w:eastAsia="zh-CN"/>
+        </w:rPr>
+        <w:t xml:space="preserve">For index.ejs move it to app.js </w:t>
+      </w:r>
+    </w:p>
+    <w:p>
+      <w:pPr>
+        <w:numPr>
+          <w:numId w:val="0"/>
+        </w:numPr>
+        <w:bidi w:val="0"/>
+        <w:ind w:leftChars="0"/>
+        <w:rPr>
+          <w:rFonts w:hint="eastAsia"/>
+          <w:lang w:val="en-US" w:eastAsia="zh-CN"/>
+        </w:rPr>
+      </w:pPr>
+    </w:p>
+    <w:p>
+      <w:pPr>
+        <w:numPr>
+          <w:numId w:val="0"/>
+        </w:numPr>
+        <w:bidi w:val="0"/>
+        <w:ind w:leftChars="0"/>
+        <w:rPr>
+          <w:rFonts w:hint="default"/>
+          <w:lang w:val="en-US" w:eastAsia="zh-CN"/>
+        </w:rPr>
+      </w:pPr>
+    </w:p>
+    <w:p>
+      <w:pPr>
+        <w:numPr>
+          <w:numId w:val="0"/>
+        </w:numPr>
+        <w:bidi w:val="0"/>
+        <w:ind w:leftChars="0"/>
+        <w:rPr>
+          <w:rFonts w:hint="default"/>
+          <w:lang w:val="en-US" w:eastAsia="zh-CN"/>
+        </w:rPr>
+      </w:pPr>
+    </w:p>
+    <w:p>
+      <w:pPr>
+        <w:bidi w:val="0"/>
+        <w:rPr>
+          <w:rFonts w:hint="eastAsia"/>
+          <w:lang w:val="en-US" w:eastAsia="zh-CN"/>
+        </w:rPr>
+      </w:pPr>
+    </w:p>
+    <w:p>
+      <w:pPr>
+        <w:bidi w:val="0"/>
+        <w:rPr>
+          <w:rFonts w:hint="default"/>
+          <w:lang w:val="en-US" w:eastAsia="zh-CN"/>
+        </w:rPr>
+      </w:pPr>
+    </w:p>
+    <w:p>
+      <w:pPr>
+        <w:widowControl w:val="0"/>
+        <w:numPr>
+          <w:ilvl w:val="0"/>
+          <w:numId w:val="0"/>
+        </w:numPr>
+        <w:ind w:leftChars="0"/>
+        <w:jc w:val="both"/>
+        <w:rPr>
+          <w:rFonts w:hint="default"/>
+          <w:lang w:val="en-US" w:eastAsia="zh-CN"/>
+        </w:rPr>
+      </w:pPr>
+    </w:p>
+    <w:p>
+      <w:pPr>
+        <w:widowControl w:val="0"/>
+        <w:numPr>
+          <w:ilvl w:val="0"/>
+          <w:numId w:val="0"/>
+        </w:numPr>
+        <w:ind w:leftChars="0"/>
+        <w:jc w:val="both"/>
+        <w:rPr>
+          <w:rFonts w:hint="default"/>
+          <w:lang w:val="en-US" w:eastAsia="zh-CN"/>
+        </w:rPr>
+      </w:pPr>
+    </w:p>
+    <w:p>
+      <w:pPr>
         <w:widowControl w:val="0"/>
         <w:numPr>
           <w:ilvl w:val="0"/>
@@ -1411,8 +2319,8 @@
           <w:lang w:val="en-US" w:eastAsia="zh-CN"/>
         </w:rPr>
       </w:pPr>
-      <w:bookmarkStart w:id="7" w:name="_Toc1836"/>
-      <w:bookmarkStart w:id="8" w:name="_Toc16016"/>
+      <w:bookmarkStart w:id="5" w:name="_Toc1836"/>
+      <w:bookmarkStart w:id="6" w:name="_Toc7995"/>
       <w:r>
         <w:rPr>
           <w:rFonts w:hint="eastAsia"/>
@@ -1420,8 +2328,8 @@
         </w:rPr>
         <w:t>1.3 Define Components</w:t>
       </w:r>
-      <w:bookmarkEnd w:id="7"/>
-      <w:bookmarkEnd w:id="8"/>
+      <w:bookmarkEnd w:id="5"/>
+      <w:bookmarkEnd w:id="6"/>
     </w:p>
     <w:p>
       <w:pPr>
@@ -1452,7 +2360,7 @@
                     </pic:cNvPicPr>
                   </pic:nvPicPr>
                   <pic:blipFill>
-                    <a:blip r:embed="rId6"/>
+                    <a:blip r:embed="rId16"/>
                     <a:stretch>
                       <a:fillRect/>
                     </a:stretch>
@@ -1557,103 +2465,60 @@
           <w:lang w:val="en-US" w:eastAsia="zh-CN"/>
         </w:rPr>
       </w:pPr>
-      <w:bookmarkStart w:id="9" w:name="_Toc23123"/>
-      <w:bookmarkStart w:id="10" w:name="_Toc16338"/>
+      <w:bookmarkStart w:id="7" w:name="_Toc23123"/>
+      <w:bookmarkStart w:id="8" w:name="_Toc26763"/>
       <w:r>
         <w:rPr>
           <w:rFonts w:hint="eastAsia"/>
           <w:lang w:val="en-US" w:eastAsia="zh-CN"/>
         </w:rPr>
         <w:t>1.4 replace index.html</w:t>
+      </w:r>
+      <w:bookmarkEnd w:id="7"/>
+      <w:bookmarkEnd w:id="8"/>
+    </w:p>
+    <w:p>
+      <w:pPr>
+        <w:widowControl w:val="0"/>
+        <w:numPr>
+          <w:ilvl w:val="0"/>
+          <w:numId w:val="0"/>
+        </w:numPr>
+        <w:ind w:leftChars="0"/>
+        <w:jc w:val="both"/>
+      </w:pPr>
+    </w:p>
+    <w:p>
+      <w:pPr>
+        <w:widowControl w:val="0"/>
+        <w:numPr>
+          <w:ilvl w:val="0"/>
+          <w:numId w:val="0"/>
+        </w:numPr>
+        <w:ind w:leftChars="0"/>
+        <w:jc w:val="both"/>
+      </w:pPr>
+    </w:p>
+    <w:p>
+      <w:pPr>
+        <w:pStyle w:val="3"/>
+        <w:bidi w:val="0"/>
+        <w:rPr>
+          <w:rFonts w:hint="eastAsia"/>
+          <w:lang w:val="en-US" w:eastAsia="zh-CN"/>
+        </w:rPr>
+      </w:pPr>
+      <w:bookmarkStart w:id="9" w:name="_Toc8860"/>
+      <w:bookmarkStart w:id="10" w:name="_Toc5253"/>
+      <w:r>
+        <w:rPr>
+          <w:rFonts w:hint="eastAsia"/>
+          <w:lang w:val="en-US" w:eastAsia="zh-CN"/>
+        </w:rPr>
+        <w:t>1.5 add router</w:t>
       </w:r>
       <w:bookmarkEnd w:id="9"/>
       <w:bookmarkEnd w:id="10"/>
-    </w:p>
-    <w:p>
-      <w:pPr>
-        <w:widowControl w:val="0"/>
-        <w:numPr>
-          <w:ilvl w:val="0"/>
-          <w:numId w:val="0"/>
-        </w:numPr>
-        <w:ind w:leftChars="0"/>
-        <w:jc w:val="both"/>
-      </w:pPr>
-      <w:r>
-        <w:drawing>
-          <wp:inline distT="0" distB="0" distL="114300" distR="114300">
-            <wp:extent cx="5269865" cy="2294255"/>
-            <wp:effectExtent l="0" t="0" r="6985" b="10795"/>
-            <wp:docPr id="10" name="图片 4"/>
-            <wp:cNvGraphicFramePr>
-              <a:graphicFrameLocks xmlns:a="http://schemas.openxmlformats.org/drawingml/2006/main" noChangeAspect="1"/>
-            </wp:cNvGraphicFramePr>
-            <a:graphic xmlns:a="http://schemas.openxmlformats.org/drawingml/2006/main">
-              <a:graphicData uri="http://schemas.openxmlformats.org/drawingml/2006/picture">
-                <pic:pic xmlns:pic="http://schemas.openxmlformats.org/drawingml/2006/picture">
-                  <pic:nvPicPr>
-                    <pic:cNvPr id="10" name="图片 4"/>
-                    <pic:cNvPicPr>
-                      <a:picLocks noChangeAspect="1"/>
-                    </pic:cNvPicPr>
-                  </pic:nvPicPr>
-                  <pic:blipFill>
-                    <a:blip r:embed="rId7"/>
-                    <a:stretch>
-                      <a:fillRect/>
-                    </a:stretch>
-                  </pic:blipFill>
-                  <pic:spPr>
-                    <a:xfrm>
-                      <a:off x="0" y="0"/>
-                      <a:ext cx="5269865" cy="2294255"/>
-                    </a:xfrm>
-                    <a:prstGeom prst="rect">
-                      <a:avLst/>
-                    </a:prstGeom>
-                    <a:noFill/>
-                    <a:ln>
-                      <a:noFill/>
-                    </a:ln>
-                  </pic:spPr>
-                </pic:pic>
-              </a:graphicData>
-            </a:graphic>
-          </wp:inline>
-        </w:drawing>
-      </w:r>
-    </w:p>
-    <w:p>
-      <w:pPr>
-        <w:widowControl w:val="0"/>
-        <w:numPr>
-          <w:ilvl w:val="0"/>
-          <w:numId w:val="0"/>
-        </w:numPr>
-        <w:ind w:leftChars="0"/>
-        <w:jc w:val="both"/>
-      </w:pPr>
-    </w:p>
-    <w:p>
-      <w:pPr>
-        <w:pStyle w:val="3"/>
-        <w:bidi w:val="0"/>
-        <w:rPr>
-          <w:rFonts w:hint="eastAsia"/>
-          <w:lang w:val="en-US" w:eastAsia="zh-CN"/>
-        </w:rPr>
-      </w:pPr>
-      <w:bookmarkStart w:id="11" w:name="_Toc8860"/>
-      <w:bookmarkStart w:id="12" w:name="_Toc2459"/>
-      <w:r>
-        <w:rPr>
-          <w:rFonts w:hint="eastAsia"/>
-          <w:lang w:val="en-US" w:eastAsia="zh-CN"/>
-        </w:rPr>
-        <w:t>1.5 add router</w:t>
-      </w:r>
-      <w:bookmarkEnd w:id="11"/>
-      <w:bookmarkEnd w:id="12"/>
     </w:p>
     <w:p>
       <w:pPr>
@@ -1706,7 +2571,7 @@
                     </pic:cNvPicPr>
                   </pic:nvPicPr>
                   <pic:blipFill>
-                    <a:blip r:embed="rId8"/>
+                    <a:blip r:embed="rId17"/>
                     <a:stretch>
                       <a:fillRect/>
                     </a:stretch>
@@ -1751,8 +2616,8 @@
           <w:lang w:val="en-US" w:eastAsia="zh-CN"/>
         </w:rPr>
       </w:pPr>
-      <w:bookmarkStart w:id="13" w:name="_Toc9842"/>
-      <w:bookmarkStart w:id="14" w:name="_Toc31622"/>
+      <w:bookmarkStart w:id="11" w:name="_Toc9842"/>
+      <w:bookmarkStart w:id="12" w:name="_Toc7107"/>
       <w:r>
         <w:rPr>
           <w:rFonts w:hint="eastAsia"/>
@@ -1760,18 +2625,22 @@
         </w:rPr>
         <w:t>1.6 add link</w:t>
       </w:r>
-      <w:bookmarkEnd w:id="13"/>
-      <w:bookmarkEnd w:id="14"/>
-    </w:p>
-    <w:p>
-      <w:pPr>
-        <w:widowControl w:val="0"/>
-        <w:numPr>
-          <w:ilvl w:val="0"/>
-          <w:numId w:val="0"/>
-        </w:numPr>
-        <w:ind w:leftChars="0"/>
-        <w:jc w:val="both"/>
+      <w:bookmarkEnd w:id="11"/>
+      <w:bookmarkEnd w:id="12"/>
+    </w:p>
+    <w:p>
+      <w:pPr>
+        <w:widowControl w:val="0"/>
+        <w:numPr>
+          <w:ilvl w:val="0"/>
+          <w:numId w:val="0"/>
+        </w:numPr>
+        <w:ind w:leftChars="0"/>
+        <w:jc w:val="both"/>
+        <w:rPr>
+          <w:rFonts w:hint="default"/>
+          <w:lang w:val="en-US" w:eastAsia="zh-CN"/>
+        </w:rPr>
       </w:pPr>
       <w:r>
         <w:drawing>
@@ -1792,7 +2661,7 @@
                     </pic:cNvPicPr>
                   </pic:nvPicPr>
                   <pic:blipFill>
-                    <a:blip r:embed="rId9"/>
+                    <a:blip r:embed="rId18"/>
                     <a:stretch>
                       <a:fillRect/>
                     </a:stretch>
@@ -1826,128 +2695,56 @@
           <w:lang w:val="en-US" w:eastAsia="zh-CN"/>
         </w:rPr>
       </w:pPr>
-      <w:bookmarkStart w:id="15" w:name="_Toc24334"/>
-      <w:bookmarkStart w:id="16" w:name="_Toc20508"/>
-      <w:r>
-        <w:rPr>
-          <w:rFonts w:hint="eastAsia"/>
-          <w:lang w:val="en-US" w:eastAsia="zh-CN"/>
-        </w:rPr>
-        <w:t>2 Test react life cycle</w:t>
+    </w:p>
+    <w:p>
+      <w:pPr>
+        <w:pStyle w:val="2"/>
+        <w:bidi w:val="0"/>
+        <w:rPr>
+          <w:rFonts w:hint="eastAsia"/>
+          <w:lang w:val="en-US" w:eastAsia="zh-CN"/>
+        </w:rPr>
+      </w:pPr>
+      <w:bookmarkStart w:id="13" w:name="_Toc6737"/>
+      <w:bookmarkStart w:id="14" w:name="_Toc15284"/>
+      <w:r>
+        <w:rPr>
+          <w:rFonts w:hint="eastAsia"/>
+          <w:lang w:val="en-US" w:eastAsia="zh-CN"/>
+        </w:rPr>
+        <w:t>2 Add Nodejs login to React</w:t>
+      </w:r>
+      <w:bookmarkEnd w:id="13"/>
+      <w:bookmarkEnd w:id="14"/>
+    </w:p>
+    <w:p>
+      <w:pPr>
+        <w:rPr>
+          <w:rFonts w:hint="eastAsia"/>
+          <w:lang w:val="en-US" w:eastAsia="zh-CN"/>
+        </w:rPr>
+      </w:pPr>
+    </w:p>
+    <w:p>
+      <w:pPr>
+        <w:pStyle w:val="3"/>
+        <w:bidi w:val="0"/>
+        <w:rPr>
+          <w:rFonts w:hint="eastAsia"/>
+          <w:lang w:val="en-US" w:eastAsia="zh-CN"/>
+        </w:rPr>
+      </w:pPr>
+      <w:bookmarkStart w:id="15" w:name="_Toc25843"/>
+      <w:bookmarkStart w:id="16" w:name="_Toc30030"/>
+      <w:r>
+        <w:rPr>
+          <w:rFonts w:hint="eastAsia"/>
+          <w:lang w:val="en-US" w:eastAsia="zh-CN"/>
+        </w:rPr>
+        <w:t>2.1 Alter Form</w:t>
       </w:r>
       <w:bookmarkEnd w:id="15"/>
       <w:bookmarkEnd w:id="16"/>
-    </w:p>
-    <w:p>
-      <w:pPr>
-        <w:rPr>
-          <w:rFonts w:hint="default"/>
-          <w:lang w:val="en-US" w:eastAsia="zh-CN"/>
-        </w:rPr>
-      </w:pPr>
-      <w:r>
-        <w:drawing>
-          <wp:inline distT="0" distB="0" distL="114300" distR="114300">
-            <wp:extent cx="3305175" cy="2600325"/>
-            <wp:effectExtent l="0" t="0" r="9525" b="9525"/>
-            <wp:docPr id="17" name="图片 11"/>
-            <wp:cNvGraphicFramePr>
-              <a:graphicFrameLocks xmlns:a="http://schemas.openxmlformats.org/drawingml/2006/main" noChangeAspect="1"/>
-            </wp:cNvGraphicFramePr>
-            <a:graphic xmlns:a="http://schemas.openxmlformats.org/drawingml/2006/main">
-              <a:graphicData uri="http://schemas.openxmlformats.org/drawingml/2006/picture">
-                <pic:pic xmlns:pic="http://schemas.openxmlformats.org/drawingml/2006/picture">
-                  <pic:nvPicPr>
-                    <pic:cNvPr id="17" name="图片 11"/>
-                    <pic:cNvPicPr>
-                      <a:picLocks noChangeAspect="1"/>
-                    </pic:cNvPicPr>
-                  </pic:nvPicPr>
-                  <pic:blipFill>
-                    <a:blip r:embed="rId10"/>
-                    <a:stretch>
-                      <a:fillRect/>
-                    </a:stretch>
-                  </pic:blipFill>
-                  <pic:spPr>
-                    <a:xfrm>
-                      <a:off x="0" y="0"/>
-                      <a:ext cx="3305175" cy="2600325"/>
-                    </a:xfrm>
-                    <a:prstGeom prst="rect">
-                      <a:avLst/>
-                    </a:prstGeom>
-                    <a:noFill/>
-                    <a:ln>
-                      <a:noFill/>
-                    </a:ln>
-                  </pic:spPr>
-                </pic:pic>
-              </a:graphicData>
-            </a:graphic>
-          </wp:inline>
-        </w:drawing>
-      </w:r>
-    </w:p>
-    <w:p>
-      <w:pPr>
-        <w:pStyle w:val="2"/>
-        <w:bidi w:val="0"/>
-        <w:rPr>
-          <w:rFonts w:hint="eastAsia"/>
-          <w:lang w:val="en-US" w:eastAsia="zh-CN"/>
-        </w:rPr>
-      </w:pPr>
-    </w:p>
-    <w:p>
-      <w:pPr>
-        <w:pStyle w:val="2"/>
-        <w:bidi w:val="0"/>
-        <w:rPr>
-          <w:rFonts w:hint="eastAsia"/>
-          <w:lang w:val="en-US" w:eastAsia="zh-CN"/>
-        </w:rPr>
-      </w:pPr>
-      <w:bookmarkStart w:id="17" w:name="_Toc6737"/>
-      <w:bookmarkStart w:id="18" w:name="_Toc19141"/>
-      <w:r>
-        <w:rPr>
-          <w:rFonts w:hint="eastAsia"/>
-          <w:lang w:val="en-US" w:eastAsia="zh-CN"/>
-        </w:rPr>
-        <w:t>3 Add Nodejs login to React</w:t>
-      </w:r>
-      <w:bookmarkEnd w:id="17"/>
-      <w:bookmarkEnd w:id="18"/>
-    </w:p>
-    <w:p>
-      <w:pPr>
-        <w:rPr>
-          <w:rFonts w:hint="eastAsia"/>
-          <w:lang w:val="en-US" w:eastAsia="zh-CN"/>
-        </w:rPr>
-      </w:pPr>
-    </w:p>
-    <w:p>
-      <w:pPr>
-        <w:pStyle w:val="3"/>
-        <w:bidi w:val="0"/>
-        <w:rPr>
-          <w:rFonts w:hint="eastAsia"/>
-          <w:lang w:val="en-US" w:eastAsia="zh-CN"/>
-        </w:rPr>
-      </w:pPr>
-      <w:bookmarkStart w:id="19" w:name="_Toc25843"/>
-      <w:bookmarkStart w:id="20" w:name="_Toc19258"/>
-      <w:r>
-        <w:rPr>
-          <w:rFonts w:hint="eastAsia"/>
-          <w:lang w:val="en-US" w:eastAsia="zh-CN"/>
-        </w:rPr>
-        <w:t>3.1 Alter Form</w:t>
-      </w:r>
-      <w:bookmarkEnd w:id="19"/>
-      <w:bookmarkEnd w:id="20"/>
     </w:p>
     <w:p>
       <w:r>
@@ -1969,7 +2766,7 @@
                     </pic:cNvPicPr>
                   </pic:nvPicPr>
                   <pic:blipFill>
-                    <a:blip r:embed="rId11"/>
+                    <a:blip r:embed="rId19"/>
                     <a:stretch>
                       <a:fillRect/>
                     </a:stretch>
@@ -2004,17 +2801,17 @@
           <w:lang w:val="en-US" w:eastAsia="zh-CN"/>
         </w:rPr>
       </w:pPr>
-      <w:bookmarkStart w:id="21" w:name="_Toc19645"/>
-      <w:bookmarkStart w:id="22" w:name="_Toc11131"/>
-      <w:r>
-        <w:rPr>
-          <w:rFonts w:hint="eastAsia"/>
-          <w:lang w:val="en-US" w:eastAsia="zh-CN"/>
-        </w:rPr>
-        <w:t>3.2 Add events Handler</w:t>
-      </w:r>
-      <w:bookmarkEnd w:id="21"/>
-      <w:bookmarkEnd w:id="22"/>
+      <w:bookmarkStart w:id="17" w:name="_Toc19645"/>
+      <w:bookmarkStart w:id="18" w:name="_Toc3306"/>
+      <w:r>
+        <w:rPr>
+          <w:rFonts w:hint="eastAsia"/>
+          <w:lang w:val="en-US" w:eastAsia="zh-CN"/>
+        </w:rPr>
+        <w:t>2.2 Add events Handler</w:t>
+      </w:r>
+      <w:bookmarkEnd w:id="17"/>
+      <w:bookmarkEnd w:id="18"/>
     </w:p>
     <w:p>
       <w:pPr>
@@ -2042,7 +2839,7 @@
                     </pic:cNvPicPr>
                   </pic:nvPicPr>
                   <pic:blipFill>
-                    <a:blip r:embed="rId12"/>
+                    <a:blip r:embed="rId20"/>
                     <a:stretch>
                       <a:fillRect/>
                     </a:stretch>
@@ -2084,17 +2881,17 @@
           <w:lang w:val="en-US" w:eastAsia="zh-CN"/>
         </w:rPr>
       </w:pPr>
-      <w:bookmarkStart w:id="23" w:name="_Toc18302"/>
-      <w:bookmarkStart w:id="24" w:name="_Toc3336"/>
-      <w:r>
-        <w:rPr>
-          <w:rFonts w:hint="eastAsia"/>
-          <w:lang w:val="en-US" w:eastAsia="zh-CN"/>
-        </w:rPr>
-        <w:t>3.3 Add bind</w:t>
-      </w:r>
-      <w:bookmarkEnd w:id="23"/>
-      <w:bookmarkEnd w:id="24"/>
+      <w:bookmarkStart w:id="19" w:name="_Toc18302"/>
+      <w:bookmarkStart w:id="20" w:name="_Toc1734"/>
+      <w:r>
+        <w:rPr>
+          <w:rFonts w:hint="eastAsia"/>
+          <w:lang w:val="en-US" w:eastAsia="zh-CN"/>
+        </w:rPr>
+        <w:t>2.3 Add bind</w:t>
+      </w:r>
+      <w:bookmarkEnd w:id="19"/>
+      <w:bookmarkEnd w:id="20"/>
     </w:p>
     <w:p>
       <w:pPr>
@@ -2125,7 +2922,7 @@
                     </pic:cNvPicPr>
                   </pic:nvPicPr>
                   <pic:blipFill>
-                    <a:blip r:embed="rId13"/>
+                    <a:blip r:embed="rId21"/>
                     <a:stretch>
                       <a:fillRect/>
                     </a:stretch>
@@ -2170,17 +2967,17 @@
           <w:lang w:val="en-US" w:eastAsia="zh-CN"/>
         </w:rPr>
       </w:pPr>
-      <w:bookmarkStart w:id="25" w:name="_Toc25936"/>
-      <w:bookmarkStart w:id="26" w:name="_Toc11235"/>
-      <w:r>
-        <w:rPr>
-          <w:rFonts w:hint="eastAsia"/>
-          <w:lang w:val="en-US" w:eastAsia="zh-CN"/>
-        </w:rPr>
-        <w:t>3.4 handle form post request</w:t>
-      </w:r>
-      <w:bookmarkEnd w:id="25"/>
-      <w:bookmarkEnd w:id="26"/>
+      <w:bookmarkStart w:id="21" w:name="_Toc25936"/>
+      <w:bookmarkStart w:id="22" w:name="_Toc27987"/>
+      <w:r>
+        <w:rPr>
+          <w:rFonts w:hint="eastAsia"/>
+          <w:lang w:val="en-US" w:eastAsia="zh-CN"/>
+        </w:rPr>
+        <w:t>2.4 handle form post request</w:t>
+      </w:r>
+      <w:bookmarkEnd w:id="21"/>
+      <w:bookmarkEnd w:id="22"/>
     </w:p>
     <w:p>
       <w:pPr>
@@ -2211,7 +3008,7 @@
                     </pic:cNvPicPr>
                   </pic:nvPicPr>
                   <pic:blipFill>
-                    <a:blip r:embed="rId14"/>
+                    <a:blip r:embed="rId22"/>
                     <a:stretch>
                       <a:fillRect/>
                     </a:stretch>
@@ -2256,17 +3053,17 @@
           <w:lang w:val="en-US" w:eastAsia="zh-CN"/>
         </w:rPr>
       </w:pPr>
-      <w:bookmarkStart w:id="27" w:name="_Toc13386"/>
-      <w:bookmarkStart w:id="28" w:name="_Toc25983"/>
-      <w:r>
-        <w:rPr>
-          <w:rFonts w:hint="eastAsia"/>
-          <w:lang w:val="en-US" w:eastAsia="zh-CN"/>
-        </w:rPr>
-        <w:t>3.5 add route context</w:t>
-      </w:r>
-      <w:bookmarkEnd w:id="27"/>
-      <w:bookmarkEnd w:id="28"/>
+      <w:bookmarkStart w:id="23" w:name="_Toc13386"/>
+      <w:bookmarkStart w:id="24" w:name="_Toc15035"/>
+      <w:r>
+        <w:rPr>
+          <w:rFonts w:hint="eastAsia"/>
+          <w:lang w:val="en-US" w:eastAsia="zh-CN"/>
+        </w:rPr>
+        <w:t>2.5 add route context</w:t>
+      </w:r>
+      <w:bookmarkEnd w:id="23"/>
+      <w:bookmarkEnd w:id="24"/>
     </w:p>
     <w:p>
       <w:pPr>
@@ -2312,7 +3109,7 @@
                     </pic:cNvPicPr>
                   </pic:nvPicPr>
                   <pic:blipFill>
-                    <a:blip r:embed="rId15"/>
+                    <a:blip r:embed="rId23"/>
                     <a:stretch>
                       <a:fillRect/>
                     </a:stretch>
@@ -2399,7 +3196,7 @@
                     </pic:cNvPicPr>
                   </pic:nvPicPr>
                   <pic:blipFill>
-                    <a:blip r:embed="rId16"/>
+                    <a:blip r:embed="rId24"/>
                     <a:stretch>
                       <a:fillRect/>
                     </a:stretch>
@@ -2486,7 +3283,7 @@
                     </pic:cNvPicPr>
                   </pic:nvPicPr>
                   <pic:blipFill>
-                    <a:blip r:embed="rId17"/>
+                    <a:blip r:embed="rId25"/>
                     <a:stretch>
                       <a:fillRect/>
                     </a:stretch>
@@ -2544,7 +3341,7 @@
                     </pic:cNvPicPr>
                   </pic:nvPicPr>
                   <pic:blipFill>
-                    <a:blip r:embed="rId18"/>
+                    <a:blip r:embed="rId26"/>
                     <a:stretch>
                       <a:fillRect/>
                     </a:stretch>
@@ -2593,17 +3390,17 @@
           <w:lang w:val="en-US" w:eastAsia="zh-CN"/>
         </w:rPr>
       </w:pPr>
-      <w:bookmarkStart w:id="29" w:name="_Toc5626"/>
-      <w:bookmarkStart w:id="30" w:name="_Toc5137"/>
-      <w:r>
-        <w:rPr>
-          <w:rFonts w:hint="eastAsia"/>
-          <w:lang w:val="en-US" w:eastAsia="zh-CN"/>
-        </w:rPr>
-        <w:t>3.6 add auth</w:t>
-      </w:r>
-      <w:bookmarkEnd w:id="29"/>
-      <w:bookmarkEnd w:id="30"/>
+      <w:bookmarkStart w:id="25" w:name="_Toc5626"/>
+      <w:bookmarkStart w:id="26" w:name="_Toc5896"/>
+      <w:r>
+        <w:rPr>
+          <w:rFonts w:hint="eastAsia"/>
+          <w:lang w:val="en-US" w:eastAsia="zh-CN"/>
+        </w:rPr>
+        <w:t>2.6 add auth</w:t>
+      </w:r>
+      <w:bookmarkEnd w:id="25"/>
+      <w:bookmarkEnd w:id="26"/>
     </w:p>
     <w:p>
       <w:pPr>
@@ -2737,7 +3534,7 @@
                     </pic:cNvPicPr>
                   </pic:nvPicPr>
                   <pic:blipFill>
-                    <a:blip r:embed="rId19"/>
+                    <a:blip r:embed="rId27"/>
                     <a:stretch>
                       <a:fillRect/>
                     </a:stretch>
@@ -2835,7 +3632,7 @@
                     </pic:cNvPicPr>
                   </pic:nvPicPr>
                   <pic:blipFill>
-                    <a:blip r:embed="rId20"/>
+                    <a:blip r:embed="rId28"/>
                     <a:stretch>
                       <a:fillRect/>
                     </a:stretch>
@@ -2986,9 +3783,21 @@
 <file path=word/numbering.xml><?xml version="1.0" encoding="utf-8"?>
 <w:numbering xmlns:wpc="http://schemas.microsoft.com/office/word/2010/wordprocessingCanvas" xmlns:mc="http://schemas.openxmlformats.org/markup-compatibility/2006" xmlns:o="urn:schemas-microsoft-com:office:office" xmlns:r="http://schemas.openxmlformats.org/officeDocument/2006/relationships" xmlns:m="http://schemas.openxmlformats.org/officeDocument/2006/math" xmlns:v="urn:schemas-microsoft-com:vml" xmlns:wp14="http://schemas.microsoft.com/office/word/2010/wordprocessingDrawing" xmlns:wp="http://schemas.openxmlformats.org/drawingml/2006/wordprocessingDrawing" xmlns:w10="urn:schemas-microsoft-com:office:word" xmlns:w="http://schemas.openxmlformats.org/wordprocessingml/2006/main" xmlns:w14="http://schemas.microsoft.com/office/word/2010/wordml" xmlns:wpg="http://schemas.microsoft.com/office/word/2010/wordprocessingGroup" xmlns:wpi="http://schemas.microsoft.com/office/word/2010/wordprocessingInk" xmlns:wne="http://schemas.microsoft.com/office/word/2006/wordml" xmlns:wps="http://schemas.microsoft.com/office/word/2010/wordprocessingShape" mc:Ignorable="w14 wp14">
   <w:abstractNum w:abstractNumId="0">
-    <w:nsid w:val="5F957808"/>
+    <w:nsid w:val="232370AF"/>
     <w:multiLevelType w:val="singleLevel"/>
-    <w:tmpl w:val="5F957808"/>
+    <w:tmpl w:val="232370AF"/>
+    <w:lvl w:ilvl="0" w:tentative="0">
+      <w:start w:val="2"/>
+      <w:numFmt w:val="decimal"/>
+      <w:suff w:val="space"/>
+      <w:lvlText w:val="%1."/>
+      <w:lvlJc w:val="left"/>
+    </w:lvl>
+  </w:abstractNum>
+  <w:abstractNum w:abstractNumId="1">
+    <w:nsid w:val="2D24EB01"/>
+    <w:multiLevelType w:val="singleLevel"/>
+    <w:tmpl w:val="2D24EB01"/>
     <w:lvl w:ilvl="0" w:tentative="0">
       <w:start w:val="1"/>
       <w:numFmt w:val="decimal"/>
@@ -2997,8 +3806,130 @@
       <w:lvlJc w:val="left"/>
     </w:lvl>
   </w:abstractNum>
+  <w:abstractNum w:abstractNumId="2">
+    <w:nsid w:val="77C02256"/>
+    <w:multiLevelType w:val="multilevel"/>
+    <w:tmpl w:val="77C02256"/>
+    <w:lvl w:ilvl="0" w:tentative="0">
+      <w:start w:val="1"/>
+      <w:numFmt w:val="decimal"/>
+      <w:suff w:val="space"/>
+      <w:lvlText w:val="%1."/>
+      <w:lvlJc w:val="left"/>
+    </w:lvl>
+    <w:lvl w:ilvl="1" w:tentative="0">
+      <w:start w:val="1"/>
+      <w:numFmt w:val="decimal"/>
+      <w:suff w:val="space"/>
+      <w:lvlText w:val="%1.%2"/>
+      <w:lvlJc w:val="left"/>
+      <w:pPr>
+        <w:ind w:left="0" w:leftChars="0" w:firstLine="0" w:firstLineChars="0"/>
+      </w:pPr>
+      <w:rPr>
+        <w:rFonts w:hint="default"/>
+      </w:rPr>
+    </w:lvl>
+    <w:lvl w:ilvl="2" w:tentative="0">
+      <w:start w:val="1"/>
+      <w:numFmt w:val="decimal"/>
+      <w:suff w:val="space"/>
+      <w:lvlText w:val="%1.%2.%3"/>
+      <w:lvlJc w:val="left"/>
+      <w:pPr>
+        <w:ind w:left="0" w:leftChars="0" w:firstLine="0" w:firstLineChars="0"/>
+      </w:pPr>
+      <w:rPr>
+        <w:rFonts w:hint="default"/>
+      </w:rPr>
+    </w:lvl>
+    <w:lvl w:ilvl="3" w:tentative="0">
+      <w:start w:val="1"/>
+      <w:numFmt w:val="decimal"/>
+      <w:suff w:val="space"/>
+      <w:lvlText w:val="%1.%2.%3.%4"/>
+      <w:lvlJc w:val="left"/>
+      <w:pPr>
+        <w:ind w:left="0" w:leftChars="0" w:firstLine="0" w:firstLineChars="0"/>
+      </w:pPr>
+      <w:rPr>
+        <w:rFonts w:hint="default"/>
+      </w:rPr>
+    </w:lvl>
+    <w:lvl w:ilvl="4" w:tentative="0">
+      <w:start w:val="1"/>
+      <w:numFmt w:val="decimal"/>
+      <w:suff w:val="space"/>
+      <w:lvlText w:val="%1.%2.%3.%4.%5"/>
+      <w:lvlJc w:val="left"/>
+      <w:pPr>
+        <w:ind w:left="0" w:leftChars="0" w:firstLine="0" w:firstLineChars="0"/>
+      </w:pPr>
+      <w:rPr>
+        <w:rFonts w:hint="default"/>
+      </w:rPr>
+    </w:lvl>
+    <w:lvl w:ilvl="5" w:tentative="0">
+      <w:start w:val="1"/>
+      <w:numFmt w:val="decimal"/>
+      <w:suff w:val="space"/>
+      <w:lvlText w:val="%1.%2.%3.%4.%5.%6"/>
+      <w:lvlJc w:val="left"/>
+      <w:pPr>
+        <w:ind w:left="0" w:leftChars="0" w:firstLine="0" w:firstLineChars="0"/>
+      </w:pPr>
+      <w:rPr>
+        <w:rFonts w:hint="default"/>
+      </w:rPr>
+    </w:lvl>
+    <w:lvl w:ilvl="6" w:tentative="0">
+      <w:start w:val="1"/>
+      <w:numFmt w:val="decimal"/>
+      <w:suff w:val="space"/>
+      <w:lvlText w:val="%1.%2.%3.%4.%5.%6.%7"/>
+      <w:lvlJc w:val="left"/>
+      <w:pPr>
+        <w:ind w:left="0" w:leftChars="0" w:firstLine="0" w:firstLineChars="0"/>
+      </w:pPr>
+      <w:rPr>
+        <w:rFonts w:hint="default"/>
+      </w:rPr>
+    </w:lvl>
+    <w:lvl w:ilvl="7" w:tentative="0">
+      <w:start w:val="1"/>
+      <w:numFmt w:val="decimal"/>
+      <w:suff w:val="space"/>
+      <w:lvlText w:val="%1.%2.%3.%4.%5.%6.%7.%8"/>
+      <w:lvlJc w:val="left"/>
+      <w:pPr>
+        <w:ind w:left="0" w:leftChars="0" w:firstLine="0" w:firstLineChars="0"/>
+      </w:pPr>
+      <w:rPr>
+        <w:rFonts w:hint="default"/>
+      </w:rPr>
+    </w:lvl>
+    <w:lvl w:ilvl="8" w:tentative="0">
+      <w:start w:val="1"/>
+      <w:numFmt w:val="decimal"/>
+      <w:suff w:val="space"/>
+      <w:lvlText w:val="%1.%2.%3.%4.%5.%6.%7.%8.%9"/>
+      <w:lvlJc w:val="left"/>
+      <w:pPr>
+        <w:ind w:left="0" w:leftChars="0" w:firstLine="0" w:firstLineChars="0"/>
+      </w:pPr>
+      <w:rPr>
+        <w:rFonts w:hint="default"/>
+      </w:rPr>
+    </w:lvl>
+  </w:abstractNum>
   <w:num w:numId="1">
+    <w:abstractNumId w:val="2"/>
+  </w:num>
+  <w:num w:numId="2">
     <w:abstractNumId w:val="0"/>
+  </w:num>
+  <w:num w:numId="3">
+    <w:abstractNumId w:val="1"/>
   </w:num>
 </w:numbering>
 </file>

--- a/BCI - Batch2 - Day9 - Lab6.docx
+++ b/BCI - Batch2 - Day9 - Lab6.docx
@@ -39,6 +39,8 @@
               <w:lang w:val="en-US"/>
             </w:rPr>
           </w:pPr>
+          <w:bookmarkStart w:id="32" w:name="_GoBack"/>
+          <w:bookmarkEnd w:id="32"/>
           <w:r>
             <w:rPr>
               <w:rFonts w:hint="eastAsia" w:ascii="宋体" w:hAnsi="宋体" w:eastAsia="宋体" w:cstheme="minorBidi"/>
@@ -90,7 +92,7 @@
               <w:rFonts w:hint="eastAsia"/>
               <w:lang w:val="en-US" w:eastAsia="zh-CN"/>
             </w:rPr>
-            <w:instrText xml:space="preserve"> HYPERLINK \l _Toc5566 </w:instrText>
+            <w:instrText xml:space="preserve"> HYPERLINK \l _Toc26564 </w:instrText>
           </w:r>
           <w:r>
             <w:rPr>
@@ -120,13 +122,379 @@
             <w:fldChar w:fldCharType="begin"/>
           </w:r>
           <w:r>
-            <w:instrText xml:space="preserve"> PAGEREF _Toc5566 </w:instrText>
+            <w:instrText xml:space="preserve"> PAGEREF _Toc26564 </w:instrText>
           </w:r>
           <w:r>
             <w:fldChar w:fldCharType="separate"/>
           </w:r>
           <w:r>
             <w:t>1</w:t>
+          </w:r>
+          <w:r>
+            <w:fldChar w:fldCharType="end"/>
+          </w:r>
+          <w:r>
+            <w:rPr>
+              <w:rFonts w:hint="eastAsia"/>
+              <w:lang w:val="en-US" w:eastAsia="zh-CN"/>
+            </w:rPr>
+            <w:fldChar w:fldCharType="end"/>
+          </w:r>
+        </w:p>
+        <w:p>
+          <w:pPr>
+            <w:pStyle w:val="7"/>
+            <w:tabs>
+              <w:tab w:val="right" w:leader="dot" w:pos="8306"/>
+            </w:tabs>
+          </w:pPr>
+          <w:r>
+            <w:rPr>
+              <w:rFonts w:hint="eastAsia"/>
+              <w:lang w:val="en-US" w:eastAsia="zh-CN"/>
+            </w:rPr>
+            <w:fldChar w:fldCharType="begin"/>
+          </w:r>
+          <w:r>
+            <w:rPr>
+              <w:rFonts w:hint="eastAsia"/>
+              <w:lang w:val="en-US" w:eastAsia="zh-CN"/>
+            </w:rPr>
+            <w:instrText xml:space="preserve"> HYPERLINK \l _Toc14059 </w:instrText>
+          </w:r>
+          <w:r>
+            <w:rPr>
+              <w:rFonts w:hint="eastAsia"/>
+              <w:lang w:val="en-US" w:eastAsia="zh-CN"/>
+            </w:rPr>
+            <w:fldChar w:fldCharType="separate"/>
+          </w:r>
+          <w:r>
+            <w:rPr>
+              <w:rFonts w:hint="eastAsia"/>
+              <w:lang w:val="en-US" w:eastAsia="zh-CN"/>
+            </w:rPr>
+            <w:t>Step 1: add scripts to package.json</w:t>
+          </w:r>
+          <w:r>
+            <w:tab/>
+          </w:r>
+          <w:r>
+            <w:fldChar w:fldCharType="begin"/>
+          </w:r>
+          <w:r>
+            <w:instrText xml:space="preserve"> PAGEREF _Toc14059 </w:instrText>
+          </w:r>
+          <w:r>
+            <w:fldChar w:fldCharType="separate"/>
+          </w:r>
+          <w:r>
+            <w:t>2</w:t>
+          </w:r>
+          <w:r>
+            <w:fldChar w:fldCharType="end"/>
+          </w:r>
+          <w:r>
+            <w:rPr>
+              <w:rFonts w:hint="eastAsia"/>
+              <w:lang w:val="en-US" w:eastAsia="zh-CN"/>
+            </w:rPr>
+            <w:fldChar w:fldCharType="end"/>
+          </w:r>
+        </w:p>
+        <w:p>
+          <w:pPr>
+            <w:pStyle w:val="7"/>
+            <w:tabs>
+              <w:tab w:val="right" w:leader="dot" w:pos="8306"/>
+            </w:tabs>
+          </w:pPr>
+          <w:r>
+            <w:rPr>
+              <w:rFonts w:hint="eastAsia"/>
+              <w:lang w:val="en-US" w:eastAsia="zh-CN"/>
+            </w:rPr>
+            <w:fldChar w:fldCharType="begin"/>
+          </w:r>
+          <w:r>
+            <w:rPr>
+              <w:rFonts w:hint="eastAsia"/>
+              <w:lang w:val="en-US" w:eastAsia="zh-CN"/>
+            </w:rPr>
+            <w:instrText xml:space="preserve"> HYPERLINK \l _Toc18568 </w:instrText>
+          </w:r>
+          <w:r>
+            <w:rPr>
+              <w:rFonts w:hint="eastAsia"/>
+              <w:lang w:val="en-US" w:eastAsia="zh-CN"/>
+            </w:rPr>
+            <w:fldChar w:fldCharType="separate"/>
+          </w:r>
+          <w:r>
+            <w:rPr>
+              <w:rFonts w:hint="eastAsia"/>
+              <w:lang w:val="en-US" w:eastAsia="zh-CN"/>
+            </w:rPr>
+            <w:t>Step2: config launch.json</w:t>
+          </w:r>
+          <w:r>
+            <w:tab/>
+          </w:r>
+          <w:r>
+            <w:fldChar w:fldCharType="begin"/>
+          </w:r>
+          <w:r>
+            <w:instrText xml:space="preserve"> PAGEREF _Toc18568 </w:instrText>
+          </w:r>
+          <w:r>
+            <w:fldChar w:fldCharType="separate"/>
+          </w:r>
+          <w:r>
+            <w:t>2</w:t>
+          </w:r>
+          <w:r>
+            <w:fldChar w:fldCharType="end"/>
+          </w:r>
+          <w:r>
+            <w:rPr>
+              <w:rFonts w:hint="eastAsia"/>
+              <w:lang w:val="en-US" w:eastAsia="zh-CN"/>
+            </w:rPr>
+            <w:fldChar w:fldCharType="end"/>
+          </w:r>
+        </w:p>
+        <w:p>
+          <w:pPr>
+            <w:pStyle w:val="7"/>
+            <w:tabs>
+              <w:tab w:val="right" w:leader="dot" w:pos="8306"/>
+            </w:tabs>
+          </w:pPr>
+          <w:r>
+            <w:rPr>
+              <w:rFonts w:hint="eastAsia"/>
+              <w:lang w:val="en-US" w:eastAsia="zh-CN"/>
+            </w:rPr>
+            <w:fldChar w:fldCharType="begin"/>
+          </w:r>
+          <w:r>
+            <w:rPr>
+              <w:rFonts w:hint="eastAsia"/>
+              <w:lang w:val="en-US" w:eastAsia="zh-CN"/>
+            </w:rPr>
+            <w:instrText xml:space="preserve"> HYPERLINK \l _Toc7466 </w:instrText>
+          </w:r>
+          <w:r>
+            <w:rPr>
+              <w:rFonts w:hint="eastAsia"/>
+              <w:lang w:val="en-US" w:eastAsia="zh-CN"/>
+            </w:rPr>
+            <w:fldChar w:fldCharType="separate"/>
+          </w:r>
+          <w:r>
+            <w:rPr>
+              <w:rFonts w:hint="eastAsia"/>
+              <w:lang w:val="en-US" w:eastAsia="zh-CN"/>
+            </w:rPr>
+            <w:t>Step3: npm start</w:t>
+          </w:r>
+          <w:r>
+            <w:tab/>
+          </w:r>
+          <w:r>
+            <w:fldChar w:fldCharType="begin"/>
+          </w:r>
+          <w:r>
+            <w:instrText xml:space="preserve"> PAGEREF _Toc7466 </w:instrText>
+          </w:r>
+          <w:r>
+            <w:fldChar w:fldCharType="separate"/>
+          </w:r>
+          <w:r>
+            <w:t>3</w:t>
+          </w:r>
+          <w:r>
+            <w:fldChar w:fldCharType="end"/>
+          </w:r>
+          <w:r>
+            <w:rPr>
+              <w:rFonts w:hint="eastAsia"/>
+              <w:lang w:val="en-US" w:eastAsia="zh-CN"/>
+            </w:rPr>
+            <w:fldChar w:fldCharType="end"/>
+          </w:r>
+        </w:p>
+        <w:p>
+          <w:pPr>
+            <w:pStyle w:val="7"/>
+            <w:tabs>
+              <w:tab w:val="right" w:leader="dot" w:pos="8306"/>
+            </w:tabs>
+          </w:pPr>
+          <w:r>
+            <w:rPr>
+              <w:rFonts w:hint="eastAsia"/>
+              <w:lang w:val="en-US" w:eastAsia="zh-CN"/>
+            </w:rPr>
+            <w:fldChar w:fldCharType="begin"/>
+          </w:r>
+          <w:r>
+            <w:rPr>
+              <w:rFonts w:hint="eastAsia"/>
+              <w:lang w:val="en-US" w:eastAsia="zh-CN"/>
+            </w:rPr>
+            <w:instrText xml:space="preserve"> HYPERLINK \l _Toc11972 </w:instrText>
+          </w:r>
+          <w:r>
+            <w:rPr>
+              <w:rFonts w:hint="eastAsia"/>
+              <w:lang w:val="en-US" w:eastAsia="zh-CN"/>
+            </w:rPr>
+            <w:fldChar w:fldCharType="separate"/>
+          </w:r>
+          <w:r>
+            <w:rPr>
+              <w:rFonts w:hint="eastAsia"/>
+              <w:lang w:val="en-US" w:eastAsia="zh-CN"/>
+            </w:rPr>
+            <w:t>Step 4: put break points on source/component/login</w:t>
+          </w:r>
+          <w:r>
+            <w:tab/>
+          </w:r>
+          <w:r>
+            <w:fldChar w:fldCharType="begin"/>
+          </w:r>
+          <w:r>
+            <w:instrText xml:space="preserve"> PAGEREF _Toc11972 </w:instrText>
+          </w:r>
+          <w:r>
+            <w:fldChar w:fldCharType="separate"/>
+          </w:r>
+          <w:r>
+            <w:t>3</w:t>
+          </w:r>
+          <w:r>
+            <w:fldChar w:fldCharType="end"/>
+          </w:r>
+          <w:r>
+            <w:rPr>
+              <w:rFonts w:hint="eastAsia"/>
+              <w:lang w:val="en-US" w:eastAsia="zh-CN"/>
+            </w:rPr>
+            <w:fldChar w:fldCharType="end"/>
+          </w:r>
+        </w:p>
+        <w:p>
+          <w:pPr>
+            <w:pStyle w:val="7"/>
+            <w:tabs>
+              <w:tab w:val="right" w:leader="dot" w:pos="8306"/>
+            </w:tabs>
+          </w:pPr>
+          <w:r>
+            <w:rPr>
+              <w:rFonts w:hint="eastAsia"/>
+              <w:lang w:val="en-US" w:eastAsia="zh-CN"/>
+            </w:rPr>
+            <w:fldChar w:fldCharType="begin"/>
+          </w:r>
+          <w:r>
+            <w:rPr>
+              <w:rFonts w:hint="eastAsia"/>
+              <w:lang w:val="en-US" w:eastAsia="zh-CN"/>
+            </w:rPr>
+            <w:instrText xml:space="preserve"> HYPERLINK \l _Toc1955 </w:instrText>
+          </w:r>
+          <w:r>
+            <w:rPr>
+              <w:rFonts w:hint="eastAsia"/>
+              <w:lang w:val="en-US" w:eastAsia="zh-CN"/>
+            </w:rPr>
+            <w:fldChar w:fldCharType="separate"/>
+          </w:r>
+          <w:r>
+            <w:rPr>
+              <w:rFonts w:hint="eastAsia"/>
+              <w:lang w:val="en-US" w:eastAsia="zh-CN"/>
+            </w:rPr>
+            <w:t>Step 5：click 2 launch in step 2</w:t>
+          </w:r>
+          <w:r>
+            <w:tab/>
+          </w:r>
+          <w:r>
+            <w:fldChar w:fldCharType="begin"/>
+          </w:r>
+          <w:r>
+            <w:instrText xml:space="preserve"> PAGEREF _Toc1955 </w:instrText>
+          </w:r>
+          <w:r>
+            <w:fldChar w:fldCharType="separate"/>
+          </w:r>
+          <w:r>
+            <w:t>3</w:t>
+          </w:r>
+          <w:r>
+            <w:fldChar w:fldCharType="end"/>
+          </w:r>
+          <w:r>
+            <w:rPr>
+              <w:rFonts w:hint="eastAsia"/>
+              <w:lang w:val="en-US" w:eastAsia="zh-CN"/>
+            </w:rPr>
+            <w:fldChar w:fldCharType="end"/>
+          </w:r>
+        </w:p>
+        <w:p>
+          <w:pPr>
+            <w:pStyle w:val="7"/>
+            <w:tabs>
+              <w:tab w:val="right" w:leader="dot" w:pos="8306"/>
+            </w:tabs>
+          </w:pPr>
+          <w:r>
+            <w:rPr>
+              <w:rFonts w:hint="eastAsia"/>
+              <w:lang w:val="en-US" w:eastAsia="zh-CN"/>
+            </w:rPr>
+            <w:fldChar w:fldCharType="begin"/>
+          </w:r>
+          <w:r>
+            <w:rPr>
+              <w:rFonts w:hint="eastAsia"/>
+              <w:lang w:val="en-US" w:eastAsia="zh-CN"/>
+            </w:rPr>
+            <w:instrText xml:space="preserve"> HYPERLINK \l _Toc24435 </w:instrText>
+          </w:r>
+          <w:r>
+            <w:rPr>
+              <w:rFonts w:hint="eastAsia"/>
+              <w:lang w:val="en-US" w:eastAsia="zh-CN"/>
+            </w:rPr>
+            <w:fldChar w:fldCharType="separate"/>
+          </w:r>
+          <w:r>
+            <w:rPr>
+              <w:rFonts w:hint="eastAsia"/>
+              <w:lang w:val="en-US" w:eastAsia="zh-CN"/>
+            </w:rPr>
+            <w:t>Step 6 start debugger</w:t>
+          </w:r>
+          <w:r>
+            <w:tab/>
+          </w:r>
+          <w:r>
+            <w:fldChar w:fldCharType="begin"/>
+          </w:r>
+          <w:r>
+            <w:instrText xml:space="preserve"> PAGEREF _Toc24435 </w:instrText>
+          </w:r>
+          <w:r>
+            <w:fldChar w:fldCharType="separate"/>
+          </w:r>
+          <w:r>
+            <w:t>3</w:t>
           </w:r>
           <w:r>
             <w:fldChar w:fldCharType="end"/>
@@ -158,7 +526,7 @@
               <w:rFonts w:hint="eastAsia"/>
               <w:lang w:val="en-US" w:eastAsia="zh-CN"/>
             </w:rPr>
-            <w:instrText xml:space="preserve"> HYPERLINK \l _Toc14201 </w:instrText>
+            <w:instrText xml:space="preserve"> HYPERLINK \l _Toc20079 </w:instrText>
           </w:r>
           <w:r>
             <w:rPr>
@@ -188,13 +556,13 @@
             <w:fldChar w:fldCharType="begin"/>
           </w:r>
           <w:r>
-            <w:instrText xml:space="preserve"> PAGEREF _Toc14201 </w:instrText>
+            <w:instrText xml:space="preserve"> PAGEREF _Toc20079 </w:instrText>
           </w:r>
           <w:r>
             <w:fldChar w:fldCharType="separate"/>
           </w:r>
           <w:r>
-            <w:t>3</w:t>
+            <w:t>4</w:t>
           </w:r>
           <w:r>
             <w:fldChar w:fldCharType="end"/>
@@ -226,7 +594,7 @@
               <w:rFonts w:hint="eastAsia"/>
               <w:lang w:val="en-US" w:eastAsia="zh-CN"/>
             </w:rPr>
-            <w:instrText xml:space="preserve"> HYPERLINK \l _Toc7995 </w:instrText>
+            <w:instrText xml:space="preserve"> HYPERLINK \l _Toc1316 </w:instrText>
           </w:r>
           <w:r>
             <w:rPr>
@@ -240,7 +608,7 @@
               <w:rFonts w:hint="eastAsia"/>
               <w:lang w:val="en-US" w:eastAsia="zh-CN"/>
             </w:rPr>
-            <w:t>1.3 Define Components</w:t>
+            <w:t>Step1: init project</w:t>
           </w:r>
           <w:r>
             <w:tab/>
@@ -249,7 +617,7 @@
             <w:fldChar w:fldCharType="begin"/>
           </w:r>
           <w:r>
-            <w:instrText xml:space="preserve"> PAGEREF _Toc7995 </w:instrText>
+            <w:instrText xml:space="preserve"> PAGEREF _Toc1316 </w:instrText>
           </w:r>
           <w:r>
             <w:fldChar w:fldCharType="separate"/>
@@ -287,7 +655,7 @@
               <w:rFonts w:hint="eastAsia"/>
               <w:lang w:val="en-US" w:eastAsia="zh-CN"/>
             </w:rPr>
-            <w:instrText xml:space="preserve"> HYPERLINK \l _Toc26763 </w:instrText>
+            <w:instrText xml:space="preserve"> HYPERLINK \l _Toc24889 </w:instrText>
           </w:r>
           <w:r>
             <w:rPr>
@@ -301,7 +669,7 @@
               <w:rFonts w:hint="eastAsia"/>
               <w:lang w:val="en-US" w:eastAsia="zh-CN"/>
             </w:rPr>
-            <w:t>1.4 replace index.html</w:t>
+            <w:t>Step2 convert all ejs template to class components</w:t>
           </w:r>
           <w:r>
             <w:tab/>
@@ -310,7 +678,7 @@
             <w:fldChar w:fldCharType="begin"/>
           </w:r>
           <w:r>
-            <w:instrText xml:space="preserve"> PAGEREF _Toc26763 </w:instrText>
+            <w:instrText xml:space="preserve"> PAGEREF _Toc24889 </w:instrText>
           </w:r>
           <w:r>
             <w:fldChar w:fldCharType="separate"/>
@@ -348,7 +716,7 @@
               <w:rFonts w:hint="eastAsia"/>
               <w:lang w:val="en-US" w:eastAsia="zh-CN"/>
             </w:rPr>
-            <w:instrText xml:space="preserve"> HYPERLINK \l _Toc5253 </w:instrText>
+            <w:instrText xml:space="preserve"> HYPERLINK \l _Toc27341 </w:instrText>
           </w:r>
           <w:r>
             <w:rPr>
@@ -362,7 +730,7 @@
               <w:rFonts w:hint="eastAsia"/>
               <w:lang w:val="en-US" w:eastAsia="zh-CN"/>
             </w:rPr>
-            <w:t>1.5 add router</w:t>
+            <w:t>Step 3: add css and js to public folder</w:t>
           </w:r>
           <w:r>
             <w:tab/>
@@ -371,13 +739,13 @@
             <w:fldChar w:fldCharType="begin"/>
           </w:r>
           <w:r>
-            <w:instrText xml:space="preserve"> PAGEREF _Toc5253 </w:instrText>
+            <w:instrText xml:space="preserve"> PAGEREF _Toc27341 </w:instrText>
           </w:r>
           <w:r>
             <w:fldChar w:fldCharType="separate"/>
           </w:r>
           <w:r>
-            <w:t>5</w:t>
+            <w:t>8</w:t>
           </w:r>
           <w:r>
             <w:fldChar w:fldCharType="end"/>
@@ -409,7 +777,7 @@
               <w:rFonts w:hint="eastAsia"/>
               <w:lang w:val="en-US" w:eastAsia="zh-CN"/>
             </w:rPr>
-            <w:instrText xml:space="preserve"> HYPERLINK \l _Toc7107 </w:instrText>
+            <w:instrText xml:space="preserve"> HYPERLINK \l _Toc22861 </w:instrText>
           </w:r>
           <w:r>
             <w:rPr>
@@ -423,7 +791,7 @@
               <w:rFonts w:hint="eastAsia"/>
               <w:lang w:val="en-US" w:eastAsia="zh-CN"/>
             </w:rPr>
-            <w:t>1.6 add link</w:t>
+            <w:t>Step 4: replace all class= to className=</w:t>
           </w:r>
           <w:r>
             <w:tab/>
@@ -432,13 +800,74 @@
             <w:fldChar w:fldCharType="begin"/>
           </w:r>
           <w:r>
-            <w:instrText xml:space="preserve"> PAGEREF _Toc7107 </w:instrText>
+            <w:instrText xml:space="preserve"> PAGEREF _Toc22861 </w:instrText>
           </w:r>
           <w:r>
             <w:fldChar w:fldCharType="separate"/>
           </w:r>
           <w:r>
-            <w:t>6</w:t>
+            <w:t>8</w:t>
+          </w:r>
+          <w:r>
+            <w:fldChar w:fldCharType="end"/>
+          </w:r>
+          <w:r>
+            <w:rPr>
+              <w:rFonts w:hint="eastAsia"/>
+              <w:lang w:val="en-US" w:eastAsia="zh-CN"/>
+            </w:rPr>
+            <w:fldChar w:fldCharType="end"/>
+          </w:r>
+        </w:p>
+        <w:p>
+          <w:pPr>
+            <w:pStyle w:val="7"/>
+            <w:tabs>
+              <w:tab w:val="right" w:leader="dot" w:pos="8306"/>
+            </w:tabs>
+          </w:pPr>
+          <w:r>
+            <w:rPr>
+              <w:rFonts w:hint="eastAsia"/>
+              <w:lang w:val="en-US" w:eastAsia="zh-CN"/>
+            </w:rPr>
+            <w:fldChar w:fldCharType="begin"/>
+          </w:r>
+          <w:r>
+            <w:rPr>
+              <w:rFonts w:hint="eastAsia"/>
+              <w:lang w:val="en-US" w:eastAsia="zh-CN"/>
+            </w:rPr>
+            <w:instrText xml:space="preserve"> HYPERLINK \l _Toc32264 </w:instrText>
+          </w:r>
+          <w:r>
+            <w:rPr>
+              <w:rFonts w:hint="eastAsia"/>
+              <w:lang w:val="en-US" w:eastAsia="zh-CN"/>
+            </w:rPr>
+            <w:fldChar w:fldCharType="separate"/>
+          </w:r>
+          <w:r>
+            <w:rPr>
+              <w:rFonts w:hint="eastAsia"/>
+              <w:lang w:val="en-US" w:eastAsia="zh-CN"/>
+            </w:rPr>
+            <w:t>Step 5 remove all style</w:t>
+          </w:r>
+          <w:r>
+            <w:tab/>
+          </w:r>
+          <w:r>
+            <w:fldChar w:fldCharType="begin"/>
+          </w:r>
+          <w:r>
+            <w:instrText xml:space="preserve"> PAGEREF _Toc32264 </w:instrText>
+          </w:r>
+          <w:r>
+            <w:fldChar w:fldCharType="separate"/>
+          </w:r>
+          <w:r>
+            <w:t>9</w:t>
           </w:r>
           <w:r>
             <w:fldChar w:fldCharType="end"/>
@@ -470,7 +899,7 @@
               <w:rFonts w:hint="eastAsia"/>
               <w:lang w:val="en-US" w:eastAsia="zh-CN"/>
             </w:rPr>
-            <w:instrText xml:space="preserve"> HYPERLINK \l _Toc15284 </w:instrText>
+            <w:instrText xml:space="preserve"> HYPERLINK \l _Toc18768 </w:instrText>
           </w:r>
           <w:r>
             <w:rPr>
@@ -484,7 +913,7 @@
               <w:rFonts w:hint="eastAsia"/>
               <w:lang w:val="en-US" w:eastAsia="zh-CN"/>
             </w:rPr>
-            <w:t>2 Add Nodejs login to React</w:t>
+            <w:t>3. Add router</w:t>
           </w:r>
           <w:r>
             <w:tab/>
@@ -493,13 +922,13 @@
             <w:fldChar w:fldCharType="begin"/>
           </w:r>
           <w:r>
-            <w:instrText xml:space="preserve"> PAGEREF _Toc15284 </w:instrText>
+            <w:instrText xml:space="preserve"> PAGEREF _Toc18768 </w:instrText>
           </w:r>
           <w:r>
             <w:fldChar w:fldCharType="separate"/>
           </w:r>
           <w:r>
-            <w:t>6</w:t>
+            <w:t>9</w:t>
           </w:r>
           <w:r>
             <w:fldChar w:fldCharType="end"/>
@@ -531,7 +960,7 @@
               <w:rFonts w:hint="eastAsia"/>
               <w:lang w:val="en-US" w:eastAsia="zh-CN"/>
             </w:rPr>
-            <w:instrText xml:space="preserve"> HYPERLINK \l _Toc30030 </w:instrText>
+            <w:instrText xml:space="preserve"> HYPERLINK \l _Toc23677 </w:instrText>
           </w:r>
           <w:r>
             <w:rPr>
@@ -545,7 +974,7 @@
               <w:rFonts w:hint="eastAsia"/>
               <w:lang w:val="en-US" w:eastAsia="zh-CN"/>
             </w:rPr>
-            <w:t>2.1 Alter Form</w:t>
+            <w:t>Step1: add route wrapper to index.js</w:t>
           </w:r>
           <w:r>
             <w:tab/>
@@ -554,13 +983,13 @@
             <w:fldChar w:fldCharType="begin"/>
           </w:r>
           <w:r>
-            <w:instrText xml:space="preserve"> PAGEREF _Toc30030 </w:instrText>
+            <w:instrText xml:space="preserve"> PAGEREF _Toc23677 </w:instrText>
           </w:r>
           <w:r>
             <w:fldChar w:fldCharType="separate"/>
           </w:r>
           <w:r>
-            <w:t>6</w:t>
+            <w:t>9</w:t>
           </w:r>
           <w:r>
             <w:fldChar w:fldCharType="end"/>
@@ -592,7 +1021,7 @@
               <w:rFonts w:hint="eastAsia"/>
               <w:lang w:val="en-US" w:eastAsia="zh-CN"/>
             </w:rPr>
-            <w:instrText xml:space="preserve"> HYPERLINK \l _Toc3306 </w:instrText>
+            <w:instrText xml:space="preserve"> HYPERLINK \l _Toc8091 </w:instrText>
           </w:r>
           <w:r>
             <w:rPr>
@@ -606,7 +1035,7 @@
               <w:rFonts w:hint="eastAsia"/>
               <w:lang w:val="en-US" w:eastAsia="zh-CN"/>
             </w:rPr>
-            <w:t>2.2 Add events Handler</w:t>
+            <w:t>Step 2: add route switch to app.js</w:t>
           </w:r>
           <w:r>
             <w:tab/>
@@ -615,13 +1044,13 @@
             <w:fldChar w:fldCharType="begin"/>
           </w:r>
           <w:r>
-            <w:instrText xml:space="preserve"> PAGEREF _Toc3306 </w:instrText>
+            <w:instrText xml:space="preserve"> PAGEREF _Toc8091 </w:instrText>
           </w:r>
           <w:r>
             <w:fldChar w:fldCharType="separate"/>
           </w:r>
           <w:r>
-            <w:t>7</w:t>
+            <w:t>10</w:t>
           </w:r>
           <w:r>
             <w:fldChar w:fldCharType="end"/>
@@ -653,7 +1082,7 @@
               <w:rFonts w:hint="eastAsia"/>
               <w:lang w:val="en-US" w:eastAsia="zh-CN"/>
             </w:rPr>
-            <w:instrText xml:space="preserve"> HYPERLINK \l _Toc1734 </w:instrText>
+            <w:instrText xml:space="preserve"> HYPERLINK \l _Toc3391 </w:instrText>
           </w:r>
           <w:r>
             <w:rPr>
@@ -667,7 +1096,7 @@
               <w:rFonts w:hint="eastAsia"/>
               <w:lang w:val="en-US" w:eastAsia="zh-CN"/>
             </w:rPr>
-            <w:t>2.3 Add bind</w:t>
+            <w:t>Step 3 implement hyperlink in react route</w:t>
           </w:r>
           <w:r>
             <w:tab/>
@@ -676,13 +1105,74 @@
             <w:fldChar w:fldCharType="begin"/>
           </w:r>
           <w:r>
-            <w:instrText xml:space="preserve"> PAGEREF _Toc1734 </w:instrText>
+            <w:instrText xml:space="preserve"> PAGEREF _Toc3391 </w:instrText>
           </w:r>
           <w:r>
             <w:fldChar w:fldCharType="separate"/>
           </w:r>
           <w:r>
-            <w:t>7</w:t>
+            <w:t>10</w:t>
+          </w:r>
+          <w:r>
+            <w:fldChar w:fldCharType="end"/>
+          </w:r>
+          <w:r>
+            <w:rPr>
+              <w:rFonts w:hint="eastAsia"/>
+              <w:lang w:val="en-US" w:eastAsia="zh-CN"/>
+            </w:rPr>
+            <w:fldChar w:fldCharType="end"/>
+          </w:r>
+        </w:p>
+        <w:p>
+          <w:pPr>
+            <w:pStyle w:val="6"/>
+            <w:tabs>
+              <w:tab w:val="right" w:leader="dot" w:pos="8306"/>
+            </w:tabs>
+          </w:pPr>
+          <w:r>
+            <w:rPr>
+              <w:rFonts w:hint="eastAsia"/>
+              <w:lang w:val="en-US" w:eastAsia="zh-CN"/>
+            </w:rPr>
+            <w:fldChar w:fldCharType="begin"/>
+          </w:r>
+          <w:r>
+            <w:rPr>
+              <w:rFonts w:hint="eastAsia"/>
+              <w:lang w:val="en-US" w:eastAsia="zh-CN"/>
+            </w:rPr>
+            <w:instrText xml:space="preserve"> HYPERLINK \l _Toc22670 </w:instrText>
+          </w:r>
+          <w:r>
+            <w:rPr>
+              <w:rFonts w:hint="eastAsia"/>
+              <w:lang w:val="en-US" w:eastAsia="zh-CN"/>
+            </w:rPr>
+            <w:fldChar w:fldCharType="separate"/>
+          </w:r>
+          <w:r>
+            <w:rPr>
+              <w:rFonts w:hint="eastAsia"/>
+              <w:lang w:val="en-US" w:eastAsia="zh-CN"/>
+            </w:rPr>
+            <w:t>4. Add Nodejs login to React</w:t>
+          </w:r>
+          <w:r>
+            <w:tab/>
+          </w:r>
+          <w:r>
+            <w:fldChar w:fldCharType="begin"/>
+          </w:r>
+          <w:r>
+            <w:instrText xml:space="preserve"> PAGEREF _Toc22670 </w:instrText>
+          </w:r>
+          <w:r>
+            <w:fldChar w:fldCharType="separate"/>
+          </w:r>
+          <w:r>
+            <w:t>11</w:t>
           </w:r>
           <w:r>
             <w:fldChar w:fldCharType="end"/>
@@ -714,7 +1204,7 @@
               <w:rFonts w:hint="eastAsia"/>
               <w:lang w:val="en-US" w:eastAsia="zh-CN"/>
             </w:rPr>
-            <w:instrText xml:space="preserve"> HYPERLINK \l _Toc27987 </w:instrText>
+            <w:instrText xml:space="preserve"> HYPERLINK \l _Toc20065 </w:instrText>
           </w:r>
           <w:r>
             <w:rPr>
@@ -728,7 +1218,7 @@
               <w:rFonts w:hint="eastAsia"/>
               <w:lang w:val="en-US" w:eastAsia="zh-CN"/>
             </w:rPr>
-            <w:t>2.4 handle form post request</w:t>
+            <w:t>Step 1: how to implement the form</w:t>
           </w:r>
           <w:r>
             <w:tab/>
@@ -737,13 +1227,13 @@
             <w:fldChar w:fldCharType="begin"/>
           </w:r>
           <w:r>
-            <w:instrText xml:space="preserve"> PAGEREF _Toc27987 </w:instrText>
+            <w:instrText xml:space="preserve"> PAGEREF _Toc20065 </w:instrText>
           </w:r>
           <w:r>
             <w:fldChar w:fldCharType="separate"/>
           </w:r>
           <w:r>
-            <w:t>8</w:t>
+            <w:t>11</w:t>
           </w:r>
           <w:r>
             <w:fldChar w:fldCharType="end"/>
@@ -775,7 +1265,7 @@
               <w:rFonts w:hint="eastAsia"/>
               <w:lang w:val="en-US" w:eastAsia="zh-CN"/>
             </w:rPr>
-            <w:instrText xml:space="preserve"> HYPERLINK \l _Toc15035 </w:instrText>
+            <w:instrText xml:space="preserve"> HYPERLINK \l _Toc26709 </w:instrText>
           </w:r>
           <w:r>
             <w:rPr>
@@ -789,7 +1279,7 @@
               <w:rFonts w:hint="eastAsia"/>
               <w:lang w:val="en-US" w:eastAsia="zh-CN"/>
             </w:rPr>
-            <w:t>2.5 add route context</w:t>
+            <w:t>Step2 form handler login - post request</w:t>
           </w:r>
           <w:r>
             <w:tab/>
@@ -798,13 +1288,13 @@
             <w:fldChar w:fldCharType="begin"/>
           </w:r>
           <w:r>
-            <w:instrText xml:space="preserve"> PAGEREF _Toc15035 </w:instrText>
+            <w:instrText xml:space="preserve"> PAGEREF _Toc26709 </w:instrText>
           </w:r>
           <w:r>
             <w:fldChar w:fldCharType="separate"/>
           </w:r>
           <w:r>
-            <w:t>8</w:t>
+            <w:t>13</w:t>
           </w:r>
           <w:r>
             <w:fldChar w:fldCharType="end"/>
@@ -836,7 +1326,7 @@
               <w:rFonts w:hint="eastAsia"/>
               <w:lang w:val="en-US" w:eastAsia="zh-CN"/>
             </w:rPr>
-            <w:instrText xml:space="preserve"> HYPERLINK \l _Toc5896 </w:instrText>
+            <w:instrText xml:space="preserve"> HYPERLINK \l _Toc24610 </w:instrText>
           </w:r>
           <w:r>
             <w:rPr>
@@ -850,7 +1340,7 @@
               <w:rFonts w:hint="eastAsia"/>
               <w:lang w:val="en-US" w:eastAsia="zh-CN"/>
             </w:rPr>
-            <w:t>2.6 add auth</w:t>
+            <w:t>Step 3 add route context</w:t>
           </w:r>
           <w:r>
             <w:tab/>
@@ -859,13 +1349,74 @@
             <w:fldChar w:fldCharType="begin"/>
           </w:r>
           <w:r>
-            <w:instrText xml:space="preserve"> PAGEREF _Toc5896 </w:instrText>
+            <w:instrText xml:space="preserve"> PAGEREF _Toc24610 </w:instrText>
           </w:r>
           <w:r>
             <w:fldChar w:fldCharType="separate"/>
           </w:r>
           <w:r>
-            <w:t>9</w:t>
+            <w:t>13</w:t>
+          </w:r>
+          <w:r>
+            <w:fldChar w:fldCharType="end"/>
+          </w:r>
+          <w:r>
+            <w:rPr>
+              <w:rFonts w:hint="eastAsia"/>
+              <w:lang w:val="en-US" w:eastAsia="zh-CN"/>
+            </w:rPr>
+            <w:fldChar w:fldCharType="end"/>
+          </w:r>
+        </w:p>
+        <w:p>
+          <w:pPr>
+            <w:pStyle w:val="7"/>
+            <w:tabs>
+              <w:tab w:val="right" w:leader="dot" w:pos="8306"/>
+            </w:tabs>
+          </w:pPr>
+          <w:r>
+            <w:rPr>
+              <w:rFonts w:hint="eastAsia"/>
+              <w:lang w:val="en-US" w:eastAsia="zh-CN"/>
+            </w:rPr>
+            <w:fldChar w:fldCharType="begin"/>
+          </w:r>
+          <w:r>
+            <w:rPr>
+              <w:rFonts w:hint="eastAsia"/>
+              <w:lang w:val="en-US" w:eastAsia="zh-CN"/>
+            </w:rPr>
+            <w:instrText xml:space="preserve"> HYPERLINK \l _Toc16370 </w:instrText>
+          </w:r>
+          <w:r>
+            <w:rPr>
+              <w:rFonts w:hint="eastAsia"/>
+              <w:lang w:val="en-US" w:eastAsia="zh-CN"/>
+            </w:rPr>
+            <w:fldChar w:fldCharType="separate"/>
+          </w:r>
+          <w:r>
+            <w:rPr>
+              <w:rFonts w:hint="eastAsia"/>
+              <w:lang w:val="en-US" w:eastAsia="zh-CN"/>
+            </w:rPr>
+            <w:t>Step 4 add auth</w:t>
+          </w:r>
+          <w:r>
+            <w:tab/>
+          </w:r>
+          <w:r>
+            <w:fldChar w:fldCharType="begin"/>
+          </w:r>
+          <w:r>
+            <w:instrText xml:space="preserve"> PAGEREF _Toc16370 </w:instrText>
+          </w:r>
+          <w:r>
+            <w:fldChar w:fldCharType="separate"/>
+          </w:r>
+          <w:r>
+            <w:t>14</w:t>
           </w:r>
           <w:r>
             <w:fldChar w:fldCharType="end"/>
@@ -924,7 +1475,7 @@
           <w:lang w:val="en-US" w:eastAsia="zh-CN"/>
         </w:rPr>
       </w:pPr>
-      <w:bookmarkStart w:id="0" w:name="_Toc5566"/>
+      <w:bookmarkStart w:id="0" w:name="_Toc26564"/>
       <w:r>
         <w:rPr>
           <w:rFonts w:hint="eastAsia"/>
@@ -995,11 +1546,14 @@
     </w:p>
     <w:p>
       <w:pPr>
+        <w:pStyle w:val="3"/>
+        <w:bidi w:val="0"/>
         <w:rPr>
           <w:rFonts w:hint="default"/>
           <w:lang w:val="en-US" w:eastAsia="zh-CN"/>
         </w:rPr>
       </w:pPr>
+      <w:bookmarkStart w:id="1" w:name="_Toc14059"/>
       <w:r>
         <w:rPr>
           <w:rFonts w:hint="eastAsia"/>
@@ -1007,10 +1561,12 @@
         </w:rPr>
         <w:t>Step 1: add scripts to package.json</w:t>
       </w:r>
-    </w:p>
-    <w:p>
-      <w:pPr>
-        <w:numPr>
+      <w:bookmarkEnd w:id="1"/>
+    </w:p>
+    <w:p>
+      <w:pPr>
+        <w:numPr>
+          <w:ilvl w:val="0"/>
           <w:numId w:val="0"/>
         </w:numPr>
         <w:ind w:leftChars="0"/>
@@ -1062,22 +1618,22 @@
     <w:p>
       <w:pPr>
         <w:numPr>
-          <w:numId w:val="0"/>
-        </w:numPr>
-        <w:ind w:leftChars="0"/>
-      </w:pPr>
-    </w:p>
-    <w:p>
-      <w:pPr>
-        <w:numPr>
-          <w:numId w:val="0"/>
-        </w:numPr>
-        <w:ind w:leftChars="0"/>
+          <w:ilvl w:val="0"/>
+          <w:numId w:val="0"/>
+        </w:numPr>
+        <w:ind w:leftChars="0"/>
+      </w:pPr>
+    </w:p>
+    <w:p>
+      <w:pPr>
+        <w:pStyle w:val="3"/>
+        <w:bidi w:val="0"/>
         <w:rPr>
           <w:rFonts w:hint="default"/>
           <w:lang w:val="en-US" w:eastAsia="zh-CN"/>
         </w:rPr>
       </w:pPr>
+      <w:bookmarkStart w:id="2" w:name="_Toc18568"/>
       <w:r>
         <w:rPr>
           <w:rFonts w:hint="eastAsia"/>
@@ -1085,10 +1641,12 @@
         </w:rPr>
         <w:t>Step2: config launch.json</w:t>
       </w:r>
-    </w:p>
-    <w:p>
-      <w:pPr>
-        <w:numPr>
+      <w:bookmarkEnd w:id="2"/>
+    </w:p>
+    <w:p>
+      <w:pPr>
+        <w:numPr>
+          <w:ilvl w:val="0"/>
           <w:numId w:val="0"/>
         </w:numPr>
         <w:ind w:leftChars="0"/>
@@ -1140,22 +1698,22 @@
     <w:p>
       <w:pPr>
         <w:numPr>
-          <w:numId w:val="0"/>
-        </w:numPr>
-        <w:ind w:leftChars="0"/>
-      </w:pPr>
-    </w:p>
-    <w:p>
-      <w:pPr>
-        <w:numPr>
-          <w:numId w:val="0"/>
-        </w:numPr>
-        <w:ind w:leftChars="0"/>
-        <w:rPr>
-          <w:rFonts w:hint="eastAsia"/>
-          <w:lang w:val="en-US" w:eastAsia="zh-CN"/>
-        </w:rPr>
-      </w:pPr>
+          <w:ilvl w:val="0"/>
+          <w:numId w:val="0"/>
+        </w:numPr>
+        <w:ind w:leftChars="0"/>
+      </w:pPr>
+    </w:p>
+    <w:p>
+      <w:pPr>
+        <w:pStyle w:val="3"/>
+        <w:bidi w:val="0"/>
+        <w:rPr>
+          <w:rFonts w:hint="eastAsia"/>
+          <w:lang w:val="en-US" w:eastAsia="zh-CN"/>
+        </w:rPr>
+      </w:pPr>
+      <w:bookmarkStart w:id="3" w:name="_Toc7466"/>
       <w:r>
         <w:rPr>
           <w:rFonts w:hint="eastAsia"/>
@@ -1163,30 +1721,18 @@
         </w:rPr>
         <w:t>Step3: npm start</w:t>
       </w:r>
-    </w:p>
-    <w:p>
-      <w:pPr>
-        <w:numPr>
-          <w:numId w:val="0"/>
-        </w:numPr>
-        <w:ind w:leftChars="0"/>
-        <w:rPr>
-          <w:rFonts w:hint="eastAsia"/>
-          <w:lang w:val="en-US" w:eastAsia="zh-CN"/>
-        </w:rPr>
-      </w:pPr>
-    </w:p>
-    <w:p>
-      <w:pPr>
-        <w:numPr>
-          <w:numId w:val="0"/>
-        </w:numPr>
-        <w:ind w:leftChars="0"/>
+      <w:bookmarkEnd w:id="3"/>
+    </w:p>
+    <w:p>
+      <w:pPr>
+        <w:pStyle w:val="3"/>
+        <w:bidi w:val="0"/>
         <w:rPr>
           <w:rFonts w:hint="default"/>
           <w:lang w:val="en-US" w:eastAsia="zh-CN"/>
         </w:rPr>
       </w:pPr>
+      <w:bookmarkStart w:id="4" w:name="_Toc11972"/>
       <w:r>
         <w:rPr>
           <w:rFonts w:hint="eastAsia"/>
@@ -1194,10 +1740,12 @@
         </w:rPr>
         <w:t>Step 4: put break points on source/component/login</w:t>
       </w:r>
-    </w:p>
-    <w:p>
-      <w:pPr>
-        <w:numPr>
+      <w:bookmarkEnd w:id="4"/>
+    </w:p>
+    <w:p>
+      <w:pPr>
+        <w:numPr>
+          <w:ilvl w:val="0"/>
           <w:numId w:val="0"/>
         </w:numPr>
         <w:ind w:leftChars="0"/>
@@ -1249,6 +1797,7 @@
     <w:p>
       <w:pPr>
         <w:numPr>
+          <w:ilvl w:val="0"/>
           <w:numId w:val="0"/>
         </w:numPr>
         <w:ind w:leftChars="0"/>
@@ -1300,6 +1849,7 @@
     <w:p>
       <w:pPr>
         <w:numPr>
+          <w:ilvl w:val="0"/>
           <w:numId w:val="0"/>
         </w:numPr>
         <w:ind w:leftChars="0"/>
@@ -1350,15 +1900,14 @@
     </w:p>
     <w:p>
       <w:pPr>
-        <w:numPr>
-          <w:numId w:val="0"/>
-        </w:numPr>
-        <w:ind w:leftChars="0"/>
-        <w:rPr>
-          <w:rFonts w:hint="eastAsia"/>
-          <w:lang w:val="en-US" w:eastAsia="zh-CN"/>
-        </w:rPr>
-      </w:pPr>
+        <w:pStyle w:val="3"/>
+        <w:bidi w:val="0"/>
+        <w:rPr>
+          <w:rFonts w:hint="eastAsia"/>
+          <w:lang w:val="en-US" w:eastAsia="zh-CN"/>
+        </w:rPr>
+      </w:pPr>
+      <w:bookmarkStart w:id="5" w:name="_Toc1955"/>
       <w:r>
         <w:rPr>
           <w:rFonts w:hint="eastAsia"/>
@@ -1366,61 +1915,85 @@
         </w:rPr>
         <w:t>Step 5：click 2 launch in step 2</w:t>
       </w:r>
-    </w:p>
-    <w:p>
-      <w:pPr>
-        <w:numPr>
-          <w:numId w:val="0"/>
-        </w:numPr>
-        <w:ind w:leftChars="0"/>
-        <w:rPr>
-          <w:rFonts w:hint="eastAsia"/>
-          <w:lang w:val="en-US" w:eastAsia="zh-CN"/>
-        </w:rPr>
-      </w:pPr>
-    </w:p>
-    <w:p>
-      <w:pPr>
-        <w:numPr>
-          <w:numId w:val="0"/>
-        </w:numPr>
-        <w:ind w:leftChars="0"/>
-        <w:rPr>
-          <w:rFonts w:hint="eastAsia"/>
-          <w:lang w:val="en-US" w:eastAsia="zh-CN"/>
-        </w:rPr>
-      </w:pPr>
-      <w:r>
-        <w:rPr>
-          <w:rFonts w:hint="eastAsia"/>
-          <w:lang w:val="en-US" w:eastAsia="zh-CN"/>
-        </w:rPr>
-        <w:t>Step 6 go to browser and type 127.0.0.1:3000/login to trigger the debugger</w:t>
-      </w:r>
-    </w:p>
-    <w:p>
-      <w:pPr>
-        <w:numPr>
-          <w:numId w:val="0"/>
-        </w:numPr>
-        <w:ind w:leftChars="0"/>
-        <w:rPr>
-          <w:rFonts w:hint="eastAsia"/>
-          <w:lang w:val="en-US" w:eastAsia="zh-CN"/>
-        </w:rPr>
-      </w:pPr>
-    </w:p>
-    <w:p>
-      <w:pPr>
-        <w:numPr>
-          <w:numId w:val="0"/>
-        </w:numPr>
-        <w:ind w:leftChars="0"/>
+      <w:bookmarkEnd w:id="5"/>
+    </w:p>
+    <w:p>
+      <w:pPr>
+        <w:numPr>
+          <w:ilvl w:val="0"/>
+          <w:numId w:val="0"/>
+        </w:numPr>
+        <w:ind w:leftChars="0"/>
+        <w:rPr>
+          <w:rFonts w:hint="eastAsia"/>
+          <w:lang w:val="en-US" w:eastAsia="zh-CN"/>
+        </w:rPr>
+      </w:pPr>
+    </w:p>
+    <w:p>
+      <w:pPr>
+        <w:pStyle w:val="3"/>
+        <w:bidi w:val="0"/>
         <w:rPr>
           <w:rFonts w:hint="default"/>
           <w:lang w:val="en-US" w:eastAsia="zh-CN"/>
         </w:rPr>
       </w:pPr>
+      <w:bookmarkStart w:id="6" w:name="_Toc24435"/>
+      <w:r>
+        <w:rPr>
+          <w:rFonts w:hint="eastAsia"/>
+          <w:lang w:val="en-US" w:eastAsia="zh-CN"/>
+        </w:rPr>
+        <w:t>Step 6 start debugger</w:t>
+      </w:r>
+      <w:bookmarkEnd w:id="6"/>
+    </w:p>
+    <w:p>
+      <w:pPr>
+        <w:numPr>
+          <w:ilvl w:val="0"/>
+          <w:numId w:val="0"/>
+        </w:numPr>
+        <w:ind w:leftChars="0"/>
+        <w:rPr>
+          <w:rFonts w:hint="eastAsia"/>
+          <w:lang w:val="en-US" w:eastAsia="zh-CN"/>
+        </w:rPr>
+      </w:pPr>
+      <w:r>
+        <w:rPr>
+          <w:rFonts w:hint="eastAsia"/>
+          <w:lang w:val="en-US" w:eastAsia="zh-CN"/>
+        </w:rPr>
+        <w:t>go to browser and type 127.0.0.1:3000/login to trigger the debugger</w:t>
+      </w:r>
+    </w:p>
+    <w:p>
+      <w:pPr>
+        <w:numPr>
+          <w:ilvl w:val="0"/>
+          <w:numId w:val="0"/>
+        </w:numPr>
+        <w:ind w:leftChars="0"/>
+        <w:rPr>
+          <w:rFonts w:hint="eastAsia"/>
+          <w:lang w:val="en-US" w:eastAsia="zh-CN"/>
+        </w:rPr>
+      </w:pPr>
+    </w:p>
+    <w:p>
+      <w:pPr>
+        <w:numPr>
+          <w:ilvl w:val="0"/>
+          <w:numId w:val="0"/>
+        </w:numPr>
+        <w:ind w:leftChars="0"/>
+        <w:rPr>
+          <w:rFonts w:hint="default"/>
+          <w:lang w:val="en-US" w:eastAsia="zh-CN"/>
+        </w:rPr>
+      </w:pPr>
       <w:r>
         <w:rPr>
           <w:rFonts w:hint="eastAsia"/>
@@ -1432,6 +2005,7 @@
     <w:p>
       <w:pPr>
         <w:numPr>
+          <w:ilvl w:val="0"/>
           <w:numId w:val="0"/>
         </w:numPr>
         <w:ind w:leftChars="0"/>
@@ -1444,6 +2018,7 @@
     <w:p>
       <w:pPr>
         <w:numPr>
+          <w:ilvl w:val="0"/>
           <w:numId w:val="0"/>
         </w:numPr>
         <w:ind w:leftChars="0"/>
@@ -1466,8 +2041,8 @@
           <w:lang w:val="en-US" w:eastAsia="zh-CN"/>
         </w:rPr>
       </w:pPr>
-      <w:bookmarkStart w:id="1" w:name="_Toc927"/>
-      <w:bookmarkStart w:id="2" w:name="_Toc14201"/>
+      <w:bookmarkStart w:id="7" w:name="_Toc927"/>
+      <w:bookmarkStart w:id="8" w:name="_Toc20079"/>
       <w:r>
         <w:rPr>
           <w:rFonts w:hint="eastAsia"/>
@@ -1475,22 +2050,19 @@
         </w:rPr>
         <w:t>Transform html to Reactjs</w:t>
       </w:r>
-      <w:bookmarkEnd w:id="1"/>
-      <w:bookmarkEnd w:id="2"/>
-    </w:p>
-    <w:p>
-      <w:pPr>
-        <w:widowControl w:val="0"/>
-        <w:numPr>
-          <w:ilvl w:val="0"/>
-          <w:numId w:val="0"/>
-        </w:numPr>
-        <w:jc w:val="both"/>
+      <w:bookmarkEnd w:id="7"/>
+      <w:bookmarkEnd w:id="8"/>
+    </w:p>
+    <w:p>
+      <w:pPr>
+        <w:pStyle w:val="3"/>
+        <w:bidi w:val="0"/>
         <w:rPr>
           <w:rFonts w:hint="default"/>
           <w:lang w:val="en-US" w:eastAsia="zh-CN"/>
         </w:rPr>
       </w:pPr>
+      <w:bookmarkStart w:id="9" w:name="_Toc1316"/>
       <w:r>
         <w:rPr>
           <w:rFonts w:hint="eastAsia"/>
@@ -1498,6 +2070,7 @@
         </w:rPr>
         <w:t>Step1: init project</w:t>
       </w:r>
+      <w:bookmarkEnd w:id="9"/>
     </w:p>
     <w:p>
       <w:pPr>
@@ -1542,7 +2115,7 @@
           <w:lang w:val="en-US" w:eastAsia="zh-CN"/>
         </w:rPr>
       </w:pPr>
-      <w:bookmarkStart w:id="3" w:name="_Toc19933"/>
+      <w:bookmarkStart w:id="10" w:name="_Toc19933"/>
       <w:r>
         <w:rPr>
           <w:rFonts w:hint="eastAsia"/>
@@ -1550,7 +2123,7 @@
         </w:rPr>
         <w:t>This will auto generates</w:t>
       </w:r>
-      <w:bookmarkEnd w:id="3"/>
+      <w:bookmarkEnd w:id="10"/>
       <w:r>
         <w:rPr>
           <w:rFonts w:hint="eastAsia"/>
@@ -1642,8 +2215,6 @@
         </w:rPr>
         <w:t>Npm start to test reactjs, you will see</w:t>
       </w:r>
-      <w:bookmarkStart w:id="27" w:name="_GoBack"/>
-      <w:bookmarkEnd w:id="27"/>
     </w:p>
     <w:p>
       <w:pPr>
@@ -1700,13 +2271,15 @@
     </w:p>
     <w:p>
       <w:pPr>
+        <w:pStyle w:val="3"/>
         <w:bidi w:val="0"/>
         <w:rPr>
           <w:rFonts w:hint="eastAsia"/>
           <w:lang w:val="en-US" w:eastAsia="zh-CN"/>
         </w:rPr>
       </w:pPr>
-      <w:bookmarkStart w:id="4" w:name="_Toc20226"/>
+      <w:bookmarkStart w:id="11" w:name="_Toc20226"/>
+      <w:bookmarkStart w:id="12" w:name="_Toc24889"/>
       <w:r>
         <w:rPr>
           <w:rFonts w:hint="eastAsia"/>
@@ -1714,7 +2287,7 @@
         </w:rPr>
         <w:t>Step2</w:t>
       </w:r>
-      <w:bookmarkEnd w:id="4"/>
+      <w:bookmarkEnd w:id="11"/>
       <w:r>
         <w:rPr>
           <w:rFonts w:hint="eastAsia"/>
@@ -1722,6 +2295,7 @@
         </w:rPr>
         <w:t xml:space="preserve"> convert all ejs template to class components</w:t>
       </w:r>
+      <w:bookmarkEnd w:id="12"/>
     </w:p>
     <w:p>
       <w:pPr>
@@ -1740,7 +2314,7 @@
           <w:rFonts w:hint="eastAsia"/>
           <w:lang w:val="en-US" w:eastAsia="zh-CN"/>
         </w:rPr>
-        <w:t>Creating empty folder called components</w:t>
+        <w:t>Creating empty folder called components under src folder</w:t>
       </w:r>
     </w:p>
     <w:p>
@@ -1766,6 +2340,7 @@
     <w:p>
       <w:pPr>
         <w:numPr>
+          <w:ilvl w:val="0"/>
           <w:numId w:val="0"/>
         </w:numPr>
         <w:bidi w:val="0"/>
@@ -1817,6 +2392,7 @@
     <w:p>
       <w:pPr>
         <w:numPr>
+          <w:ilvl w:val="0"/>
           <w:numId w:val="0"/>
         </w:numPr>
         <w:bidi w:val="0"/>
@@ -1847,6 +2423,7 @@
     <w:p>
       <w:pPr>
         <w:numPr>
+          <w:ilvl w:val="0"/>
           <w:numId w:val="0"/>
         </w:numPr>
         <w:bidi w:val="0"/>
@@ -1899,6 +2476,7 @@
     <w:p>
       <w:pPr>
         <w:numPr>
+          <w:ilvl w:val="0"/>
           <w:numId w:val="0"/>
         </w:numPr>
         <w:bidi w:val="0"/>
@@ -1929,6 +2507,7 @@
     <w:p>
       <w:pPr>
         <w:numPr>
+          <w:ilvl w:val="0"/>
           <w:numId w:val="0"/>
         </w:numPr>
         <w:bidi w:val="0"/>
@@ -1981,6 +2560,7 @@
     <w:p>
       <w:pPr>
         <w:numPr>
+          <w:ilvl w:val="0"/>
           <w:numId w:val="0"/>
         </w:numPr>
         <w:bidi w:val="0"/>
@@ -2011,6 +2591,7 @@
     <w:p>
       <w:pPr>
         <w:numPr>
+          <w:ilvl w:val="0"/>
           <w:numId w:val="0"/>
         </w:numPr>
         <w:bidi w:val="0"/>
@@ -2063,6 +2644,7 @@
     <w:p>
       <w:pPr>
         <w:numPr>
+          <w:ilvl w:val="0"/>
           <w:numId w:val="0"/>
         </w:numPr>
         <w:bidi w:val="0"/>
@@ -2072,6 +2654,7 @@
     <w:p>
       <w:pPr>
         <w:numPr>
+          <w:ilvl w:val="0"/>
           <w:numId w:val="0"/>
         </w:numPr>
         <w:bidi w:val="0"/>
@@ -2092,6 +2675,7 @@
     <w:p>
       <w:pPr>
         <w:numPr>
+          <w:ilvl w:val="0"/>
           <w:numId w:val="0"/>
         </w:numPr>
         <w:bidi w:val="0"/>
@@ -2144,6 +2728,7 @@
     <w:p>
       <w:pPr>
         <w:numPr>
+          <w:ilvl w:val="0"/>
           <w:numId w:val="0"/>
         </w:numPr>
         <w:bidi w:val="0"/>
@@ -2164,6 +2749,7 @@
     <w:p>
       <w:pPr>
         <w:numPr>
+          <w:ilvl w:val="0"/>
           <w:numId w:val="0"/>
         </w:numPr>
         <w:bidi w:val="0"/>
@@ -2177,6 +2763,7 @@
     <w:p>
       <w:pPr>
         <w:numPr>
+          <w:ilvl w:val="0"/>
           <w:numId w:val="0"/>
         </w:numPr>
         <w:bidi w:val="0"/>
@@ -2191,12 +2778,13 @@
           <w:rFonts w:hint="eastAsia"/>
           <w:lang w:val="en-US" w:eastAsia="zh-CN"/>
         </w:rPr>
-        <w:t xml:space="preserve">For index.ejs move it to app.js </w:t>
-      </w:r>
-    </w:p>
-    <w:p>
-      <w:pPr>
-        <w:numPr>
+        <w:t>For index.ejs, move it to app.js, and change include menu to menu component</w:t>
+      </w:r>
+    </w:p>
+    <w:p>
+      <w:pPr>
+        <w:numPr>
+          <w:ilvl w:val="0"/>
           <w:numId w:val="0"/>
         </w:numPr>
         <w:bidi w:val="0"/>
@@ -2210,6 +2798,7 @@
     <w:p>
       <w:pPr>
         <w:numPr>
+          <w:ilvl w:val="0"/>
           <w:numId w:val="0"/>
         </w:numPr>
         <w:bidi w:val="0"/>
@@ -2218,135 +2807,13 @@
           <w:rFonts w:hint="default"/>
           <w:lang w:val="en-US" w:eastAsia="zh-CN"/>
         </w:rPr>
-      </w:pPr>
-    </w:p>
-    <w:p>
-      <w:pPr>
-        <w:numPr>
-          <w:numId w:val="0"/>
-        </w:numPr>
-        <w:bidi w:val="0"/>
-        <w:ind w:leftChars="0"/>
-        <w:rPr>
-          <w:rFonts w:hint="default"/>
-          <w:lang w:val="en-US" w:eastAsia="zh-CN"/>
-        </w:rPr>
-      </w:pPr>
-    </w:p>
-    <w:p>
-      <w:pPr>
-        <w:bidi w:val="0"/>
-        <w:rPr>
-          <w:rFonts w:hint="eastAsia"/>
-          <w:lang w:val="en-US" w:eastAsia="zh-CN"/>
-        </w:rPr>
-      </w:pPr>
-    </w:p>
-    <w:p>
-      <w:pPr>
-        <w:bidi w:val="0"/>
-        <w:rPr>
-          <w:rFonts w:hint="default"/>
-          <w:lang w:val="en-US" w:eastAsia="zh-CN"/>
-        </w:rPr>
-      </w:pPr>
-    </w:p>
-    <w:p>
-      <w:pPr>
-        <w:widowControl w:val="0"/>
-        <w:numPr>
-          <w:ilvl w:val="0"/>
-          <w:numId w:val="0"/>
-        </w:numPr>
-        <w:ind w:leftChars="0"/>
-        <w:jc w:val="both"/>
-        <w:rPr>
-          <w:rFonts w:hint="default"/>
-          <w:lang w:val="en-US" w:eastAsia="zh-CN"/>
-        </w:rPr>
-      </w:pPr>
-    </w:p>
-    <w:p>
-      <w:pPr>
-        <w:widowControl w:val="0"/>
-        <w:numPr>
-          <w:ilvl w:val="0"/>
-          <w:numId w:val="0"/>
-        </w:numPr>
-        <w:ind w:leftChars="0"/>
-        <w:jc w:val="both"/>
-        <w:rPr>
-          <w:rFonts w:hint="default"/>
-          <w:lang w:val="en-US" w:eastAsia="zh-CN"/>
-        </w:rPr>
-      </w:pPr>
-    </w:p>
-    <w:p>
-      <w:pPr>
-        <w:widowControl w:val="0"/>
-        <w:numPr>
-          <w:ilvl w:val="0"/>
-          <w:numId w:val="0"/>
-        </w:numPr>
-        <w:jc w:val="both"/>
-        <w:rPr>
-          <w:rFonts w:hint="eastAsia"/>
-          <w:lang w:val="en-US" w:eastAsia="zh-CN"/>
-        </w:rPr>
-      </w:pPr>
-    </w:p>
-    <w:p>
-      <w:pPr>
-        <w:widowControl w:val="0"/>
-        <w:numPr>
-          <w:ilvl w:val="0"/>
-          <w:numId w:val="0"/>
-        </w:numPr>
-        <w:ind w:leftChars="0"/>
-        <w:jc w:val="both"/>
-        <w:rPr>
-          <w:rFonts w:hint="default"/>
-          <w:lang w:val="en-US" w:eastAsia="zh-CN"/>
-        </w:rPr>
-      </w:pPr>
-    </w:p>
-    <w:p>
-      <w:pPr>
-        <w:pStyle w:val="3"/>
-        <w:bidi w:val="0"/>
-        <w:rPr>
-          <w:rFonts w:hint="eastAsia"/>
-          <w:lang w:val="en-US" w:eastAsia="zh-CN"/>
-        </w:rPr>
-      </w:pPr>
-      <w:bookmarkStart w:id="5" w:name="_Toc1836"/>
-      <w:bookmarkStart w:id="6" w:name="_Toc7995"/>
-      <w:r>
-        <w:rPr>
-          <w:rFonts w:hint="eastAsia"/>
-          <w:lang w:val="en-US" w:eastAsia="zh-CN"/>
-        </w:rPr>
-        <w:t>1.3 Define Components</w:t>
-      </w:r>
-      <w:bookmarkEnd w:id="5"/>
-      <w:bookmarkEnd w:id="6"/>
-    </w:p>
-    <w:p>
-      <w:pPr>
-        <w:widowControl w:val="0"/>
-        <w:numPr>
-          <w:ilvl w:val="0"/>
-          <w:numId w:val="0"/>
-        </w:numPr>
-        <w:ind w:leftChars="0"/>
-        <w:jc w:val="both"/>
       </w:pPr>
       <w:r>
         <w:drawing>
           <wp:inline distT="0" distB="0" distL="114300" distR="114300">
-            <wp:extent cx="5273040" cy="2962910"/>
-            <wp:effectExtent l="0" t="0" r="3810" b="8890"/>
-            <wp:docPr id="9" name="图片 3"/>
+            <wp:extent cx="2959100" cy="2910205"/>
+            <wp:effectExtent l="0" t="0" r="12700" b="4445"/>
+            <wp:docPr id="29" name="图片 12"/>
             <wp:cNvGraphicFramePr>
               <a:graphicFrameLocks xmlns:a="http://schemas.openxmlformats.org/drawingml/2006/main" noChangeAspect="1"/>
             </wp:cNvGraphicFramePr>
@@ -2354,7 +2821,7 @@
               <a:graphicData uri="http://schemas.openxmlformats.org/drawingml/2006/picture">
                 <pic:pic xmlns:pic="http://schemas.openxmlformats.org/drawingml/2006/picture">
                   <pic:nvPicPr>
-                    <pic:cNvPr id="9" name="图片 3"/>
+                    <pic:cNvPr id="29" name="图片 12"/>
                     <pic:cNvPicPr>
                       <a:picLocks noChangeAspect="1"/>
                     </pic:cNvPicPr>
@@ -2368,7 +2835,7 @@
                   <pic:spPr>
                     <a:xfrm>
                       <a:off x="0" y="0"/>
-                      <a:ext cx="5273040" cy="2962910"/>
+                      <a:ext cx="2959100" cy="2910205"/>
                     </a:xfrm>
                     <a:prstGeom prst="rect">
                       <a:avLst/>
@@ -2387,177 +2854,44 @@
     </w:p>
     <w:p>
       <w:pPr>
-        <w:widowControl w:val="0"/>
-        <w:numPr>
-          <w:ilvl w:val="0"/>
-          <w:numId w:val="0"/>
-        </w:numPr>
-        <w:ind w:leftChars="0"/>
-        <w:jc w:val="both"/>
-      </w:pPr>
-    </w:p>
-    <w:p>
-      <w:pPr>
-        <w:widowControl w:val="0"/>
-        <w:numPr>
-          <w:ilvl w:val="0"/>
-          <w:numId w:val="0"/>
-        </w:numPr>
-        <w:ind w:leftChars="0"/>
-        <w:jc w:val="both"/>
-        <w:rPr>
-          <w:rFonts w:hint="eastAsia"/>
-          <w:lang w:val="en-US" w:eastAsia="zh-CN"/>
-        </w:rPr>
-      </w:pPr>
-    </w:p>
-    <w:p>
-      <w:pPr>
-        <w:widowControl w:val="0"/>
-        <w:numPr>
-          <w:ilvl w:val="0"/>
-          <w:numId w:val="0"/>
-        </w:numPr>
-        <w:ind w:leftChars="0"/>
-        <w:jc w:val="both"/>
-        <w:rPr>
-          <w:rFonts w:hint="eastAsia"/>
-          <w:lang w:val="en-US" w:eastAsia="zh-CN"/>
-        </w:rPr>
-      </w:pPr>
-    </w:p>
-    <w:p>
-      <w:pPr>
-        <w:widowControl w:val="0"/>
-        <w:numPr>
-          <w:ilvl w:val="0"/>
-          <w:numId w:val="0"/>
-        </w:numPr>
-        <w:ind w:leftChars="0"/>
-        <w:jc w:val="both"/>
-        <w:rPr>
-          <w:rFonts w:hint="eastAsia"/>
-          <w:lang w:val="en-US" w:eastAsia="zh-CN"/>
-        </w:rPr>
-      </w:pPr>
-    </w:p>
-    <w:p>
-      <w:pPr>
-        <w:widowControl w:val="0"/>
-        <w:numPr>
-          <w:ilvl w:val="0"/>
-          <w:numId w:val="0"/>
-        </w:numPr>
-        <w:ind w:leftChars="0"/>
-        <w:jc w:val="both"/>
-        <w:rPr>
-          <w:rFonts w:hint="eastAsia"/>
-          <w:lang w:val="en-US" w:eastAsia="zh-CN"/>
-        </w:rPr>
-      </w:pPr>
-    </w:p>
-    <w:p>
-      <w:pPr>
-        <w:pStyle w:val="3"/>
+        <w:numPr>
+          <w:ilvl w:val="0"/>
+          <w:numId w:val="0"/>
+        </w:numPr>
         <w:bidi w:val="0"/>
-        <w:rPr>
-          <w:rFonts w:hint="eastAsia"/>
-          <w:lang w:val="en-US" w:eastAsia="zh-CN"/>
-        </w:rPr>
-      </w:pPr>
-      <w:bookmarkStart w:id="7" w:name="_Toc23123"/>
-      <w:bookmarkStart w:id="8" w:name="_Toc26763"/>
-      <w:r>
-        <w:rPr>
-          <w:rFonts w:hint="eastAsia"/>
-          <w:lang w:val="en-US" w:eastAsia="zh-CN"/>
-        </w:rPr>
-        <w:t>1.4 replace index.html</w:t>
-      </w:r>
-      <w:bookmarkEnd w:id="7"/>
-      <w:bookmarkEnd w:id="8"/>
-    </w:p>
-    <w:p>
-      <w:pPr>
-        <w:widowControl w:val="0"/>
-        <w:numPr>
-          <w:ilvl w:val="0"/>
-          <w:numId w:val="0"/>
-        </w:numPr>
-        <w:ind w:leftChars="0"/>
-        <w:jc w:val="both"/>
-      </w:pPr>
-    </w:p>
-    <w:p>
-      <w:pPr>
-        <w:widowControl w:val="0"/>
-        <w:numPr>
-          <w:ilvl w:val="0"/>
-          <w:numId w:val="0"/>
-        </w:numPr>
-        <w:ind w:leftChars="0"/>
-        <w:jc w:val="both"/>
-      </w:pPr>
-    </w:p>
-    <w:p>
-      <w:pPr>
-        <w:pStyle w:val="3"/>
+        <w:ind w:leftChars="0"/>
+        <w:rPr>
+          <w:rFonts w:hint="eastAsia"/>
+          <w:lang w:val="en-US" w:eastAsia="zh-CN"/>
+        </w:rPr>
+      </w:pPr>
+      <w:r>
+        <w:rPr>
+          <w:rFonts w:hint="eastAsia"/>
+          <w:lang w:val="en-US" w:eastAsia="zh-CN"/>
+        </w:rPr>
+        <w:t xml:space="preserve">To </w:t>
+      </w:r>
+    </w:p>
+    <w:p>
+      <w:pPr>
+        <w:numPr>
+          <w:ilvl w:val="0"/>
+          <w:numId w:val="0"/>
+        </w:numPr>
         <w:bidi w:val="0"/>
-        <w:rPr>
-          <w:rFonts w:hint="eastAsia"/>
-          <w:lang w:val="en-US" w:eastAsia="zh-CN"/>
-        </w:rPr>
-      </w:pPr>
-      <w:bookmarkStart w:id="9" w:name="_Toc8860"/>
-      <w:bookmarkStart w:id="10" w:name="_Toc5253"/>
-      <w:r>
-        <w:rPr>
-          <w:rFonts w:hint="eastAsia"/>
-          <w:lang w:val="en-US" w:eastAsia="zh-CN"/>
-        </w:rPr>
-        <w:t>1.5 add router</w:t>
-      </w:r>
-      <w:bookmarkEnd w:id="9"/>
-      <w:bookmarkEnd w:id="10"/>
-    </w:p>
-    <w:p>
-      <w:pPr>
-        <w:widowControl w:val="0"/>
-        <w:numPr>
-          <w:ilvl w:val="0"/>
-          <w:numId w:val="0"/>
-        </w:numPr>
-        <w:ind w:leftChars="0"/>
-        <w:jc w:val="both"/>
+        <w:ind w:leftChars="0"/>
         <w:rPr>
           <w:rFonts w:hint="default"/>
           <w:lang w:val="en-US" w:eastAsia="zh-CN"/>
         </w:rPr>
-      </w:pPr>
-      <w:r>
-        <w:rPr>
-          <w:rFonts w:hint="eastAsia"/>
-          <w:lang w:val="en-US" w:eastAsia="zh-CN"/>
-        </w:rPr>
-        <w:t>Use exact keyword to do switch</w:t>
-      </w:r>
-    </w:p>
-    <w:p>
-      <w:pPr>
-        <w:widowControl w:val="0"/>
-        <w:numPr>
-          <w:ilvl w:val="0"/>
-          <w:numId w:val="0"/>
-        </w:numPr>
-        <w:ind w:leftChars="0"/>
-        <w:jc w:val="both"/>
       </w:pPr>
       <w:r>
         <w:drawing>
           <wp:inline distT="0" distB="0" distL="114300" distR="114300">
-            <wp:extent cx="4391025" cy="3819525"/>
-            <wp:effectExtent l="0" t="0" r="9525" b="9525"/>
-            <wp:docPr id="11" name="图片 5"/>
+            <wp:extent cx="3281045" cy="2634615"/>
+            <wp:effectExtent l="0" t="0" r="14605" b="13335"/>
+            <wp:docPr id="8" name="图片 1"/>
             <wp:cNvGraphicFramePr>
               <a:graphicFrameLocks xmlns:a="http://schemas.openxmlformats.org/drawingml/2006/main" noChangeAspect="1"/>
             </wp:cNvGraphicFramePr>
@@ -2565,7 +2899,7 @@
               <a:graphicData uri="http://schemas.openxmlformats.org/drawingml/2006/picture">
                 <pic:pic xmlns:pic="http://schemas.openxmlformats.org/drawingml/2006/picture">
                   <pic:nvPicPr>
-                    <pic:cNvPr id="11" name="图片 5"/>
+                    <pic:cNvPr id="8" name="图片 1"/>
                     <pic:cNvPicPr>
                       <a:picLocks noChangeAspect="1"/>
                     </pic:cNvPicPr>
@@ -2579,7 +2913,7 @@
                   <pic:spPr>
                     <a:xfrm>
                       <a:off x="0" y="0"/>
-                      <a:ext cx="4391025" cy="3819525"/>
+                      <a:ext cx="3281045" cy="2634615"/>
                     </a:xfrm>
                     <a:prstGeom prst="rect">
                       <a:avLst/>
@@ -2603,8 +2937,202 @@
           <w:ilvl w:val="0"/>
           <w:numId w:val="0"/>
         </w:numPr>
-        <w:ind w:leftChars="0"/>
-        <w:jc w:val="both"/>
+        <w:jc w:val="both"/>
+        <w:rPr>
+          <w:rFonts w:hint="eastAsia"/>
+          <w:lang w:val="en-US" w:eastAsia="zh-CN"/>
+        </w:rPr>
+      </w:pPr>
+    </w:p>
+    <w:p>
+      <w:pPr>
+        <w:widowControl w:val="0"/>
+        <w:numPr>
+          <w:ilvl w:val="0"/>
+          <w:numId w:val="0"/>
+        </w:numPr>
+        <w:ind w:leftChars="0"/>
+        <w:jc w:val="both"/>
+        <w:rPr>
+          <w:rFonts w:hint="eastAsia"/>
+          <w:lang w:val="en-US" w:eastAsia="zh-CN"/>
+        </w:rPr>
+      </w:pPr>
+      <w:r>
+        <w:rPr>
+          <w:rFonts w:hint="eastAsia"/>
+          <w:lang w:val="en-US" w:eastAsia="zh-CN"/>
+        </w:rPr>
+        <w:t>Then npm start</w:t>
+      </w:r>
+    </w:p>
+    <w:p>
+      <w:pPr>
+        <w:widowControl w:val="0"/>
+        <w:numPr>
+          <w:ilvl w:val="0"/>
+          <w:numId w:val="0"/>
+        </w:numPr>
+        <w:ind w:leftChars="0"/>
+        <w:jc w:val="both"/>
+        <w:rPr>
+          <w:rFonts w:hint="eastAsia"/>
+          <w:lang w:val="en-US" w:eastAsia="zh-CN"/>
+        </w:rPr>
+      </w:pPr>
+      <w:r>
+        <w:rPr>
+          <w:rFonts w:hint="eastAsia"/>
+          <w:lang w:val="en-US" w:eastAsia="zh-CN"/>
+        </w:rPr>
+        <w:t>And go to 127.0.0.1:3000, you will see</w:t>
+      </w:r>
+    </w:p>
+    <w:p>
+      <w:pPr>
+        <w:widowControl w:val="0"/>
+        <w:numPr>
+          <w:ilvl w:val="0"/>
+          <w:numId w:val="0"/>
+        </w:numPr>
+        <w:ind w:leftChars="0"/>
+        <w:jc w:val="both"/>
+        <w:rPr>
+          <w:rFonts w:hint="eastAsia"/>
+          <w:lang w:val="en-US" w:eastAsia="zh-CN"/>
+        </w:rPr>
+      </w:pPr>
+    </w:p>
+    <w:p>
+      <w:pPr>
+        <w:widowControl w:val="0"/>
+        <w:numPr>
+          <w:ilvl w:val="0"/>
+          <w:numId w:val="0"/>
+        </w:numPr>
+        <w:ind w:leftChars="0"/>
+        <w:jc w:val="both"/>
+        <w:rPr>
+          <w:rFonts w:hint="default"/>
+          <w:lang w:val="en-US" w:eastAsia="zh-CN"/>
+        </w:rPr>
+      </w:pPr>
+    </w:p>
+    <w:p>
+      <w:pPr>
+        <w:widowControl w:val="0"/>
+        <w:numPr>
+          <w:ilvl w:val="0"/>
+          <w:numId w:val="0"/>
+        </w:numPr>
+        <w:ind w:leftChars="0"/>
+        <w:jc w:val="both"/>
+      </w:pPr>
+      <w:r>
+        <w:drawing>
+          <wp:inline distT="0" distB="0" distL="114300" distR="114300">
+            <wp:extent cx="2392045" cy="2643505"/>
+            <wp:effectExtent l="0" t="0" r="8255" b="4445"/>
+            <wp:docPr id="17" name="图片 2"/>
+            <wp:cNvGraphicFramePr>
+              <a:graphicFrameLocks xmlns:a="http://schemas.openxmlformats.org/drawingml/2006/main" noChangeAspect="1"/>
+            </wp:cNvGraphicFramePr>
+            <a:graphic xmlns:a="http://schemas.openxmlformats.org/drawingml/2006/main">
+              <a:graphicData uri="http://schemas.openxmlformats.org/drawingml/2006/picture">
+                <pic:pic xmlns:pic="http://schemas.openxmlformats.org/drawingml/2006/picture">
+                  <pic:nvPicPr>
+                    <pic:cNvPr id="17" name="图片 2"/>
+                    <pic:cNvPicPr>
+                      <a:picLocks noChangeAspect="1"/>
+                    </pic:cNvPicPr>
+                  </pic:nvPicPr>
+                  <pic:blipFill>
+                    <a:blip r:embed="rId18"/>
+                    <a:stretch>
+                      <a:fillRect/>
+                    </a:stretch>
+                  </pic:blipFill>
+                  <pic:spPr>
+                    <a:xfrm>
+                      <a:off x="0" y="0"/>
+                      <a:ext cx="2392045" cy="2643505"/>
+                    </a:xfrm>
+                    <a:prstGeom prst="rect">
+                      <a:avLst/>
+                    </a:prstGeom>
+                    <a:noFill/>
+                    <a:ln>
+                      <a:noFill/>
+                    </a:ln>
+                  </pic:spPr>
+                </pic:pic>
+              </a:graphicData>
+            </a:graphic>
+          </wp:inline>
+        </w:drawing>
+      </w:r>
+    </w:p>
+    <w:p>
+      <w:pPr>
+        <w:widowControl w:val="0"/>
+        <w:numPr>
+          <w:ilvl w:val="0"/>
+          <w:numId w:val="0"/>
+        </w:numPr>
+        <w:ind w:leftChars="0"/>
+        <w:jc w:val="both"/>
+      </w:pPr>
+    </w:p>
+    <w:p>
+      <w:pPr>
+        <w:widowControl w:val="0"/>
+        <w:numPr>
+          <w:ilvl w:val="0"/>
+          <w:numId w:val="0"/>
+        </w:numPr>
+        <w:ind w:leftChars="0"/>
+        <w:jc w:val="both"/>
+        <w:rPr>
+          <w:rFonts w:hint="eastAsia"/>
+          <w:lang w:val="en-US" w:eastAsia="zh-CN"/>
+        </w:rPr>
+      </w:pPr>
+      <w:r>
+        <w:rPr>
+          <w:rFonts w:hint="eastAsia"/>
+          <w:lang w:val="en-US" w:eastAsia="zh-CN"/>
+        </w:rPr>
+        <w:t>What is wrong with this styling?</w:t>
+      </w:r>
+    </w:p>
+    <w:p>
+      <w:pPr>
+        <w:widowControl w:val="0"/>
+        <w:numPr>
+          <w:ilvl w:val="0"/>
+          <w:numId w:val="0"/>
+        </w:numPr>
+        <w:ind w:leftChars="0"/>
+        <w:jc w:val="both"/>
+        <w:rPr>
+          <w:rFonts w:hint="eastAsia"/>
+          <w:lang w:val="en-US" w:eastAsia="zh-CN"/>
+        </w:rPr>
+      </w:pPr>
+    </w:p>
+    <w:p>
+      <w:pPr>
+        <w:widowControl w:val="0"/>
+        <w:numPr>
+          <w:ilvl w:val="0"/>
+          <w:numId w:val="0"/>
+        </w:numPr>
+        <w:ind w:leftChars="0"/>
+        <w:jc w:val="both"/>
+        <w:rPr>
+          <w:rFonts w:hint="eastAsia"/>
+          <w:lang w:val="en-US" w:eastAsia="zh-CN"/>
+        </w:rPr>
       </w:pPr>
     </w:p>
     <w:p>
@@ -2616,17 +3144,822 @@
           <w:lang w:val="en-US" w:eastAsia="zh-CN"/>
         </w:rPr>
       </w:pPr>
-      <w:bookmarkStart w:id="11" w:name="_Toc9842"/>
-      <w:bookmarkStart w:id="12" w:name="_Toc7107"/>
-      <w:r>
-        <w:rPr>
-          <w:rFonts w:hint="eastAsia"/>
-          <w:lang w:val="en-US" w:eastAsia="zh-CN"/>
-        </w:rPr>
-        <w:t>1.6 add link</w:t>
-      </w:r>
-      <w:bookmarkEnd w:id="11"/>
-      <w:bookmarkEnd w:id="12"/>
+      <w:bookmarkStart w:id="13" w:name="_Toc27341"/>
+      <w:r>
+        <w:rPr>
+          <w:rFonts w:hint="eastAsia"/>
+          <w:lang w:val="en-US" w:eastAsia="zh-CN"/>
+        </w:rPr>
+        <w:t>Step 3: add css and js to public folder</w:t>
+      </w:r>
+      <w:bookmarkEnd w:id="13"/>
+    </w:p>
+    <w:p>
+      <w:pPr>
+        <w:widowControl w:val="0"/>
+        <w:numPr>
+          <w:ilvl w:val="0"/>
+          <w:numId w:val="0"/>
+        </w:numPr>
+        <w:ind w:leftChars="0"/>
+        <w:jc w:val="both"/>
+        <w:rPr>
+          <w:rFonts w:hint="eastAsia"/>
+          <w:lang w:val="en-US" w:eastAsia="zh-CN"/>
+        </w:rPr>
+      </w:pPr>
+      <w:r>
+        <w:drawing>
+          <wp:inline distT="0" distB="0" distL="114300" distR="114300">
+            <wp:extent cx="4192270" cy="1913890"/>
+            <wp:effectExtent l="0" t="0" r="17780" b="10160"/>
+            <wp:docPr id="21" name="图片 3"/>
+            <wp:cNvGraphicFramePr>
+              <a:graphicFrameLocks xmlns:a="http://schemas.openxmlformats.org/drawingml/2006/main" noChangeAspect="1"/>
+            </wp:cNvGraphicFramePr>
+            <a:graphic xmlns:a="http://schemas.openxmlformats.org/drawingml/2006/main">
+              <a:graphicData uri="http://schemas.openxmlformats.org/drawingml/2006/picture">
+                <pic:pic xmlns:pic="http://schemas.openxmlformats.org/drawingml/2006/picture">
+                  <pic:nvPicPr>
+                    <pic:cNvPr id="21" name="图片 3"/>
+                    <pic:cNvPicPr>
+                      <a:picLocks noChangeAspect="1"/>
+                    </pic:cNvPicPr>
+                  </pic:nvPicPr>
+                  <pic:blipFill>
+                    <a:blip r:embed="rId19"/>
+                    <a:stretch>
+                      <a:fillRect/>
+                    </a:stretch>
+                  </pic:blipFill>
+                  <pic:spPr>
+                    <a:xfrm>
+                      <a:off x="0" y="0"/>
+                      <a:ext cx="4192270" cy="1913890"/>
+                    </a:xfrm>
+                    <a:prstGeom prst="rect">
+                      <a:avLst/>
+                    </a:prstGeom>
+                    <a:noFill/>
+                    <a:ln>
+                      <a:noFill/>
+                    </a:ln>
+                  </pic:spPr>
+                </pic:pic>
+              </a:graphicData>
+            </a:graphic>
+          </wp:inline>
+        </w:drawing>
+      </w:r>
+    </w:p>
+    <w:p>
+      <w:pPr>
+        <w:widowControl w:val="0"/>
+        <w:numPr>
+          <w:ilvl w:val="0"/>
+          <w:numId w:val="0"/>
+        </w:numPr>
+        <w:ind w:leftChars="0"/>
+        <w:jc w:val="both"/>
+        <w:rPr>
+          <w:rFonts w:hint="default"/>
+          <w:lang w:val="en-US" w:eastAsia="zh-CN"/>
+        </w:rPr>
+      </w:pPr>
+    </w:p>
+    <w:p>
+      <w:pPr>
+        <w:widowControl w:val="0"/>
+        <w:numPr>
+          <w:ilvl w:val="0"/>
+          <w:numId w:val="0"/>
+        </w:numPr>
+        <w:ind w:leftChars="0"/>
+        <w:jc w:val="both"/>
+      </w:pPr>
+    </w:p>
+    <w:p>
+      <w:pPr>
+        <w:pStyle w:val="3"/>
+        <w:bidi w:val="0"/>
+        <w:rPr>
+          <w:rFonts w:hint="eastAsia"/>
+          <w:lang w:val="en-US" w:eastAsia="zh-CN"/>
+        </w:rPr>
+      </w:pPr>
+      <w:bookmarkStart w:id="14" w:name="_Toc22861"/>
+      <w:r>
+        <w:rPr>
+          <w:rFonts w:hint="eastAsia"/>
+          <w:lang w:val="en-US" w:eastAsia="zh-CN"/>
+        </w:rPr>
+        <w:t>Step 4: replace all class= to className=</w:t>
+      </w:r>
+      <w:bookmarkEnd w:id="14"/>
+    </w:p>
+    <w:p>
+      <w:pPr>
+        <w:widowControl w:val="0"/>
+        <w:numPr>
+          <w:ilvl w:val="0"/>
+          <w:numId w:val="0"/>
+        </w:numPr>
+        <w:ind w:leftChars="0"/>
+        <w:jc w:val="both"/>
+        <w:rPr>
+          <w:rFonts w:hint="default"/>
+          <w:lang w:val="en-US" w:eastAsia="zh-CN"/>
+        </w:rPr>
+      </w:pPr>
+      <w:r>
+        <w:drawing>
+          <wp:inline distT="0" distB="0" distL="114300" distR="114300">
+            <wp:extent cx="3200400" cy="962025"/>
+            <wp:effectExtent l="0" t="0" r="0" b="9525"/>
+            <wp:docPr id="30" name="图片 4"/>
+            <wp:cNvGraphicFramePr>
+              <a:graphicFrameLocks xmlns:a="http://schemas.openxmlformats.org/drawingml/2006/main" noChangeAspect="1"/>
+            </wp:cNvGraphicFramePr>
+            <a:graphic xmlns:a="http://schemas.openxmlformats.org/drawingml/2006/main">
+              <a:graphicData uri="http://schemas.openxmlformats.org/drawingml/2006/picture">
+                <pic:pic xmlns:pic="http://schemas.openxmlformats.org/drawingml/2006/picture">
+                  <pic:nvPicPr>
+                    <pic:cNvPr id="30" name="图片 4"/>
+                    <pic:cNvPicPr>
+                      <a:picLocks noChangeAspect="1"/>
+                    </pic:cNvPicPr>
+                  </pic:nvPicPr>
+                  <pic:blipFill>
+                    <a:blip r:embed="rId20"/>
+                    <a:stretch>
+                      <a:fillRect/>
+                    </a:stretch>
+                  </pic:blipFill>
+                  <pic:spPr>
+                    <a:xfrm>
+                      <a:off x="0" y="0"/>
+                      <a:ext cx="3200400" cy="962025"/>
+                    </a:xfrm>
+                    <a:prstGeom prst="rect">
+                      <a:avLst/>
+                    </a:prstGeom>
+                    <a:noFill/>
+                    <a:ln>
+                      <a:noFill/>
+                    </a:ln>
+                  </pic:spPr>
+                </pic:pic>
+              </a:graphicData>
+            </a:graphic>
+          </wp:inline>
+        </w:drawing>
+      </w:r>
+    </w:p>
+    <w:p>
+      <w:pPr>
+        <w:widowControl w:val="0"/>
+        <w:numPr>
+          <w:ilvl w:val="0"/>
+          <w:numId w:val="0"/>
+        </w:numPr>
+        <w:ind w:leftChars="0"/>
+        <w:jc w:val="both"/>
+      </w:pPr>
+    </w:p>
+    <w:p>
+      <w:pPr>
+        <w:pStyle w:val="3"/>
+        <w:bidi w:val="0"/>
+        <w:rPr>
+          <w:rFonts w:hint="default"/>
+          <w:lang w:val="en-US" w:eastAsia="zh-CN"/>
+        </w:rPr>
+      </w:pPr>
+      <w:bookmarkStart w:id="15" w:name="_Toc32264"/>
+      <w:r>
+        <w:rPr>
+          <w:rFonts w:hint="eastAsia"/>
+          <w:lang w:val="en-US" w:eastAsia="zh-CN"/>
+        </w:rPr>
+        <w:t>Step 5 remove all style</w:t>
+      </w:r>
+      <w:bookmarkEnd w:id="15"/>
+    </w:p>
+    <w:p>
+      <w:pPr>
+        <w:widowControl w:val="0"/>
+        <w:numPr>
+          <w:ilvl w:val="0"/>
+          <w:numId w:val="0"/>
+        </w:numPr>
+        <w:ind w:leftChars="0"/>
+        <w:jc w:val="both"/>
+      </w:pPr>
+      <w:r>
+        <w:drawing>
+          <wp:inline distT="0" distB="0" distL="114300" distR="114300">
+            <wp:extent cx="3200400" cy="838200"/>
+            <wp:effectExtent l="0" t="0" r="0" b="0"/>
+            <wp:docPr id="31" name="图片 5"/>
+            <wp:cNvGraphicFramePr>
+              <a:graphicFrameLocks xmlns:a="http://schemas.openxmlformats.org/drawingml/2006/main" noChangeAspect="1"/>
+            </wp:cNvGraphicFramePr>
+            <a:graphic xmlns:a="http://schemas.openxmlformats.org/drawingml/2006/main">
+              <a:graphicData uri="http://schemas.openxmlformats.org/drawingml/2006/picture">
+                <pic:pic xmlns:pic="http://schemas.openxmlformats.org/drawingml/2006/picture">
+                  <pic:nvPicPr>
+                    <pic:cNvPr id="31" name="图片 5"/>
+                    <pic:cNvPicPr>
+                      <a:picLocks noChangeAspect="1"/>
+                    </pic:cNvPicPr>
+                  </pic:nvPicPr>
+                  <pic:blipFill>
+                    <a:blip r:embed="rId21"/>
+                    <a:stretch>
+                      <a:fillRect/>
+                    </a:stretch>
+                  </pic:blipFill>
+                  <pic:spPr>
+                    <a:xfrm>
+                      <a:off x="0" y="0"/>
+                      <a:ext cx="3200400" cy="838200"/>
+                    </a:xfrm>
+                    <a:prstGeom prst="rect">
+                      <a:avLst/>
+                    </a:prstGeom>
+                    <a:noFill/>
+                    <a:ln>
+                      <a:noFill/>
+                    </a:ln>
+                  </pic:spPr>
+                </pic:pic>
+              </a:graphicData>
+            </a:graphic>
+          </wp:inline>
+        </w:drawing>
+      </w:r>
+    </w:p>
+    <w:p>
+      <w:pPr>
+        <w:widowControl w:val="0"/>
+        <w:numPr>
+          <w:ilvl w:val="0"/>
+          <w:numId w:val="0"/>
+        </w:numPr>
+        <w:ind w:leftChars="0"/>
+        <w:jc w:val="both"/>
+        <w:rPr>
+          <w:rFonts w:hint="default" w:eastAsiaTheme="minorEastAsia"/>
+          <w:lang w:val="en-US" w:eastAsia="zh-CN"/>
+        </w:rPr>
+      </w:pPr>
+    </w:p>
+    <w:p>
+      <w:pPr>
+        <w:pStyle w:val="2"/>
+        <w:bidi w:val="0"/>
+        <w:rPr>
+          <w:rFonts w:hint="eastAsia"/>
+          <w:lang w:val="en-US" w:eastAsia="zh-CN"/>
+        </w:rPr>
+      </w:pPr>
+      <w:bookmarkStart w:id="16" w:name="_Toc8860"/>
+      <w:bookmarkStart w:id="17" w:name="_Toc18768"/>
+      <w:r>
+        <w:rPr>
+          <w:rFonts w:hint="eastAsia"/>
+          <w:lang w:val="en-US" w:eastAsia="zh-CN"/>
+        </w:rPr>
+        <w:t>3. Add router</w:t>
+      </w:r>
+      <w:bookmarkEnd w:id="16"/>
+      <w:bookmarkEnd w:id="17"/>
+    </w:p>
+    <w:p>
+      <w:pPr>
+        <w:pStyle w:val="3"/>
+        <w:bidi w:val="0"/>
+        <w:rPr>
+          <w:rFonts w:hint="eastAsia"/>
+          <w:lang w:val="en-US" w:eastAsia="zh-CN"/>
+        </w:rPr>
+      </w:pPr>
+      <w:bookmarkStart w:id="18" w:name="_Toc23677"/>
+      <w:r>
+        <w:rPr>
+          <w:rFonts w:hint="eastAsia"/>
+          <w:lang w:val="en-US" w:eastAsia="zh-CN"/>
+        </w:rPr>
+        <w:t>Step1: add route wrapper to index.js</w:t>
+      </w:r>
+      <w:bookmarkEnd w:id="18"/>
+    </w:p>
+    <w:p>
+      <w:pPr>
+        <w:widowControl w:val="0"/>
+        <w:numPr>
+          <w:ilvl w:val="0"/>
+          <w:numId w:val="0"/>
+        </w:numPr>
+        <w:ind w:leftChars="0"/>
+        <w:jc w:val="both"/>
+        <w:rPr>
+          <w:rFonts w:hint="eastAsia"/>
+          <w:lang w:val="en-US" w:eastAsia="zh-CN"/>
+        </w:rPr>
+      </w:pPr>
+    </w:p>
+    <w:p>
+      <w:pPr>
+        <w:widowControl w:val="0"/>
+        <w:numPr>
+          <w:ilvl w:val="0"/>
+          <w:numId w:val="0"/>
+        </w:numPr>
+        <w:ind w:leftChars="0"/>
+        <w:jc w:val="both"/>
+      </w:pPr>
+      <w:r>
+        <w:drawing>
+          <wp:inline distT="0" distB="0" distL="114300" distR="114300">
+            <wp:extent cx="3471545" cy="2499995"/>
+            <wp:effectExtent l="0" t="0" r="14605" b="14605"/>
+            <wp:docPr id="32" name="图片 6"/>
+            <wp:cNvGraphicFramePr>
+              <a:graphicFrameLocks xmlns:a="http://schemas.openxmlformats.org/drawingml/2006/main" noChangeAspect="1"/>
+            </wp:cNvGraphicFramePr>
+            <a:graphic xmlns:a="http://schemas.openxmlformats.org/drawingml/2006/main">
+              <a:graphicData uri="http://schemas.openxmlformats.org/drawingml/2006/picture">
+                <pic:pic xmlns:pic="http://schemas.openxmlformats.org/drawingml/2006/picture">
+                  <pic:nvPicPr>
+                    <pic:cNvPr id="32" name="图片 6"/>
+                    <pic:cNvPicPr>
+                      <a:picLocks noChangeAspect="1"/>
+                    </pic:cNvPicPr>
+                  </pic:nvPicPr>
+                  <pic:blipFill>
+                    <a:blip r:embed="rId22"/>
+                    <a:stretch>
+                      <a:fillRect/>
+                    </a:stretch>
+                  </pic:blipFill>
+                  <pic:spPr>
+                    <a:xfrm>
+                      <a:off x="0" y="0"/>
+                      <a:ext cx="3471545" cy="2499995"/>
+                    </a:xfrm>
+                    <a:prstGeom prst="rect">
+                      <a:avLst/>
+                    </a:prstGeom>
+                    <a:noFill/>
+                    <a:ln>
+                      <a:noFill/>
+                    </a:ln>
+                  </pic:spPr>
+                </pic:pic>
+              </a:graphicData>
+            </a:graphic>
+          </wp:inline>
+        </w:drawing>
+      </w:r>
+    </w:p>
+    <w:p>
+      <w:pPr>
+        <w:widowControl w:val="0"/>
+        <w:numPr>
+          <w:ilvl w:val="0"/>
+          <w:numId w:val="0"/>
+        </w:numPr>
+        <w:ind w:leftChars="0"/>
+        <w:jc w:val="both"/>
+      </w:pPr>
+    </w:p>
+    <w:p>
+      <w:pPr>
+        <w:widowControl w:val="0"/>
+        <w:numPr>
+          <w:ilvl w:val="0"/>
+          <w:numId w:val="0"/>
+        </w:numPr>
+        <w:ind w:leftChars="0"/>
+        <w:jc w:val="both"/>
+        <w:rPr>
+          <w:rFonts w:hint="eastAsia"/>
+          <w:lang w:val="en-US" w:eastAsia="zh-CN"/>
+        </w:rPr>
+      </w:pPr>
+      <w:r>
+        <w:rPr>
+          <w:rFonts w:hint="eastAsia"/>
+          <w:lang w:val="en-US" w:eastAsia="zh-CN"/>
+        </w:rPr>
+        <w:t>- history will keep tract of the path.</w:t>
+      </w:r>
+    </w:p>
+    <w:p>
+      <w:pPr>
+        <w:widowControl w:val="0"/>
+        <w:numPr>
+          <w:ilvl w:val="0"/>
+          <w:numId w:val="0"/>
+        </w:numPr>
+        <w:ind w:leftChars="0"/>
+        <w:jc w:val="both"/>
+        <w:rPr>
+          <w:rFonts w:hint="eastAsia"/>
+          <w:lang w:val="en-US" w:eastAsia="zh-CN"/>
+        </w:rPr>
+      </w:pPr>
+      <w:r>
+        <w:rPr>
+          <w:rFonts w:hint="eastAsia"/>
+          <w:lang w:val="en-US" w:eastAsia="zh-CN"/>
+        </w:rPr>
+        <w:t>- Router is a third party context</w:t>
+      </w:r>
+    </w:p>
+    <w:p>
+      <w:pPr>
+        <w:widowControl w:val="0"/>
+        <w:numPr>
+          <w:ilvl w:val="0"/>
+          <w:numId w:val="0"/>
+        </w:numPr>
+        <w:ind w:leftChars="0"/>
+        <w:jc w:val="both"/>
+        <w:rPr>
+          <w:rFonts w:hint="eastAsia"/>
+          <w:lang w:val="en-US" w:eastAsia="zh-CN"/>
+        </w:rPr>
+      </w:pPr>
+    </w:p>
+    <w:p>
+      <w:pPr>
+        <w:pStyle w:val="3"/>
+        <w:bidi w:val="0"/>
+        <w:rPr>
+          <w:rFonts w:hint="eastAsia"/>
+          <w:lang w:val="en-US" w:eastAsia="zh-CN"/>
+        </w:rPr>
+      </w:pPr>
+      <w:bookmarkStart w:id="19" w:name="_Toc8091"/>
+      <w:r>
+        <w:rPr>
+          <w:rFonts w:hint="eastAsia"/>
+          <w:lang w:val="en-US" w:eastAsia="zh-CN"/>
+        </w:rPr>
+        <w:t>Step 2: add route switch to app.js</w:t>
+      </w:r>
+      <w:bookmarkEnd w:id="19"/>
+    </w:p>
+    <w:p>
+      <w:pPr>
+        <w:widowControl w:val="0"/>
+        <w:numPr>
+          <w:ilvl w:val="0"/>
+          <w:numId w:val="0"/>
+        </w:numPr>
+        <w:ind w:leftChars="0"/>
+        <w:jc w:val="both"/>
+      </w:pPr>
+      <w:r>
+        <w:drawing>
+          <wp:inline distT="0" distB="0" distL="114300" distR="114300">
+            <wp:extent cx="3545840" cy="2980690"/>
+            <wp:effectExtent l="0" t="0" r="16510" b="10160"/>
+            <wp:docPr id="33" name="图片 7"/>
+            <wp:cNvGraphicFramePr>
+              <a:graphicFrameLocks xmlns:a="http://schemas.openxmlformats.org/drawingml/2006/main" noChangeAspect="1"/>
+            </wp:cNvGraphicFramePr>
+            <a:graphic xmlns:a="http://schemas.openxmlformats.org/drawingml/2006/main">
+              <a:graphicData uri="http://schemas.openxmlformats.org/drawingml/2006/picture">
+                <pic:pic xmlns:pic="http://schemas.openxmlformats.org/drawingml/2006/picture">
+                  <pic:nvPicPr>
+                    <pic:cNvPr id="33" name="图片 7"/>
+                    <pic:cNvPicPr>
+                      <a:picLocks noChangeAspect="1"/>
+                    </pic:cNvPicPr>
+                  </pic:nvPicPr>
+                  <pic:blipFill>
+                    <a:blip r:embed="rId23"/>
+                    <a:stretch>
+                      <a:fillRect/>
+                    </a:stretch>
+                  </pic:blipFill>
+                  <pic:spPr>
+                    <a:xfrm>
+                      <a:off x="0" y="0"/>
+                      <a:ext cx="3545840" cy="2980690"/>
+                    </a:xfrm>
+                    <a:prstGeom prst="rect">
+                      <a:avLst/>
+                    </a:prstGeom>
+                    <a:noFill/>
+                    <a:ln>
+                      <a:noFill/>
+                    </a:ln>
+                  </pic:spPr>
+                </pic:pic>
+              </a:graphicData>
+            </a:graphic>
+          </wp:inline>
+        </w:drawing>
+      </w:r>
+    </w:p>
+    <w:p>
+      <w:pPr>
+        <w:widowControl w:val="0"/>
+        <w:numPr>
+          <w:ilvl w:val="0"/>
+          <w:numId w:val="0"/>
+        </w:numPr>
+        <w:ind w:leftChars="0"/>
+        <w:jc w:val="both"/>
+        <w:rPr>
+          <w:rFonts w:hint="eastAsia"/>
+          <w:lang w:val="en-US" w:eastAsia="zh-CN"/>
+        </w:rPr>
+      </w:pPr>
+      <w:r>
+        <w:rPr>
+          <w:rFonts w:hint="eastAsia"/>
+          <w:lang w:val="en-US" w:eastAsia="zh-CN"/>
+        </w:rPr>
+        <w:t>- Switch is analogous to if statement to determine the routes</w:t>
+      </w:r>
+    </w:p>
+    <w:p>
+      <w:pPr>
+        <w:widowControl w:val="0"/>
+        <w:numPr>
+          <w:ilvl w:val="0"/>
+          <w:numId w:val="0"/>
+        </w:numPr>
+        <w:ind w:leftChars="0"/>
+        <w:jc w:val="both"/>
+        <w:rPr>
+          <w:rFonts w:hint="default" w:eastAsiaTheme="minorEastAsia"/>
+          <w:lang w:val="en-US" w:eastAsia="zh-CN"/>
+        </w:rPr>
+      </w:pPr>
+      <w:r>
+        <w:rPr>
+          <w:rFonts w:hint="eastAsia"/>
+          <w:lang w:val="en-US" w:eastAsia="zh-CN"/>
+        </w:rPr>
+        <w:t xml:space="preserve">- if statement in return { condition? Statement 1: statement2} </w:t>
+      </w:r>
+    </w:p>
+    <w:p>
+      <w:pPr>
+        <w:widowControl w:val="0"/>
+        <w:numPr>
+          <w:ilvl w:val="0"/>
+          <w:numId w:val="0"/>
+        </w:numPr>
+        <w:ind w:leftChars="0"/>
+        <w:jc w:val="both"/>
+        <w:rPr>
+          <w:rFonts w:hint="default"/>
+          <w:lang w:val="en-US" w:eastAsia="zh-CN"/>
+        </w:rPr>
+      </w:pPr>
+    </w:p>
+    <w:p>
+      <w:pPr>
+        <w:pStyle w:val="3"/>
+        <w:bidi w:val="0"/>
+        <w:rPr>
+          <w:rFonts w:hint="eastAsia"/>
+          <w:lang w:val="en-US" w:eastAsia="zh-CN"/>
+        </w:rPr>
+      </w:pPr>
+      <w:bookmarkStart w:id="20" w:name="_Toc3391"/>
+      <w:r>
+        <w:rPr>
+          <w:rFonts w:hint="eastAsia"/>
+          <w:lang w:val="en-US" w:eastAsia="zh-CN"/>
+        </w:rPr>
+        <w:t>Step 3 implement hyperlink in react route</w:t>
+      </w:r>
+      <w:bookmarkEnd w:id="20"/>
+    </w:p>
+    <w:p>
+      <w:pPr>
+        <w:widowControl w:val="0"/>
+        <w:numPr>
+          <w:ilvl w:val="0"/>
+          <w:numId w:val="0"/>
+        </w:numPr>
+        <w:ind w:leftChars="0"/>
+        <w:jc w:val="both"/>
+        <w:rPr>
+          <w:rFonts w:hint="eastAsia"/>
+          <w:lang w:val="en-US" w:eastAsia="zh-CN"/>
+        </w:rPr>
+      </w:pPr>
+    </w:p>
+    <w:p>
+      <w:pPr>
+        <w:widowControl w:val="0"/>
+        <w:numPr>
+          <w:ilvl w:val="0"/>
+          <w:numId w:val="0"/>
+        </w:numPr>
+        <w:ind w:leftChars="0"/>
+        <w:jc w:val="both"/>
+        <w:rPr>
+          <w:rFonts w:hint="default"/>
+          <w:lang w:val="en-US" w:eastAsia="zh-CN"/>
+        </w:rPr>
+      </w:pPr>
+      <w:r>
+        <w:drawing>
+          <wp:inline distT="0" distB="0" distL="114300" distR="114300">
+            <wp:extent cx="4766310" cy="918845"/>
+            <wp:effectExtent l="0" t="0" r="15240" b="14605"/>
+            <wp:docPr id="34" name="图片 8"/>
+            <wp:cNvGraphicFramePr>
+              <a:graphicFrameLocks xmlns:a="http://schemas.openxmlformats.org/drawingml/2006/main" noChangeAspect="1"/>
+            </wp:cNvGraphicFramePr>
+            <a:graphic xmlns:a="http://schemas.openxmlformats.org/drawingml/2006/main">
+              <a:graphicData uri="http://schemas.openxmlformats.org/drawingml/2006/picture">
+                <pic:pic xmlns:pic="http://schemas.openxmlformats.org/drawingml/2006/picture">
+                  <pic:nvPicPr>
+                    <pic:cNvPr id="34" name="图片 8"/>
+                    <pic:cNvPicPr>
+                      <a:picLocks noChangeAspect="1"/>
+                    </pic:cNvPicPr>
+                  </pic:nvPicPr>
+                  <pic:blipFill>
+                    <a:blip r:embed="rId24"/>
+                    <a:stretch>
+                      <a:fillRect/>
+                    </a:stretch>
+                  </pic:blipFill>
+                  <pic:spPr>
+                    <a:xfrm>
+                      <a:off x="0" y="0"/>
+                      <a:ext cx="4766310" cy="918845"/>
+                    </a:xfrm>
+                    <a:prstGeom prst="rect">
+                      <a:avLst/>
+                    </a:prstGeom>
+                    <a:noFill/>
+                    <a:ln>
+                      <a:noFill/>
+                    </a:ln>
+                  </pic:spPr>
+                </pic:pic>
+              </a:graphicData>
+            </a:graphic>
+          </wp:inline>
+        </w:drawing>
+      </w:r>
+    </w:p>
+    <w:p>
+      <w:pPr>
+        <w:widowControl w:val="0"/>
+        <w:numPr>
+          <w:ilvl w:val="0"/>
+          <w:numId w:val="0"/>
+        </w:numPr>
+        <w:ind w:leftChars="0"/>
+        <w:jc w:val="both"/>
+        <w:rPr>
+          <w:rFonts w:hint="default" w:eastAsiaTheme="minorEastAsia"/>
+          <w:lang w:val="en-US" w:eastAsia="zh-CN"/>
+        </w:rPr>
+      </w:pPr>
+      <w:r>
+        <w:rPr>
+          <w:rFonts w:hint="eastAsia"/>
+          <w:lang w:val="en-US" w:eastAsia="zh-CN"/>
+        </w:rPr>
+        <w:t>Have to create a corresponding path in the route</w:t>
+      </w:r>
+    </w:p>
+    <w:p>
+      <w:pPr>
+        <w:widowControl w:val="0"/>
+        <w:numPr>
+          <w:ilvl w:val="0"/>
+          <w:numId w:val="0"/>
+        </w:numPr>
+        <w:ind w:leftChars="0"/>
+        <w:jc w:val="both"/>
+      </w:pPr>
+      <w:r>
+        <w:drawing>
+          <wp:inline distT="0" distB="0" distL="114300" distR="114300">
+            <wp:extent cx="3246755" cy="1861820"/>
+            <wp:effectExtent l="0" t="0" r="10795" b="5080"/>
+            <wp:docPr id="35" name="图片 9"/>
+            <wp:cNvGraphicFramePr>
+              <a:graphicFrameLocks xmlns:a="http://schemas.openxmlformats.org/drawingml/2006/main" noChangeAspect="1"/>
+            </wp:cNvGraphicFramePr>
+            <a:graphic xmlns:a="http://schemas.openxmlformats.org/drawingml/2006/main">
+              <a:graphicData uri="http://schemas.openxmlformats.org/drawingml/2006/picture">
+                <pic:pic xmlns:pic="http://schemas.openxmlformats.org/drawingml/2006/picture">
+                  <pic:nvPicPr>
+                    <pic:cNvPr id="35" name="图片 9"/>
+                    <pic:cNvPicPr>
+                      <a:picLocks noChangeAspect="1"/>
+                    </pic:cNvPicPr>
+                  </pic:nvPicPr>
+                  <pic:blipFill>
+                    <a:blip r:embed="rId25"/>
+                    <a:stretch>
+                      <a:fillRect/>
+                    </a:stretch>
+                  </pic:blipFill>
+                  <pic:spPr>
+                    <a:xfrm>
+                      <a:off x="0" y="0"/>
+                      <a:ext cx="3246755" cy="1861820"/>
+                    </a:xfrm>
+                    <a:prstGeom prst="rect">
+                      <a:avLst/>
+                    </a:prstGeom>
+                    <a:noFill/>
+                    <a:ln>
+                      <a:noFill/>
+                    </a:ln>
+                  </pic:spPr>
+                </pic:pic>
+              </a:graphicData>
+            </a:graphic>
+          </wp:inline>
+        </w:drawing>
+      </w:r>
+    </w:p>
+    <w:p>
+      <w:pPr>
+        <w:widowControl w:val="0"/>
+        <w:numPr>
+          <w:ilvl w:val="0"/>
+          <w:numId w:val="0"/>
+        </w:numPr>
+        <w:ind w:leftChars="0"/>
+        <w:jc w:val="both"/>
+        <w:rPr>
+          <w:rFonts w:hint="default" w:eastAsiaTheme="minorEastAsia"/>
+          <w:lang w:val="en-US" w:eastAsia="zh-CN"/>
+        </w:rPr>
+      </w:pPr>
+      <w:r>
+        <w:rPr>
+          <w:rFonts w:hint="eastAsia"/>
+          <w:lang w:val="en-US" w:eastAsia="zh-CN"/>
+        </w:rPr>
+        <w:t>- Exact means accurate matching, what would be the problem without exact.</w:t>
+      </w:r>
+    </w:p>
+    <w:p>
+      <w:pPr>
+        <w:widowControl w:val="0"/>
+        <w:numPr>
+          <w:ilvl w:val="0"/>
+          <w:numId w:val="0"/>
+        </w:numPr>
+        <w:ind w:leftChars="0"/>
+        <w:jc w:val="both"/>
+        <w:rPr>
+          <w:rFonts w:hint="eastAsia"/>
+          <w:lang w:val="en-US" w:eastAsia="zh-CN"/>
+        </w:rPr>
+      </w:pPr>
+    </w:p>
+    <w:p>
+      <w:pPr>
+        <w:widowControl w:val="0"/>
+        <w:numPr>
+          <w:ilvl w:val="0"/>
+          <w:numId w:val="0"/>
+        </w:numPr>
+        <w:ind w:leftChars="0"/>
+        <w:jc w:val="both"/>
+        <w:rPr>
+          <w:rFonts w:hint="eastAsia"/>
+          <w:lang w:val="en-US" w:eastAsia="zh-CN"/>
+        </w:rPr>
+      </w:pPr>
+    </w:p>
+    <w:p>
+      <w:pPr>
+        <w:bidi w:val="0"/>
+        <w:rPr>
+          <w:rFonts w:hint="default"/>
+          <w:lang w:val="en-US" w:eastAsia="zh-CN"/>
+        </w:rPr>
+      </w:pPr>
+      <w:r>
+        <w:rPr>
+          <w:rFonts w:hint="eastAsia"/>
+          <w:lang w:val="en-US" w:eastAsia="zh-CN"/>
+        </w:rPr>
+        <w:t>Or we could use Link</w:t>
+      </w:r>
     </w:p>
     <w:p>
       <w:pPr>
@@ -2661,7 +3994,7 @@
                     </pic:cNvPicPr>
                   </pic:nvPicPr>
                   <pic:blipFill>
-                    <a:blip r:embed="rId18"/>
+                    <a:blip r:embed="rId26"/>
                     <a:stretch>
                       <a:fillRect/>
                     </a:stretch>
@@ -2705,25 +4038,17 @@
           <w:lang w:val="en-US" w:eastAsia="zh-CN"/>
         </w:rPr>
       </w:pPr>
-      <w:bookmarkStart w:id="13" w:name="_Toc6737"/>
-      <w:bookmarkStart w:id="14" w:name="_Toc15284"/>
-      <w:r>
-        <w:rPr>
-          <w:rFonts w:hint="eastAsia"/>
-          <w:lang w:val="en-US" w:eastAsia="zh-CN"/>
-        </w:rPr>
-        <w:t>2 Add Nodejs login to React</w:t>
-      </w:r>
-      <w:bookmarkEnd w:id="13"/>
-      <w:bookmarkEnd w:id="14"/>
-    </w:p>
-    <w:p>
-      <w:pPr>
-        <w:rPr>
-          <w:rFonts w:hint="eastAsia"/>
-          <w:lang w:val="en-US" w:eastAsia="zh-CN"/>
-        </w:rPr>
-      </w:pPr>
+      <w:bookmarkStart w:id="21" w:name="_Toc6737"/>
+      <w:bookmarkStart w:id="22" w:name="_Toc22670"/>
+      <w:r>
+        <w:rPr>
+          <w:rFonts w:hint="eastAsia"/>
+          <w:lang w:val="en-US" w:eastAsia="zh-CN"/>
+        </w:rPr>
+        <w:t>4. Add Nodejs login to React</w:t>
+      </w:r>
+      <w:bookmarkEnd w:id="21"/>
+      <w:bookmarkEnd w:id="22"/>
     </w:p>
     <w:p>
       <w:pPr>
@@ -2734,17 +4059,38 @@
           <w:lang w:val="en-US" w:eastAsia="zh-CN"/>
         </w:rPr>
       </w:pPr>
-      <w:bookmarkStart w:id="15" w:name="_Toc25843"/>
-      <w:bookmarkStart w:id="16" w:name="_Toc30030"/>
-      <w:r>
-        <w:rPr>
-          <w:rFonts w:hint="eastAsia"/>
-          <w:lang w:val="en-US" w:eastAsia="zh-CN"/>
-        </w:rPr>
-        <w:t>2.1 Alter Form</w:t>
-      </w:r>
-      <w:bookmarkEnd w:id="15"/>
-      <w:bookmarkEnd w:id="16"/>
+      <w:bookmarkStart w:id="23" w:name="_Toc20065"/>
+      <w:r>
+        <w:rPr>
+          <w:rFonts w:hint="eastAsia"/>
+          <w:lang w:val="en-US" w:eastAsia="zh-CN"/>
+        </w:rPr>
+        <w:t>Step 1: how to implement the form</w:t>
+      </w:r>
+      <w:bookmarkEnd w:id="23"/>
+    </w:p>
+    <w:p>
+      <w:pPr>
+        <w:rPr>
+          <w:rFonts w:hint="default"/>
+          <w:lang w:val="en-US" w:eastAsia="zh-CN"/>
+        </w:rPr>
+      </w:pPr>
+      <w:r>
+        <w:rPr>
+          <w:rFonts w:hint="eastAsia"/>
+          <w:lang w:val="en-US" w:eastAsia="zh-CN"/>
+        </w:rPr>
+        <w:t>1 form html</w:t>
+      </w:r>
+    </w:p>
+    <w:p>
+      <w:pPr>
+        <w:rPr>
+          <w:rFonts w:hint="default"/>
+          <w:lang w:val="en-US" w:eastAsia="zh-CN"/>
+        </w:rPr>
+      </w:pPr>
     </w:p>
     <w:p>
       <w:r>
@@ -2766,7 +4112,7 @@
                     </pic:cNvPicPr>
                   </pic:nvPicPr>
                   <pic:blipFill>
-                    <a:blip r:embed="rId19"/>
+                    <a:blip r:embed="rId27"/>
                     <a:stretch>
                       <a:fillRect/>
                     </a:stretch>
@@ -2791,27 +4137,145 @@
         </w:drawing>
       </w:r>
     </w:p>
-    <w:p/>
-    <w:p>
-      <w:pPr>
-        <w:pStyle w:val="3"/>
+    <w:p>
+      <w:pPr>
+        <w:rPr>
+          <w:rFonts w:hint="default"/>
+          <w:lang w:val="en-US" w:eastAsia="zh-CN"/>
+        </w:rPr>
+      </w:pPr>
+      <w:r>
+        <w:rPr>
+          <w:rFonts w:hint="eastAsia"/>
+          <w:lang w:val="en-US" w:eastAsia="zh-CN"/>
+        </w:rPr>
+        <w:t>- react use events listener to submit the form data</w:t>
+      </w:r>
+    </w:p>
+    <w:p>
+      <w:pPr>
+        <w:rPr>
+          <w:rFonts w:hint="eastAsia"/>
+          <w:lang w:val="en-US" w:eastAsia="zh-CN"/>
+        </w:rPr>
+      </w:pPr>
+      <w:r>
+        <w:rPr>
+          <w:rFonts w:hint="eastAsia"/>
+          <w:lang w:val="en-US" w:eastAsia="zh-CN"/>
+        </w:rPr>
+        <w:t>- Define a onSubmit event listener</w:t>
+      </w:r>
+    </w:p>
+    <w:p>
+      <w:pPr>
+        <w:rPr>
+          <w:rFonts w:hint="eastAsia"/>
+          <w:lang w:val="en-US" w:eastAsia="zh-CN"/>
+        </w:rPr>
+      </w:pPr>
+      <w:r>
+        <w:rPr>
+          <w:rFonts w:hint="eastAsia"/>
+          <w:lang w:val="en-US" w:eastAsia="zh-CN"/>
+        </w:rPr>
+        <w:t>- add event handler function</w:t>
+      </w:r>
+    </w:p>
+    <w:p>
+      <w:pPr>
+        <w:rPr>
+          <w:rFonts w:hint="eastAsia"/>
+          <w:lang w:val="en-US" w:eastAsia="zh-CN"/>
+        </w:rPr>
+      </w:pPr>
+    </w:p>
+    <w:p>
+      <w:pPr>
+        <w:rPr>
+          <w:rFonts w:hint="eastAsia"/>
+          <w:lang w:val="en-US" w:eastAsia="zh-CN"/>
+        </w:rPr>
+      </w:pPr>
+      <w:r>
+        <w:rPr>
+          <w:rFonts w:hint="eastAsia"/>
+          <w:lang w:val="en-US" w:eastAsia="zh-CN"/>
+        </w:rPr>
+        <w:t>- react use events listener to store the form data the form</w:t>
+      </w:r>
+    </w:p>
+    <w:p>
+      <w:pPr>
+        <w:rPr>
+          <w:rFonts w:hint="default"/>
+          <w:lang w:val="en-US" w:eastAsia="zh-CN"/>
+        </w:rPr>
+      </w:pPr>
+      <w:r>
+        <w:rPr>
+          <w:rFonts w:hint="eastAsia"/>
+          <w:lang w:val="en-US" w:eastAsia="zh-CN"/>
+        </w:rPr>
+        <w:t>- Define a onChange event listener to handle the input</w:t>
+      </w:r>
+    </w:p>
+    <w:p>
+      <w:pPr>
+        <w:rPr>
+          <w:rFonts w:hint="default"/>
+          <w:lang w:val="en-US" w:eastAsia="zh-CN"/>
+        </w:rPr>
+      </w:pPr>
+      <w:r>
+        <w:rPr>
+          <w:rFonts w:hint="eastAsia"/>
+          <w:lang w:val="en-US" w:eastAsia="zh-CN"/>
+        </w:rPr>
+        <w:t>- add event handler function</w:t>
+      </w:r>
+    </w:p>
+    <w:p>
+      <w:pPr>
+        <w:rPr>
+          <w:rFonts w:hint="eastAsia"/>
+          <w:lang w:val="en-US" w:eastAsia="zh-CN"/>
+        </w:rPr>
+      </w:pPr>
+    </w:p>
+    <w:p>
+      <w:pPr>
+        <w:rPr>
+          <w:rFonts w:hint="eastAsia"/>
+          <w:lang w:val="en-US" w:eastAsia="zh-CN"/>
+        </w:rPr>
+      </w:pPr>
+    </w:p>
+    <w:p>
+      <w:pPr>
+        <w:rPr>
+          <w:rFonts w:hint="default"/>
+          <w:lang w:val="en-US" w:eastAsia="zh-CN"/>
+        </w:rPr>
+      </w:pPr>
+    </w:p>
+    <w:p>
+      <w:pPr>
         <w:bidi w:val="0"/>
         <w:rPr>
           <w:rFonts w:hint="eastAsia"/>
           <w:lang w:val="en-US" w:eastAsia="zh-CN"/>
         </w:rPr>
       </w:pPr>
-      <w:bookmarkStart w:id="17" w:name="_Toc19645"/>
-      <w:bookmarkStart w:id="18" w:name="_Toc3306"/>
-      <w:r>
-        <w:rPr>
-          <w:rFonts w:hint="eastAsia"/>
-          <w:lang w:val="en-US" w:eastAsia="zh-CN"/>
-        </w:rPr>
-        <w:t>2.2 Add events Handler</w:t>
-      </w:r>
-      <w:bookmarkEnd w:id="17"/>
-      <w:bookmarkEnd w:id="18"/>
+      <w:bookmarkStart w:id="24" w:name="_Toc19645"/>
+      <w:r>
+        <w:rPr>
+          <w:rFonts w:hint="eastAsia"/>
+          <w:lang w:val="en-US" w:eastAsia="zh-CN"/>
+        </w:rPr>
+        <w:t>2 Add events Handler</w:t>
+      </w:r>
+      <w:bookmarkEnd w:id="24"/>
     </w:p>
     <w:p>
       <w:pPr>
@@ -2839,7 +4303,7 @@
                     </pic:cNvPicPr>
                   </pic:nvPicPr>
                   <pic:blipFill>
-                    <a:blip r:embed="rId20"/>
+                    <a:blip r:embed="rId28"/>
                     <a:stretch>
                       <a:fillRect/>
                     </a:stretch>
@@ -2874,24 +4338,21 @@
     </w:p>
     <w:p>
       <w:pPr>
-        <w:pStyle w:val="3"/>
         <w:bidi w:val="0"/>
         <w:rPr>
           <w:rFonts w:hint="default"/>
           <w:lang w:val="en-US" w:eastAsia="zh-CN"/>
         </w:rPr>
       </w:pPr>
-      <w:bookmarkStart w:id="19" w:name="_Toc18302"/>
-      <w:bookmarkStart w:id="20" w:name="_Toc1734"/>
-      <w:r>
-        <w:rPr>
-          <w:rFonts w:hint="eastAsia"/>
-          <w:lang w:val="en-US" w:eastAsia="zh-CN"/>
-        </w:rPr>
-        <w:t>2.3 Add bind</w:t>
-      </w:r>
-      <w:bookmarkEnd w:id="19"/>
-      <w:bookmarkEnd w:id="20"/>
+      <w:bookmarkStart w:id="25" w:name="_Toc18302"/>
+      <w:r>
+        <w:rPr>
+          <w:rFonts w:hint="eastAsia"/>
+          <w:lang w:val="en-US" w:eastAsia="zh-CN"/>
+        </w:rPr>
+        <w:t>3 Add bind</w:t>
+      </w:r>
+      <w:bookmarkEnd w:id="25"/>
     </w:p>
     <w:p>
       <w:pPr>
@@ -2922,7 +4383,7 @@
                     </pic:cNvPicPr>
                   </pic:nvPicPr>
                   <pic:blipFill>
-                    <a:blip r:embed="rId21"/>
+                    <a:blip r:embed="rId29"/>
                     <a:stretch>
                       <a:fillRect/>
                     </a:stretch>
@@ -2956,7 +4417,18 @@
         </w:numPr>
         <w:ind w:leftChars="0"/>
         <w:jc w:val="both"/>
-      </w:pPr>
+        <w:rPr>
+          <w:rFonts w:hint="default" w:eastAsiaTheme="minorEastAsia"/>
+          <w:lang w:val="en-US" w:eastAsia="zh-CN"/>
+        </w:rPr>
+      </w:pPr>
+      <w:r>
+        <w:rPr>
+          <w:rFonts w:hint="eastAsia"/>
+          <w:lang w:val="en-US" w:eastAsia="zh-CN"/>
+        </w:rPr>
+        <w:t>Why add bind?</w:t>
+      </w:r>
     </w:p>
     <w:p>
       <w:pPr>
@@ -2967,17 +4439,17 @@
           <w:lang w:val="en-US" w:eastAsia="zh-CN"/>
         </w:rPr>
       </w:pPr>
-      <w:bookmarkStart w:id="21" w:name="_Toc25936"/>
-      <w:bookmarkStart w:id="22" w:name="_Toc27987"/>
-      <w:r>
-        <w:rPr>
-          <w:rFonts w:hint="eastAsia"/>
-          <w:lang w:val="en-US" w:eastAsia="zh-CN"/>
-        </w:rPr>
-        <w:t>2.4 handle form post request</w:t>
-      </w:r>
-      <w:bookmarkEnd w:id="21"/>
-      <w:bookmarkEnd w:id="22"/>
+      <w:bookmarkStart w:id="26" w:name="_Toc25936"/>
+      <w:bookmarkStart w:id="27" w:name="_Toc26709"/>
+      <w:r>
+        <w:rPr>
+          <w:rFonts w:hint="eastAsia"/>
+          <w:lang w:val="en-US" w:eastAsia="zh-CN"/>
+        </w:rPr>
+        <w:t>Step2 form handler login - post request</w:t>
+      </w:r>
+      <w:bookmarkEnd w:id="26"/>
+      <w:bookmarkEnd w:id="27"/>
     </w:p>
     <w:p>
       <w:pPr>
@@ -3008,7 +4480,7 @@
                     </pic:cNvPicPr>
                   </pic:nvPicPr>
                   <pic:blipFill>
-                    <a:blip r:embed="rId22"/>
+                    <a:blip r:embed="rId30"/>
                     <a:stretch>
                       <a:fillRect/>
                     </a:stretch>
@@ -3046,6 +4518,71 @@
     </w:p>
     <w:p>
       <w:pPr>
+        <w:widowControl w:val="0"/>
+        <w:numPr>
+          <w:ilvl w:val="0"/>
+          <w:numId w:val="0"/>
+        </w:numPr>
+        <w:ind w:leftChars="0"/>
+        <w:jc w:val="both"/>
+      </w:pPr>
+      <w:r>
+        <w:drawing>
+          <wp:inline distT="0" distB="0" distL="114300" distR="114300">
+            <wp:extent cx="5269230" cy="2109470"/>
+            <wp:effectExtent l="0" t="0" r="7620" b="5080"/>
+            <wp:docPr id="4" name="图片 4"/>
+            <wp:cNvGraphicFramePr>
+              <a:graphicFrameLocks xmlns:a="http://schemas.openxmlformats.org/drawingml/2006/main" noChangeAspect="1"/>
+            </wp:cNvGraphicFramePr>
+            <a:graphic xmlns:a="http://schemas.openxmlformats.org/drawingml/2006/main">
+              <a:graphicData uri="http://schemas.openxmlformats.org/drawingml/2006/picture">
+                <pic:pic xmlns:pic="http://schemas.openxmlformats.org/drawingml/2006/picture">
+                  <pic:nvPicPr>
+                    <pic:cNvPr id="4" name="图片 4"/>
+                    <pic:cNvPicPr>
+                      <a:picLocks noChangeAspect="1"/>
+                    </pic:cNvPicPr>
+                  </pic:nvPicPr>
+                  <pic:blipFill>
+                    <a:blip r:embed="rId31"/>
+                    <a:stretch>
+                      <a:fillRect/>
+                    </a:stretch>
+                  </pic:blipFill>
+                  <pic:spPr>
+                    <a:xfrm>
+                      <a:off x="0" y="0"/>
+                      <a:ext cx="5269230" cy="2109470"/>
+                    </a:xfrm>
+                    <a:prstGeom prst="rect">
+                      <a:avLst/>
+                    </a:prstGeom>
+                    <a:noFill/>
+                    <a:ln>
+                      <a:noFill/>
+                    </a:ln>
+                  </pic:spPr>
+                </pic:pic>
+              </a:graphicData>
+            </a:graphic>
+          </wp:inline>
+        </w:drawing>
+      </w:r>
+    </w:p>
+    <w:p>
+      <w:pPr>
+        <w:widowControl w:val="0"/>
+        <w:numPr>
+          <w:ilvl w:val="0"/>
+          <w:numId w:val="0"/>
+        </w:numPr>
+        <w:ind w:leftChars="0"/>
+        <w:jc w:val="both"/>
+      </w:pPr>
+    </w:p>
+    <w:p>
+      <w:pPr>
         <w:pStyle w:val="3"/>
         <w:bidi w:val="0"/>
         <w:rPr>
@@ -3053,17 +4590,17 @@
           <w:lang w:val="en-US" w:eastAsia="zh-CN"/>
         </w:rPr>
       </w:pPr>
-      <w:bookmarkStart w:id="23" w:name="_Toc13386"/>
-      <w:bookmarkStart w:id="24" w:name="_Toc15035"/>
-      <w:r>
-        <w:rPr>
-          <w:rFonts w:hint="eastAsia"/>
-          <w:lang w:val="en-US" w:eastAsia="zh-CN"/>
-        </w:rPr>
-        <w:t>2.5 add route context</w:t>
-      </w:r>
-      <w:bookmarkEnd w:id="23"/>
-      <w:bookmarkEnd w:id="24"/>
+      <w:bookmarkStart w:id="28" w:name="_Toc13386"/>
+      <w:bookmarkStart w:id="29" w:name="_Toc24610"/>
+      <w:r>
+        <w:rPr>
+          <w:rFonts w:hint="eastAsia"/>
+          <w:lang w:val="en-US" w:eastAsia="zh-CN"/>
+        </w:rPr>
+        <w:t>Step 3 add route context</w:t>
+      </w:r>
+      <w:bookmarkEnd w:id="28"/>
+      <w:bookmarkEnd w:id="29"/>
     </w:p>
     <w:p>
       <w:pPr>
@@ -3109,7 +4646,7 @@
                     </pic:cNvPicPr>
                   </pic:nvPicPr>
                   <pic:blipFill>
-                    <a:blip r:embed="rId23"/>
+                    <a:blip r:embed="rId32"/>
                     <a:stretch>
                       <a:fillRect/>
                     </a:stretch>
@@ -3196,7 +4733,7 @@
                     </pic:cNvPicPr>
                   </pic:nvPicPr>
                   <pic:blipFill>
-                    <a:blip r:embed="rId24"/>
+                    <a:blip r:embed="rId33"/>
                     <a:stretch>
                       <a:fillRect/>
                     </a:stretch>
@@ -3283,7 +4820,7 @@
                     </pic:cNvPicPr>
                   </pic:nvPicPr>
                   <pic:blipFill>
-                    <a:blip r:embed="rId25"/>
+                    <a:blip r:embed="rId34"/>
                     <a:stretch>
                       <a:fillRect/>
                     </a:stretch>
@@ -3322,49 +4859,6 @@
           <w:lang w:val="en-US" w:eastAsia="zh-CN"/>
         </w:rPr>
       </w:pPr>
-      <w:r>
-        <w:drawing>
-          <wp:inline distT="0" distB="0" distL="114300" distR="114300">
-            <wp:extent cx="5269230" cy="2109470"/>
-            <wp:effectExtent l="0" t="0" r="7620" b="5080"/>
-            <wp:docPr id="4" name="图片 4"/>
-            <wp:cNvGraphicFramePr>
-              <a:graphicFrameLocks xmlns:a="http://schemas.openxmlformats.org/drawingml/2006/main" noChangeAspect="1"/>
-            </wp:cNvGraphicFramePr>
-            <a:graphic xmlns:a="http://schemas.openxmlformats.org/drawingml/2006/main">
-              <a:graphicData uri="http://schemas.openxmlformats.org/drawingml/2006/picture">
-                <pic:pic xmlns:pic="http://schemas.openxmlformats.org/drawingml/2006/picture">
-                  <pic:nvPicPr>
-                    <pic:cNvPr id="4" name="图片 4"/>
-                    <pic:cNvPicPr>
-                      <a:picLocks noChangeAspect="1"/>
-                    </pic:cNvPicPr>
-                  </pic:nvPicPr>
-                  <pic:blipFill>
-                    <a:blip r:embed="rId26"/>
-                    <a:stretch>
-                      <a:fillRect/>
-                    </a:stretch>
-                  </pic:blipFill>
-                  <pic:spPr>
-                    <a:xfrm>
-                      <a:off x="0" y="0"/>
-                      <a:ext cx="5269230" cy="2109470"/>
-                    </a:xfrm>
-                    <a:prstGeom prst="rect">
-                      <a:avLst/>
-                    </a:prstGeom>
-                    <a:noFill/>
-                    <a:ln>
-                      <a:noFill/>
-                    </a:ln>
-                  </pic:spPr>
-                </pic:pic>
-              </a:graphicData>
-            </a:graphic>
-          </wp:inline>
-        </w:drawing>
-      </w:r>
     </w:p>
     <w:p>
       <w:pPr>
@@ -3390,17 +4884,17 @@
           <w:lang w:val="en-US" w:eastAsia="zh-CN"/>
         </w:rPr>
       </w:pPr>
-      <w:bookmarkStart w:id="25" w:name="_Toc5626"/>
-      <w:bookmarkStart w:id="26" w:name="_Toc5896"/>
-      <w:r>
-        <w:rPr>
-          <w:rFonts w:hint="eastAsia"/>
-          <w:lang w:val="en-US" w:eastAsia="zh-CN"/>
-        </w:rPr>
-        <w:t>2.6 add auth</w:t>
-      </w:r>
-      <w:bookmarkEnd w:id="25"/>
-      <w:bookmarkEnd w:id="26"/>
+      <w:bookmarkStart w:id="30" w:name="_Toc5626"/>
+      <w:bookmarkStart w:id="31" w:name="_Toc16370"/>
+      <w:r>
+        <w:rPr>
+          <w:rFonts w:hint="eastAsia"/>
+          <w:lang w:val="en-US" w:eastAsia="zh-CN"/>
+        </w:rPr>
+        <w:t>Step 4 add auth</w:t>
+      </w:r>
+      <w:bookmarkEnd w:id="30"/>
+      <w:bookmarkEnd w:id="31"/>
     </w:p>
     <w:p>
       <w:pPr>
@@ -3534,7 +5028,7 @@
                     </pic:cNvPicPr>
                   </pic:nvPicPr>
                   <pic:blipFill>
-                    <a:blip r:embed="rId27"/>
+                    <a:blip r:embed="rId35"/>
                     <a:stretch>
                       <a:fillRect/>
                     </a:stretch>
@@ -3632,7 +5126,7 @@
                     </pic:cNvPicPr>
                   </pic:nvPicPr>
                   <pic:blipFill>
-                    <a:blip r:embed="rId28"/>
+                    <a:blip r:embed="rId36"/>
                     <a:stretch>
                       <a:fillRect/>
                     </a:stretch>

--- a/BCI - Batch2 - Day9 - Lab6.docx
+++ b/BCI - Batch2 - Day9 - Lab6.docx
@@ -39,8 +39,8 @@
               <w:lang w:val="en-US"/>
             </w:rPr>
           </w:pPr>
-          <w:bookmarkStart w:id="32" w:name="_GoBack"/>
-          <w:bookmarkEnd w:id="32"/>
+          <w:bookmarkStart w:id="34" w:name="_GoBack"/>
+          <w:bookmarkEnd w:id="34"/>
           <w:r>
             <w:rPr>
               <w:rFonts w:hint="eastAsia" w:ascii="宋体" w:hAnsi="宋体" w:eastAsia="宋体" w:cstheme="minorBidi"/>
@@ -92,7 +92,7 @@
               <w:rFonts w:hint="eastAsia"/>
               <w:lang w:val="en-US" w:eastAsia="zh-CN"/>
             </w:rPr>
-            <w:instrText xml:space="preserve"> HYPERLINK \l _Toc26564 </w:instrText>
+            <w:instrText xml:space="preserve"> HYPERLINK \l _Toc6201 </w:instrText>
           </w:r>
           <w:r>
             <w:rPr>
@@ -122,7 +122,7 @@
             <w:fldChar w:fldCharType="begin"/>
           </w:r>
           <w:r>
-            <w:instrText xml:space="preserve"> PAGEREF _Toc26564 </w:instrText>
+            <w:instrText xml:space="preserve"> PAGEREF _Toc6201 </w:instrText>
           </w:r>
           <w:r>
             <w:fldChar w:fldCharType="separate"/>
@@ -160,7 +160,7 @@
               <w:rFonts w:hint="eastAsia"/>
               <w:lang w:val="en-US" w:eastAsia="zh-CN"/>
             </w:rPr>
-            <w:instrText xml:space="preserve"> HYPERLINK \l _Toc14059 </w:instrText>
+            <w:instrText xml:space="preserve"> HYPERLINK \l _Toc7476 </w:instrText>
           </w:r>
           <w:r>
             <w:rPr>
@@ -183,7 +183,7 @@
             <w:fldChar w:fldCharType="begin"/>
           </w:r>
           <w:r>
-            <w:instrText xml:space="preserve"> PAGEREF _Toc14059 </w:instrText>
+            <w:instrText xml:space="preserve"> PAGEREF _Toc7476 </w:instrText>
           </w:r>
           <w:r>
             <w:fldChar w:fldCharType="separate"/>
@@ -221,7 +221,7 @@
               <w:rFonts w:hint="eastAsia"/>
               <w:lang w:val="en-US" w:eastAsia="zh-CN"/>
             </w:rPr>
-            <w:instrText xml:space="preserve"> HYPERLINK \l _Toc18568 </w:instrText>
+            <w:instrText xml:space="preserve"> HYPERLINK \l _Toc4126 </w:instrText>
           </w:r>
           <w:r>
             <w:rPr>
@@ -244,7 +244,7 @@
             <w:fldChar w:fldCharType="begin"/>
           </w:r>
           <w:r>
-            <w:instrText xml:space="preserve"> PAGEREF _Toc18568 </w:instrText>
+            <w:instrText xml:space="preserve"> PAGEREF _Toc4126 </w:instrText>
           </w:r>
           <w:r>
             <w:fldChar w:fldCharType="separate"/>
@@ -282,7 +282,7 @@
               <w:rFonts w:hint="eastAsia"/>
               <w:lang w:val="en-US" w:eastAsia="zh-CN"/>
             </w:rPr>
-            <w:instrText xml:space="preserve"> HYPERLINK \l _Toc7466 </w:instrText>
+            <w:instrText xml:space="preserve"> HYPERLINK \l _Toc29375 </w:instrText>
           </w:r>
           <w:r>
             <w:rPr>
@@ -305,7 +305,7 @@
             <w:fldChar w:fldCharType="begin"/>
           </w:r>
           <w:r>
-            <w:instrText xml:space="preserve"> PAGEREF _Toc7466 </w:instrText>
+            <w:instrText xml:space="preserve"> PAGEREF _Toc29375 </w:instrText>
           </w:r>
           <w:r>
             <w:fldChar w:fldCharType="separate"/>
@@ -343,7 +343,7 @@
               <w:rFonts w:hint="eastAsia"/>
               <w:lang w:val="en-US" w:eastAsia="zh-CN"/>
             </w:rPr>
-            <w:instrText xml:space="preserve"> HYPERLINK \l _Toc11972 </w:instrText>
+            <w:instrText xml:space="preserve"> HYPERLINK \l _Toc5617 </w:instrText>
           </w:r>
           <w:r>
             <w:rPr>
@@ -366,7 +366,7 @@
             <w:fldChar w:fldCharType="begin"/>
           </w:r>
           <w:r>
-            <w:instrText xml:space="preserve"> PAGEREF _Toc11972 </w:instrText>
+            <w:instrText xml:space="preserve"> PAGEREF _Toc5617 </w:instrText>
           </w:r>
           <w:r>
             <w:fldChar w:fldCharType="separate"/>
@@ -404,7 +404,7 @@
               <w:rFonts w:hint="eastAsia"/>
               <w:lang w:val="en-US" w:eastAsia="zh-CN"/>
             </w:rPr>
-            <w:instrText xml:space="preserve"> HYPERLINK \l _Toc1955 </w:instrText>
+            <w:instrText xml:space="preserve"> HYPERLINK \l _Toc4997 </w:instrText>
           </w:r>
           <w:r>
             <w:rPr>
@@ -427,7 +427,7 @@
             <w:fldChar w:fldCharType="begin"/>
           </w:r>
           <w:r>
-            <w:instrText xml:space="preserve"> PAGEREF _Toc1955 </w:instrText>
+            <w:instrText xml:space="preserve"> PAGEREF _Toc4997 </w:instrText>
           </w:r>
           <w:r>
             <w:fldChar w:fldCharType="separate"/>
@@ -465,7 +465,7 @@
               <w:rFonts w:hint="eastAsia"/>
               <w:lang w:val="en-US" w:eastAsia="zh-CN"/>
             </w:rPr>
-            <w:instrText xml:space="preserve"> HYPERLINK \l _Toc24435 </w:instrText>
+            <w:instrText xml:space="preserve"> HYPERLINK \l _Toc19452 </w:instrText>
           </w:r>
           <w:r>
             <w:rPr>
@@ -488,7 +488,7 @@
             <w:fldChar w:fldCharType="begin"/>
           </w:r>
           <w:r>
-            <w:instrText xml:space="preserve"> PAGEREF _Toc24435 </w:instrText>
+            <w:instrText xml:space="preserve"> PAGEREF _Toc19452 </w:instrText>
           </w:r>
           <w:r>
             <w:fldChar w:fldCharType="separate"/>
@@ -526,7 +526,7 @@
               <w:rFonts w:hint="eastAsia"/>
               <w:lang w:val="en-US" w:eastAsia="zh-CN"/>
             </w:rPr>
-            <w:instrText xml:space="preserve"> HYPERLINK \l _Toc20079 </w:instrText>
+            <w:instrText xml:space="preserve"> HYPERLINK \l _Toc6897 </w:instrText>
           </w:r>
           <w:r>
             <w:rPr>
@@ -556,7 +556,7 @@
             <w:fldChar w:fldCharType="begin"/>
           </w:r>
           <w:r>
-            <w:instrText xml:space="preserve"> PAGEREF _Toc20079 </w:instrText>
+            <w:instrText xml:space="preserve"> PAGEREF _Toc6897 </w:instrText>
           </w:r>
           <w:r>
             <w:fldChar w:fldCharType="separate"/>
@@ -594,7 +594,7 @@
               <w:rFonts w:hint="eastAsia"/>
               <w:lang w:val="en-US" w:eastAsia="zh-CN"/>
             </w:rPr>
-            <w:instrText xml:space="preserve"> HYPERLINK \l _Toc1316 </w:instrText>
+            <w:instrText xml:space="preserve"> HYPERLINK \l _Toc24886 </w:instrText>
           </w:r>
           <w:r>
             <w:rPr>
@@ -617,7 +617,7 @@
             <w:fldChar w:fldCharType="begin"/>
           </w:r>
           <w:r>
-            <w:instrText xml:space="preserve"> PAGEREF _Toc1316 </w:instrText>
+            <w:instrText xml:space="preserve"> PAGEREF _Toc24886 </w:instrText>
           </w:r>
           <w:r>
             <w:fldChar w:fldCharType="separate"/>
@@ -655,7 +655,7 @@
               <w:rFonts w:hint="eastAsia"/>
               <w:lang w:val="en-US" w:eastAsia="zh-CN"/>
             </w:rPr>
-            <w:instrText xml:space="preserve"> HYPERLINK \l _Toc24889 </w:instrText>
+            <w:instrText xml:space="preserve"> HYPERLINK \l _Toc24682 </w:instrText>
           </w:r>
           <w:r>
             <w:rPr>
@@ -678,7 +678,7 @@
             <w:fldChar w:fldCharType="begin"/>
           </w:r>
           <w:r>
-            <w:instrText xml:space="preserve"> PAGEREF _Toc24889 </w:instrText>
+            <w:instrText xml:space="preserve"> PAGEREF _Toc24682 </w:instrText>
           </w:r>
           <w:r>
             <w:fldChar w:fldCharType="separate"/>
@@ -716,7 +716,7 @@
               <w:rFonts w:hint="eastAsia"/>
               <w:lang w:val="en-US" w:eastAsia="zh-CN"/>
             </w:rPr>
-            <w:instrText xml:space="preserve"> HYPERLINK \l _Toc27341 </w:instrText>
+            <w:instrText xml:space="preserve"> HYPERLINK \l _Toc27253 </w:instrText>
           </w:r>
           <w:r>
             <w:rPr>
@@ -739,7 +739,7 @@
             <w:fldChar w:fldCharType="begin"/>
           </w:r>
           <w:r>
-            <w:instrText xml:space="preserve"> PAGEREF _Toc27341 </w:instrText>
+            <w:instrText xml:space="preserve"> PAGEREF _Toc27253 </w:instrText>
           </w:r>
           <w:r>
             <w:fldChar w:fldCharType="separate"/>
@@ -777,7 +777,7 @@
               <w:rFonts w:hint="eastAsia"/>
               <w:lang w:val="en-US" w:eastAsia="zh-CN"/>
             </w:rPr>
-            <w:instrText xml:space="preserve"> HYPERLINK \l _Toc22861 </w:instrText>
+            <w:instrText xml:space="preserve"> HYPERLINK \l _Toc31829 </w:instrText>
           </w:r>
           <w:r>
             <w:rPr>
@@ -800,7 +800,7 @@
             <w:fldChar w:fldCharType="begin"/>
           </w:r>
           <w:r>
-            <w:instrText xml:space="preserve"> PAGEREF _Toc22861 </w:instrText>
+            <w:instrText xml:space="preserve"> PAGEREF _Toc31829 </w:instrText>
           </w:r>
           <w:r>
             <w:fldChar w:fldCharType="separate"/>
@@ -838,7 +838,7 @@
               <w:rFonts w:hint="eastAsia"/>
               <w:lang w:val="en-US" w:eastAsia="zh-CN"/>
             </w:rPr>
-            <w:instrText xml:space="preserve"> HYPERLINK \l _Toc32264 </w:instrText>
+            <w:instrText xml:space="preserve"> HYPERLINK \l _Toc8674 </w:instrText>
           </w:r>
           <w:r>
             <w:rPr>
@@ -861,7 +861,7 @@
             <w:fldChar w:fldCharType="begin"/>
           </w:r>
           <w:r>
-            <w:instrText xml:space="preserve"> PAGEREF _Toc32264 </w:instrText>
+            <w:instrText xml:space="preserve"> PAGEREF _Toc8674 </w:instrText>
           </w:r>
           <w:r>
             <w:fldChar w:fldCharType="separate"/>
@@ -899,7 +899,7 @@
               <w:rFonts w:hint="eastAsia"/>
               <w:lang w:val="en-US" w:eastAsia="zh-CN"/>
             </w:rPr>
-            <w:instrText xml:space="preserve"> HYPERLINK \l _Toc18768 </w:instrText>
+            <w:instrText xml:space="preserve"> HYPERLINK \l _Toc7715 </w:instrText>
           </w:r>
           <w:r>
             <w:rPr>
@@ -922,7 +922,7 @@
             <w:fldChar w:fldCharType="begin"/>
           </w:r>
           <w:r>
-            <w:instrText xml:space="preserve"> PAGEREF _Toc18768 </w:instrText>
+            <w:instrText xml:space="preserve"> PAGEREF _Toc7715 </w:instrText>
           </w:r>
           <w:r>
             <w:fldChar w:fldCharType="separate"/>
@@ -960,7 +960,7 @@
               <w:rFonts w:hint="eastAsia"/>
               <w:lang w:val="en-US" w:eastAsia="zh-CN"/>
             </w:rPr>
-            <w:instrText xml:space="preserve"> HYPERLINK \l _Toc23677 </w:instrText>
+            <w:instrText xml:space="preserve"> HYPERLINK \l _Toc10068 </w:instrText>
           </w:r>
           <w:r>
             <w:rPr>
@@ -983,7 +983,7 @@
             <w:fldChar w:fldCharType="begin"/>
           </w:r>
           <w:r>
-            <w:instrText xml:space="preserve"> PAGEREF _Toc23677 </w:instrText>
+            <w:instrText xml:space="preserve"> PAGEREF _Toc10068 </w:instrText>
           </w:r>
           <w:r>
             <w:fldChar w:fldCharType="separate"/>
@@ -1021,7 +1021,7 @@
               <w:rFonts w:hint="eastAsia"/>
               <w:lang w:val="en-US" w:eastAsia="zh-CN"/>
             </w:rPr>
-            <w:instrText xml:space="preserve"> HYPERLINK \l _Toc8091 </w:instrText>
+            <w:instrText xml:space="preserve"> HYPERLINK \l _Toc983 </w:instrText>
           </w:r>
           <w:r>
             <w:rPr>
@@ -1044,7 +1044,7 @@
             <w:fldChar w:fldCharType="begin"/>
           </w:r>
           <w:r>
-            <w:instrText xml:space="preserve"> PAGEREF _Toc8091 </w:instrText>
+            <w:instrText xml:space="preserve"> PAGEREF _Toc983 </w:instrText>
           </w:r>
           <w:r>
             <w:fldChar w:fldCharType="separate"/>
@@ -1082,7 +1082,7 @@
               <w:rFonts w:hint="eastAsia"/>
               <w:lang w:val="en-US" w:eastAsia="zh-CN"/>
             </w:rPr>
-            <w:instrText xml:space="preserve"> HYPERLINK \l _Toc3391 </w:instrText>
+            <w:instrText xml:space="preserve"> HYPERLINK \l _Toc28735 </w:instrText>
           </w:r>
           <w:r>
             <w:rPr>
@@ -1105,7 +1105,7 @@
             <w:fldChar w:fldCharType="begin"/>
           </w:r>
           <w:r>
-            <w:instrText xml:space="preserve"> PAGEREF _Toc3391 </w:instrText>
+            <w:instrText xml:space="preserve"> PAGEREF _Toc28735 </w:instrText>
           </w:r>
           <w:r>
             <w:fldChar w:fldCharType="separate"/>
@@ -1143,7 +1143,7 @@
               <w:rFonts w:hint="eastAsia"/>
               <w:lang w:val="en-US" w:eastAsia="zh-CN"/>
             </w:rPr>
-            <w:instrText xml:space="preserve"> HYPERLINK \l _Toc22670 </w:instrText>
+            <w:instrText xml:space="preserve"> HYPERLINK \l _Toc9890 </w:instrText>
           </w:r>
           <w:r>
             <w:rPr>
@@ -1157,7 +1157,7 @@
               <w:rFonts w:hint="eastAsia"/>
               <w:lang w:val="en-US" w:eastAsia="zh-CN"/>
             </w:rPr>
-            <w:t>4. Add Nodejs login to React</w:t>
+            <w:t>4. Add auth to React api side</w:t>
           </w:r>
           <w:r>
             <w:tab/>
@@ -1166,7 +1166,7 @@
             <w:fldChar w:fldCharType="begin"/>
           </w:r>
           <w:r>
-            <w:instrText xml:space="preserve"> PAGEREF _Toc22670 </w:instrText>
+            <w:instrText xml:space="preserve"> PAGEREF _Toc9890 </w:instrText>
           </w:r>
           <w:r>
             <w:fldChar w:fldCharType="separate"/>
@@ -1204,7 +1204,7 @@
               <w:rFonts w:hint="eastAsia"/>
               <w:lang w:val="en-US" w:eastAsia="zh-CN"/>
             </w:rPr>
-            <w:instrText xml:space="preserve"> HYPERLINK \l _Toc20065 </w:instrText>
+            <w:instrText xml:space="preserve"> HYPERLINK \l _Toc19543 </w:instrText>
           </w:r>
           <w:r>
             <w:rPr>
@@ -1227,7 +1227,7 @@
             <w:fldChar w:fldCharType="begin"/>
           </w:r>
           <w:r>
-            <w:instrText xml:space="preserve"> PAGEREF _Toc20065 </w:instrText>
+            <w:instrText xml:space="preserve"> PAGEREF _Toc19543 </w:instrText>
           </w:r>
           <w:r>
             <w:fldChar w:fldCharType="separate"/>
@@ -1265,7 +1265,7 @@
               <w:rFonts w:hint="eastAsia"/>
               <w:lang w:val="en-US" w:eastAsia="zh-CN"/>
             </w:rPr>
-            <w:instrText xml:space="preserve"> HYPERLINK \l _Toc26709 </w:instrText>
+            <w:instrText xml:space="preserve"> HYPERLINK \l _Toc3469 </w:instrText>
           </w:r>
           <w:r>
             <w:rPr>
@@ -1288,7 +1288,7 @@
             <w:fldChar w:fldCharType="begin"/>
           </w:r>
           <w:r>
-            <w:instrText xml:space="preserve"> PAGEREF _Toc26709 </w:instrText>
+            <w:instrText xml:space="preserve"> PAGEREF _Toc3469 </w:instrText>
           </w:r>
           <w:r>
             <w:fldChar w:fldCharType="separate"/>
@@ -1326,7 +1326,7 @@
               <w:rFonts w:hint="eastAsia"/>
               <w:lang w:val="en-US" w:eastAsia="zh-CN"/>
             </w:rPr>
-            <w:instrText xml:space="preserve"> HYPERLINK \l _Toc24610 </w:instrText>
+            <w:instrText xml:space="preserve"> HYPERLINK \l _Toc19483 </w:instrText>
           </w:r>
           <w:r>
             <w:rPr>
@@ -1340,7 +1340,7 @@
               <w:rFonts w:hint="eastAsia"/>
               <w:lang w:val="en-US" w:eastAsia="zh-CN"/>
             </w:rPr>
-            <w:t>Step 3 add route context</w:t>
+            <w:t>Debug node + react to see the whole data process</w:t>
           </w:r>
           <w:r>
             <w:tab/>
@@ -1349,13 +1349,135 @@
             <w:fldChar w:fldCharType="begin"/>
           </w:r>
           <w:r>
-            <w:instrText xml:space="preserve"> PAGEREF _Toc24610 </w:instrText>
+            <w:instrText xml:space="preserve"> PAGEREF _Toc19483 </w:instrText>
           </w:r>
           <w:r>
             <w:fldChar w:fldCharType="separate"/>
           </w:r>
           <w:r>
-            <w:t>13</w:t>
+            <w:t>14</w:t>
+          </w:r>
+          <w:r>
+            <w:fldChar w:fldCharType="end"/>
+          </w:r>
+          <w:r>
+            <w:rPr>
+              <w:rFonts w:hint="eastAsia"/>
+              <w:lang w:val="en-US" w:eastAsia="zh-CN"/>
+            </w:rPr>
+            <w:fldChar w:fldCharType="end"/>
+          </w:r>
+        </w:p>
+        <w:p>
+          <w:pPr>
+            <w:pStyle w:val="6"/>
+            <w:tabs>
+              <w:tab w:val="right" w:leader="dot" w:pos="8306"/>
+            </w:tabs>
+          </w:pPr>
+          <w:r>
+            <w:rPr>
+              <w:rFonts w:hint="eastAsia"/>
+              <w:lang w:val="en-US" w:eastAsia="zh-CN"/>
+            </w:rPr>
+            <w:fldChar w:fldCharType="begin"/>
+          </w:r>
+          <w:r>
+            <w:rPr>
+              <w:rFonts w:hint="eastAsia"/>
+              <w:lang w:val="en-US" w:eastAsia="zh-CN"/>
+            </w:rPr>
+            <w:instrText xml:space="preserve"> HYPERLINK \l _Toc32331 </w:instrText>
+          </w:r>
+          <w:r>
+            <w:rPr>
+              <w:rFonts w:hint="eastAsia"/>
+              <w:lang w:val="en-US" w:eastAsia="zh-CN"/>
+            </w:rPr>
+            <w:fldChar w:fldCharType="separate"/>
+          </w:r>
+          <w:r>
+            <w:rPr>
+              <w:rFonts w:hint="eastAsia"/>
+              <w:lang w:val="en-US" w:eastAsia="zh-CN"/>
+            </w:rPr>
+            <w:t>5 Demo data passing between components</w:t>
+          </w:r>
+          <w:r>
+            <w:tab/>
+          </w:r>
+          <w:r>
+            <w:fldChar w:fldCharType="begin"/>
+          </w:r>
+          <w:r>
+            <w:instrText xml:space="preserve"> PAGEREF _Toc32331 </w:instrText>
+          </w:r>
+          <w:r>
+            <w:fldChar w:fldCharType="separate"/>
+          </w:r>
+          <w:r>
+            <w:t>14</w:t>
+          </w:r>
+          <w:r>
+            <w:fldChar w:fldCharType="end"/>
+          </w:r>
+          <w:r>
+            <w:rPr>
+              <w:rFonts w:hint="eastAsia"/>
+              <w:lang w:val="en-US" w:eastAsia="zh-CN"/>
+            </w:rPr>
+            <w:fldChar w:fldCharType="end"/>
+          </w:r>
+        </w:p>
+        <w:p>
+          <w:pPr>
+            <w:pStyle w:val="6"/>
+            <w:tabs>
+              <w:tab w:val="right" w:leader="dot" w:pos="8306"/>
+            </w:tabs>
+          </w:pPr>
+          <w:r>
+            <w:rPr>
+              <w:rFonts w:hint="eastAsia"/>
+              <w:lang w:val="en-US" w:eastAsia="zh-CN"/>
+            </w:rPr>
+            <w:fldChar w:fldCharType="begin"/>
+          </w:r>
+          <w:r>
+            <w:rPr>
+              <w:rFonts w:hint="eastAsia"/>
+              <w:lang w:val="en-US" w:eastAsia="zh-CN"/>
+            </w:rPr>
+            <w:instrText xml:space="preserve"> HYPERLINK \l _Toc226 </w:instrText>
+          </w:r>
+          <w:r>
+            <w:rPr>
+              <w:rFonts w:hint="eastAsia"/>
+              <w:lang w:val="en-US" w:eastAsia="zh-CN"/>
+            </w:rPr>
+            <w:fldChar w:fldCharType="separate"/>
+          </w:r>
+          <w:r>
+            <w:rPr>
+              <w:rFonts w:hint="eastAsia"/>
+              <w:lang w:val="en-US" w:eastAsia="zh-CN"/>
+            </w:rPr>
+            <w:t>6 add auth 1: client side</w:t>
+          </w:r>
+          <w:r>
+            <w:tab/>
+          </w:r>
+          <w:r>
+            <w:fldChar w:fldCharType="begin"/>
+          </w:r>
+          <w:r>
+            <w:instrText xml:space="preserve"> PAGEREF _Toc226 </w:instrText>
+          </w:r>
+          <w:r>
+            <w:fldChar w:fldCharType="separate"/>
+          </w:r>
+          <w:r>
+            <w:t>14</w:t>
           </w:r>
           <w:r>
             <w:fldChar w:fldCharType="end"/>
@@ -1387,7 +1509,7 @@
               <w:rFonts w:hint="eastAsia"/>
               <w:lang w:val="en-US" w:eastAsia="zh-CN"/>
             </w:rPr>
-            <w:instrText xml:space="preserve"> HYPERLINK \l _Toc16370 </w:instrText>
+            <w:instrText xml:space="preserve"> HYPERLINK \l _Toc17819 </w:instrText>
           </w:r>
           <w:r>
             <w:rPr>
@@ -1401,7 +1523,7 @@
               <w:rFonts w:hint="eastAsia"/>
               <w:lang w:val="en-US" w:eastAsia="zh-CN"/>
             </w:rPr>
-            <w:t>Step 4 add auth</w:t>
+            <w:t>Step 1 add route context</w:t>
           </w:r>
           <w:r>
             <w:tab/>
@@ -1410,7 +1532,7 @@
             <w:fldChar w:fldCharType="begin"/>
           </w:r>
           <w:r>
-            <w:instrText xml:space="preserve"> PAGEREF _Toc16370 </w:instrText>
+            <w:instrText xml:space="preserve"> PAGEREF _Toc17819 </w:instrText>
           </w:r>
           <w:r>
             <w:fldChar w:fldCharType="separate"/>
@@ -1475,7 +1597,7 @@
           <w:lang w:val="en-US" w:eastAsia="zh-CN"/>
         </w:rPr>
       </w:pPr>
-      <w:bookmarkStart w:id="0" w:name="_Toc26564"/>
+      <w:bookmarkStart w:id="0" w:name="_Toc6201"/>
       <w:r>
         <w:rPr>
           <w:rFonts w:hint="eastAsia"/>
@@ -1522,7 +1644,7 @@
       </w:r>
       <w:r>
         <w:rPr>
-          <w:rStyle w:val="11"/>
+          <w:rStyle w:val="12"/>
           <w:rFonts w:hint="default"/>
           <w:lang w:val="en-US" w:eastAsia="zh-CN"/>
         </w:rPr>
@@ -1553,7 +1675,7 @@
           <w:lang w:val="en-US" w:eastAsia="zh-CN"/>
         </w:rPr>
       </w:pPr>
-      <w:bookmarkStart w:id="1" w:name="_Toc14059"/>
+      <w:bookmarkStart w:id="1" w:name="_Toc7476"/>
       <w:r>
         <w:rPr>
           <w:rFonts w:hint="eastAsia"/>
@@ -1633,7 +1755,7 @@
           <w:lang w:val="en-US" w:eastAsia="zh-CN"/>
         </w:rPr>
       </w:pPr>
-      <w:bookmarkStart w:id="2" w:name="_Toc18568"/>
+      <w:bookmarkStart w:id="2" w:name="_Toc4126"/>
       <w:r>
         <w:rPr>
           <w:rFonts w:hint="eastAsia"/>
@@ -1713,7 +1835,7 @@
           <w:lang w:val="en-US" w:eastAsia="zh-CN"/>
         </w:rPr>
       </w:pPr>
-      <w:bookmarkStart w:id="3" w:name="_Toc7466"/>
+      <w:bookmarkStart w:id="3" w:name="_Toc29375"/>
       <w:r>
         <w:rPr>
           <w:rFonts w:hint="eastAsia"/>
@@ -1732,7 +1854,7 @@
           <w:lang w:val="en-US" w:eastAsia="zh-CN"/>
         </w:rPr>
       </w:pPr>
-      <w:bookmarkStart w:id="4" w:name="_Toc11972"/>
+      <w:bookmarkStart w:id="4" w:name="_Toc5617"/>
       <w:r>
         <w:rPr>
           <w:rFonts w:hint="eastAsia"/>
@@ -1907,7 +2029,7 @@
           <w:lang w:val="en-US" w:eastAsia="zh-CN"/>
         </w:rPr>
       </w:pPr>
-      <w:bookmarkStart w:id="5" w:name="_Toc1955"/>
+      <w:bookmarkStart w:id="5" w:name="_Toc4997"/>
       <w:r>
         <w:rPr>
           <w:rFonts w:hint="eastAsia"/>
@@ -1939,7 +2061,7 @@
           <w:lang w:val="en-US" w:eastAsia="zh-CN"/>
         </w:rPr>
       </w:pPr>
-      <w:bookmarkStart w:id="6" w:name="_Toc24435"/>
+      <w:bookmarkStart w:id="6" w:name="_Toc19452"/>
       <w:r>
         <w:rPr>
           <w:rFonts w:hint="eastAsia"/>
@@ -2042,7 +2164,7 @@
         </w:rPr>
       </w:pPr>
       <w:bookmarkStart w:id="7" w:name="_Toc927"/>
-      <w:bookmarkStart w:id="8" w:name="_Toc20079"/>
+      <w:bookmarkStart w:id="8" w:name="_Toc6897"/>
       <w:r>
         <w:rPr>
           <w:rFonts w:hint="eastAsia"/>
@@ -2062,7 +2184,7 @@
           <w:lang w:val="en-US" w:eastAsia="zh-CN"/>
         </w:rPr>
       </w:pPr>
-      <w:bookmarkStart w:id="9" w:name="_Toc1316"/>
+      <w:bookmarkStart w:id="9" w:name="_Toc24886"/>
       <w:r>
         <w:rPr>
           <w:rFonts w:hint="eastAsia"/>
@@ -2279,7 +2401,7 @@
         </w:rPr>
       </w:pPr>
       <w:bookmarkStart w:id="11" w:name="_Toc20226"/>
-      <w:bookmarkStart w:id="12" w:name="_Toc24889"/>
+      <w:bookmarkStart w:id="12" w:name="_Toc24682"/>
       <w:r>
         <w:rPr>
           <w:rFonts w:hint="eastAsia"/>
@@ -3144,7 +3266,7 @@
           <w:lang w:val="en-US" w:eastAsia="zh-CN"/>
         </w:rPr>
       </w:pPr>
-      <w:bookmarkStart w:id="13" w:name="_Toc27341"/>
+      <w:bookmarkStart w:id="13" w:name="_Toc27253"/>
       <w:r>
         <w:rPr>
           <w:rFonts w:hint="eastAsia"/>
@@ -3247,7 +3369,7 @@
           <w:lang w:val="en-US" w:eastAsia="zh-CN"/>
         </w:rPr>
       </w:pPr>
-      <w:bookmarkStart w:id="14" w:name="_Toc22861"/>
+      <w:bookmarkStart w:id="14" w:name="_Toc31829"/>
       <w:r>
         <w:rPr>
           <w:rFonts w:hint="eastAsia"/>
@@ -3335,7 +3457,7 @@
           <w:lang w:val="en-US" w:eastAsia="zh-CN"/>
         </w:rPr>
       </w:pPr>
-      <w:bookmarkStart w:id="15" w:name="_Toc32264"/>
+      <w:bookmarkStart w:id="15" w:name="_Toc8674"/>
       <w:r>
         <w:rPr>
           <w:rFonts w:hint="eastAsia"/>
@@ -3424,7 +3546,7 @@
         </w:rPr>
       </w:pPr>
       <w:bookmarkStart w:id="16" w:name="_Toc8860"/>
-      <w:bookmarkStart w:id="17" w:name="_Toc18768"/>
+      <w:bookmarkStart w:id="17" w:name="_Toc7715"/>
       <w:r>
         <w:rPr>
           <w:rFonts w:hint="eastAsia"/>
@@ -3444,7 +3566,7 @@
           <w:lang w:val="en-US" w:eastAsia="zh-CN"/>
         </w:rPr>
       </w:pPr>
-      <w:bookmarkStart w:id="18" w:name="_Toc23677"/>
+      <w:bookmarkStart w:id="18" w:name="_Toc10068"/>
       <w:r>
         <w:rPr>
           <w:rFonts w:hint="eastAsia"/>
@@ -3602,7 +3724,7 @@
           <w:lang w:val="en-US" w:eastAsia="zh-CN"/>
         </w:rPr>
       </w:pPr>
-      <w:bookmarkStart w:id="19" w:name="_Toc8091"/>
+      <w:bookmarkStart w:id="19" w:name="_Toc983"/>
       <w:r>
         <w:rPr>
           <w:rFonts w:hint="eastAsia"/>
@@ -3734,7 +3856,7 @@
           <w:lang w:val="en-US" w:eastAsia="zh-CN"/>
         </w:rPr>
       </w:pPr>
-      <w:bookmarkStart w:id="20" w:name="_Toc3391"/>
+      <w:bookmarkStart w:id="20" w:name="_Toc28735"/>
       <w:r>
         <w:rPr>
           <w:rFonts w:hint="eastAsia"/>
@@ -4034,20 +4156,27 @@
         <w:pStyle w:val="2"/>
         <w:bidi w:val="0"/>
         <w:rPr>
-          <w:rFonts w:hint="eastAsia"/>
+          <w:rFonts w:hint="default"/>
           <w:lang w:val="en-US" w:eastAsia="zh-CN"/>
         </w:rPr>
       </w:pPr>
       <w:bookmarkStart w:id="21" w:name="_Toc6737"/>
-      <w:bookmarkStart w:id="22" w:name="_Toc22670"/>
-      <w:r>
-        <w:rPr>
-          <w:rFonts w:hint="eastAsia"/>
-          <w:lang w:val="en-US" w:eastAsia="zh-CN"/>
-        </w:rPr>
-        <w:t>4. Add Nodejs login to React</w:t>
+      <w:bookmarkStart w:id="22" w:name="_Toc9890"/>
+      <w:r>
+        <w:rPr>
+          <w:rFonts w:hint="eastAsia"/>
+          <w:lang w:val="en-US" w:eastAsia="zh-CN"/>
+        </w:rPr>
+        <w:t>4. Add auth to React</w:t>
       </w:r>
       <w:bookmarkEnd w:id="21"/>
+      <w:r>
+        <w:rPr>
+          <w:rFonts w:hint="eastAsia"/>
+          <w:lang w:val="en-US" w:eastAsia="zh-CN"/>
+        </w:rPr>
+        <w:t xml:space="preserve"> api side</w:t>
+      </w:r>
       <w:bookmarkEnd w:id="22"/>
     </w:p>
     <w:p>
@@ -4059,7 +4188,7 @@
           <w:lang w:val="en-US" w:eastAsia="zh-CN"/>
         </w:rPr>
       </w:pPr>
-      <w:bookmarkStart w:id="23" w:name="_Toc20065"/>
+      <w:bookmarkStart w:id="23" w:name="_Toc19543"/>
       <w:r>
         <w:rPr>
           <w:rFonts w:hint="eastAsia"/>
@@ -4418,7 +4547,7 @@
         <w:ind w:leftChars="0"/>
         <w:jc w:val="both"/>
         <w:rPr>
-          <w:rFonts w:hint="default" w:eastAsiaTheme="minorEastAsia"/>
+          <w:rFonts w:hint="eastAsia"/>
           <w:lang w:val="en-US" w:eastAsia="zh-CN"/>
         </w:rPr>
       </w:pPr>
@@ -4428,6 +4557,32 @@
           <w:lang w:val="en-US" w:eastAsia="zh-CN"/>
         </w:rPr>
         <w:t>Why add bind?</w:t>
+      </w:r>
+    </w:p>
+    <w:p>
+      <w:pPr>
+        <w:widowControl w:val="0"/>
+        <w:numPr>
+          <w:ilvl w:val="0"/>
+          <w:numId w:val="0"/>
+        </w:numPr>
+        <w:ind w:leftChars="0"/>
+        <w:jc w:val="both"/>
+        <w:rPr>
+          <w:rFonts w:hint="default"/>
+          <w:b/>
+          <w:bCs/>
+          <w:lang w:val="en-US" w:eastAsia="zh-CN"/>
+        </w:rPr>
+      </w:pPr>
+      <w:r>
+        <w:rPr>
+          <w:rFonts w:hint="eastAsia"/>
+          <w:b/>
+          <w:bCs/>
+          <w:lang w:val="en-US" w:eastAsia="zh-CN"/>
+        </w:rPr>
+        <w:t xml:space="preserve">Demo handle Input change event listener </w:t>
       </w:r>
     </w:p>
     <w:p>
@@ -4440,7 +4595,7 @@
         </w:rPr>
       </w:pPr>
       <w:bookmarkStart w:id="26" w:name="_Toc25936"/>
-      <w:bookmarkStart w:id="27" w:name="_Toc26709"/>
+      <w:bookmarkStart w:id="27" w:name="_Toc3469"/>
       <w:r>
         <w:rPr>
           <w:rFonts w:hint="eastAsia"/>
@@ -4586,21 +4741,117 @@
         <w:pStyle w:val="3"/>
         <w:bidi w:val="0"/>
         <w:rPr>
-          <w:rFonts w:hint="eastAsia"/>
-          <w:lang w:val="en-US" w:eastAsia="zh-CN"/>
-        </w:rPr>
-      </w:pPr>
-      <w:bookmarkStart w:id="28" w:name="_Toc13386"/>
-      <w:bookmarkStart w:id="29" w:name="_Toc24610"/>
-      <w:r>
-        <w:rPr>
-          <w:rFonts w:hint="eastAsia"/>
-          <w:lang w:val="en-US" w:eastAsia="zh-CN"/>
-        </w:rPr>
-        <w:t>Step 3 add route context</w:t>
+          <w:rFonts w:hint="default"/>
+          <w:lang w:val="en-US"/>
+        </w:rPr>
+      </w:pPr>
+      <w:bookmarkStart w:id="28" w:name="_Toc19483"/>
+      <w:r>
+        <w:rPr>
+          <w:rFonts w:hint="eastAsia"/>
+          <w:lang w:val="en-US" w:eastAsia="zh-CN"/>
+        </w:rPr>
+        <w:t>Debug node + react to see the whole data process</w:t>
       </w:r>
       <w:bookmarkEnd w:id="28"/>
+    </w:p>
+    <w:p>
+      <w:pPr>
+        <w:pStyle w:val="3"/>
+        <w:bidi w:val="0"/>
+        <w:rPr>
+          <w:rFonts w:hint="eastAsia"/>
+          <w:lang w:val="en-US" w:eastAsia="zh-CN"/>
+        </w:rPr>
+      </w:pPr>
+      <w:bookmarkStart w:id="29" w:name="_Toc13386"/>
+    </w:p>
+    <w:p>
+      <w:pPr>
+        <w:pStyle w:val="2"/>
+        <w:bidi w:val="0"/>
+        <w:rPr>
+          <w:rFonts w:hint="default"/>
+          <w:lang w:val="en-US" w:eastAsia="zh-CN"/>
+        </w:rPr>
+      </w:pPr>
+      <w:bookmarkStart w:id="30" w:name="_Toc32331"/>
+      <w:r>
+        <w:rPr>
+          <w:rFonts w:hint="eastAsia"/>
+          <w:lang w:val="en-US" w:eastAsia="zh-CN"/>
+        </w:rPr>
+        <w:t>5 Demo data passing between components</w:t>
+      </w:r>
+      <w:bookmarkEnd w:id="30"/>
+    </w:p>
+    <w:p>
+      <w:pPr>
+        <w:pStyle w:val="3"/>
+        <w:bidi w:val="0"/>
+        <w:rPr>
+          <w:rFonts w:hint="eastAsia"/>
+          <w:lang w:val="en-US" w:eastAsia="zh-CN"/>
+        </w:rPr>
+      </w:pPr>
+    </w:p>
+    <w:p>
+      <w:pPr>
+        <w:pStyle w:val="2"/>
+        <w:bidi w:val="0"/>
+        <w:rPr>
+          <w:rFonts w:hint="default"/>
+          <w:lang w:val="en-US" w:eastAsia="zh-CN"/>
+        </w:rPr>
+      </w:pPr>
+      <w:bookmarkStart w:id="31" w:name="_Toc5626"/>
+      <w:bookmarkStart w:id="32" w:name="_Toc226"/>
+      <w:r>
+        <w:rPr>
+          <w:rFonts w:hint="eastAsia"/>
+          <w:lang w:val="en-US" w:eastAsia="zh-CN"/>
+        </w:rPr>
+        <w:t>6 add auth</w:t>
+      </w:r>
+      <w:bookmarkEnd w:id="31"/>
+      <w:r>
+        <w:rPr>
+          <w:rFonts w:hint="eastAsia"/>
+          <w:lang w:val="en-US" w:eastAsia="zh-CN"/>
+        </w:rPr>
+        <w:t xml:space="preserve"> 1: client side</w:t>
+      </w:r>
+      <w:bookmarkEnd w:id="32"/>
+    </w:p>
+    <w:p>
+      <w:pPr>
+        <w:pStyle w:val="3"/>
+        <w:bidi w:val="0"/>
+        <w:rPr>
+          <w:rFonts w:hint="eastAsia"/>
+          <w:lang w:val="en-US" w:eastAsia="zh-CN"/>
+        </w:rPr>
+      </w:pPr>
+    </w:p>
+    <w:p>
+      <w:pPr>
+        <w:pStyle w:val="3"/>
+        <w:bidi w:val="0"/>
+        <w:rPr>
+          <w:rFonts w:hint="eastAsia"/>
+          <w:lang w:val="en-US" w:eastAsia="zh-CN"/>
+        </w:rPr>
+      </w:pPr>
+      <w:bookmarkStart w:id="33" w:name="_Toc17819"/>
+      <w:r>
+        <w:rPr>
+          <w:rFonts w:hint="eastAsia"/>
+          <w:lang w:val="en-US" w:eastAsia="zh-CN"/>
+        </w:rPr>
+        <w:t>Step 1 add route context</w:t>
+      </w:r>
       <w:bookmarkEnd w:id="29"/>
+      <w:bookmarkEnd w:id="33"/>
     </w:p>
     <w:p>
       <w:pPr>
@@ -4874,27 +5125,6 @@
           <w:lang w:val="en-US" w:eastAsia="zh-CN"/>
         </w:rPr>
       </w:pPr>
-    </w:p>
-    <w:p>
-      <w:pPr>
-        <w:pStyle w:val="3"/>
-        <w:bidi w:val="0"/>
-        <w:rPr>
-          <w:rFonts w:hint="eastAsia"/>
-          <w:lang w:val="en-US" w:eastAsia="zh-CN"/>
-        </w:rPr>
-      </w:pPr>
-      <w:bookmarkStart w:id="30" w:name="_Toc5626"/>
-      <w:bookmarkStart w:id="31" w:name="_Toc16370"/>
-      <w:r>
-        <w:rPr>
-          <w:rFonts w:hint="eastAsia"/>
-          <w:lang w:val="en-US" w:eastAsia="zh-CN"/>
-        </w:rPr>
-        <w:t>Step 4 add auth</w:t>
-      </w:r>
-      <w:bookmarkEnd w:id="30"/>
-      <w:bookmarkEnd w:id="31"/>
     </w:p>
     <w:p>
       <w:pPr>
@@ -5840,6 +6070,15 @@
     </w:rPr>
   </w:style>
   <w:style w:type="character" w:styleId="11">
+    <w:name w:val="FollowedHyperlink"/>
+    <w:basedOn w:val="10"/>
+    <w:uiPriority w:val="0"/>
+    <w:rPr>
+      <w:color w:val="800080"/>
+      <w:u w:val="single"/>
+    </w:rPr>
+  </w:style>
+  <w:style w:type="character" w:styleId="12">
     <w:name w:val="Hyperlink"/>
     <w:basedOn w:val="10"/>
     <w:qFormat/>
@@ -5849,7 +6088,7 @@
       <w:u w:val="single"/>
     </w:rPr>
   </w:style>
-  <w:style w:type="character" w:styleId="12">
+  <w:style w:type="character" w:styleId="13">
     <w:name w:val="HTML Code"/>
     <w:basedOn w:val="10"/>
     <w:qFormat/>
@@ -5859,7 +6098,7 @@
       <w:sz w:val="20"/>
     </w:rPr>
   </w:style>
-  <w:style w:type="paragraph" w:customStyle="1" w:styleId="13">
+  <w:style w:type="paragraph" w:customStyle="1" w:styleId="14">
     <w:name w:val="WPSOffice手动目录 1"/>
     <w:qFormat/>
     <w:uiPriority w:val="0"/>
@@ -5872,7 +6111,7 @@
       <w:szCs w:val="20"/>
     </w:rPr>
   </w:style>
-  <w:style w:type="paragraph" w:customStyle="1" w:styleId="14">
+  <w:style w:type="paragraph" w:customStyle="1" w:styleId="15">
     <w:name w:val="WPSOffice手动目录 2"/>
     <w:qFormat/>
     <w:uiPriority w:val="0"/>

--- a/BCI - Batch2 - Day9 - Lab6.docx
+++ b/BCI - Batch2 - Day9 - Lab6.docx
@@ -39,8 +39,6 @@
               <w:lang w:val="en-US"/>
             </w:rPr>
           </w:pPr>
-          <w:bookmarkStart w:id="34" w:name="_GoBack"/>
-          <w:bookmarkEnd w:id="34"/>
           <w:r>
             <w:rPr>
               <w:rFonts w:hint="eastAsia" w:ascii="宋体" w:hAnsi="宋体" w:eastAsia="宋体" w:cstheme="minorBidi"/>
@@ -2163,8 +2161,8 @@
           <w:lang w:val="en-US" w:eastAsia="zh-CN"/>
         </w:rPr>
       </w:pPr>
-      <w:bookmarkStart w:id="7" w:name="_Toc927"/>
-      <w:bookmarkStart w:id="8" w:name="_Toc6897"/>
+      <w:bookmarkStart w:id="7" w:name="_Toc6897"/>
+      <w:bookmarkStart w:id="8" w:name="_Toc927"/>
       <w:r>
         <w:rPr>
           <w:rFonts w:hint="eastAsia"/>
@@ -3545,8 +3543,8 @@
           <w:lang w:val="en-US" w:eastAsia="zh-CN"/>
         </w:rPr>
       </w:pPr>
-      <w:bookmarkStart w:id="16" w:name="_Toc8860"/>
-      <w:bookmarkStart w:id="17" w:name="_Toc7715"/>
+      <w:bookmarkStart w:id="16" w:name="_Toc7715"/>
+      <w:bookmarkStart w:id="17" w:name="_Toc8860"/>
       <w:r>
         <w:rPr>
           <w:rFonts w:hint="eastAsia"/>
@@ -4760,739 +4758,12 @@
         <w:pStyle w:val="3"/>
         <w:bidi w:val="0"/>
         <w:rPr>
-          <w:rFonts w:hint="eastAsia"/>
-          <w:lang w:val="en-US" w:eastAsia="zh-CN"/>
-        </w:rPr>
-      </w:pPr>
-      <w:bookmarkStart w:id="29" w:name="_Toc13386"/>
-    </w:p>
-    <w:p>
-      <w:pPr>
-        <w:pStyle w:val="2"/>
-        <w:bidi w:val="0"/>
-        <w:rPr>
           <w:rFonts w:hint="default"/>
           <w:lang w:val="en-US" w:eastAsia="zh-CN"/>
         </w:rPr>
       </w:pPr>
-      <w:bookmarkStart w:id="30" w:name="_Toc32331"/>
-      <w:r>
-        <w:rPr>
-          <w:rFonts w:hint="eastAsia"/>
-          <w:lang w:val="en-US" w:eastAsia="zh-CN"/>
-        </w:rPr>
-        <w:t>5 Demo data passing between components</w:t>
-      </w:r>
-      <w:bookmarkEnd w:id="30"/>
-    </w:p>
-    <w:p>
-      <w:pPr>
-        <w:pStyle w:val="3"/>
-        <w:bidi w:val="0"/>
-        <w:rPr>
-          <w:rFonts w:hint="eastAsia"/>
-          <w:lang w:val="en-US" w:eastAsia="zh-CN"/>
-        </w:rPr>
-      </w:pPr>
-    </w:p>
-    <w:p>
-      <w:pPr>
-        <w:pStyle w:val="2"/>
-        <w:bidi w:val="0"/>
-        <w:rPr>
-          <w:rFonts w:hint="default"/>
-          <w:lang w:val="en-US" w:eastAsia="zh-CN"/>
-        </w:rPr>
-      </w:pPr>
-      <w:bookmarkStart w:id="31" w:name="_Toc5626"/>
-      <w:bookmarkStart w:id="32" w:name="_Toc226"/>
-      <w:r>
-        <w:rPr>
-          <w:rFonts w:hint="eastAsia"/>
-          <w:lang w:val="en-US" w:eastAsia="zh-CN"/>
-        </w:rPr>
-        <w:t>6 add auth</w:t>
-      </w:r>
-      <w:bookmarkEnd w:id="31"/>
-      <w:r>
-        <w:rPr>
-          <w:rFonts w:hint="eastAsia"/>
-          <w:lang w:val="en-US" w:eastAsia="zh-CN"/>
-        </w:rPr>
-        <w:t xml:space="preserve"> 1: client side</w:t>
-      </w:r>
-      <w:bookmarkEnd w:id="32"/>
-    </w:p>
-    <w:p>
-      <w:pPr>
-        <w:pStyle w:val="3"/>
-        <w:bidi w:val="0"/>
-        <w:rPr>
-          <w:rFonts w:hint="eastAsia"/>
-          <w:lang w:val="en-US" w:eastAsia="zh-CN"/>
-        </w:rPr>
-      </w:pPr>
-    </w:p>
-    <w:p>
-      <w:pPr>
-        <w:pStyle w:val="3"/>
-        <w:bidi w:val="0"/>
-        <w:rPr>
-          <w:rFonts w:hint="eastAsia"/>
-          <w:lang w:val="en-US" w:eastAsia="zh-CN"/>
-        </w:rPr>
-      </w:pPr>
-      <w:bookmarkStart w:id="33" w:name="_Toc17819"/>
-      <w:r>
-        <w:rPr>
-          <w:rFonts w:hint="eastAsia"/>
-          <w:lang w:val="en-US" w:eastAsia="zh-CN"/>
-        </w:rPr>
-        <w:t>Step 1 add route context</w:t>
-      </w:r>
+      <w:bookmarkStart w:id="29" w:name="_GoBack"/>
       <w:bookmarkEnd w:id="29"/>
-      <w:bookmarkEnd w:id="33"/>
-    </w:p>
-    <w:p>
-      <w:pPr>
-        <w:rPr>
-          <w:rFonts w:hint="default"/>
-          <w:lang w:val="en-US" w:eastAsia="zh-CN"/>
-        </w:rPr>
-      </w:pPr>
-      <w:r>
-        <w:rPr>
-          <w:rFonts w:hint="eastAsia"/>
-          <w:lang w:val="en-US" w:eastAsia="zh-CN"/>
-        </w:rPr>
-        <w:t xml:space="preserve">Create </w:t>
-      </w:r>
-    </w:p>
-    <w:p>
-      <w:pPr>
-        <w:widowControl w:val="0"/>
-        <w:numPr>
-          <w:ilvl w:val="0"/>
-          <w:numId w:val="0"/>
-        </w:numPr>
-        <w:ind w:leftChars="0"/>
-        <w:jc w:val="both"/>
-      </w:pPr>
-      <w:r>
-        <w:drawing>
-          <wp:inline distT="0" distB="0" distL="114300" distR="114300">
-            <wp:extent cx="4238625" cy="514350"/>
-            <wp:effectExtent l="0" t="0" r="9525" b="0"/>
-            <wp:docPr id="1" name="图片 1"/>
-            <wp:cNvGraphicFramePr>
-              <a:graphicFrameLocks xmlns:a="http://schemas.openxmlformats.org/drawingml/2006/main" noChangeAspect="1"/>
-            </wp:cNvGraphicFramePr>
-            <a:graphic xmlns:a="http://schemas.openxmlformats.org/drawingml/2006/main">
-              <a:graphicData uri="http://schemas.openxmlformats.org/drawingml/2006/picture">
-                <pic:pic xmlns:pic="http://schemas.openxmlformats.org/drawingml/2006/picture">
-                  <pic:nvPicPr>
-                    <pic:cNvPr id="1" name="图片 1"/>
-                    <pic:cNvPicPr>
-                      <a:picLocks noChangeAspect="1"/>
-                    </pic:cNvPicPr>
-                  </pic:nvPicPr>
-                  <pic:blipFill>
-                    <a:blip r:embed="rId32"/>
-                    <a:stretch>
-                      <a:fillRect/>
-                    </a:stretch>
-                  </pic:blipFill>
-                  <pic:spPr>
-                    <a:xfrm>
-                      <a:off x="0" y="0"/>
-                      <a:ext cx="4238625" cy="514350"/>
-                    </a:xfrm>
-                    <a:prstGeom prst="rect">
-                      <a:avLst/>
-                    </a:prstGeom>
-                    <a:noFill/>
-                    <a:ln>
-                      <a:noFill/>
-                    </a:ln>
-                  </pic:spPr>
-                </pic:pic>
-              </a:graphicData>
-            </a:graphic>
-          </wp:inline>
-        </w:drawing>
-      </w:r>
-    </w:p>
-    <w:p>
-      <w:pPr>
-        <w:widowControl w:val="0"/>
-        <w:numPr>
-          <w:ilvl w:val="0"/>
-          <w:numId w:val="0"/>
-        </w:numPr>
-        <w:ind w:leftChars="0"/>
-        <w:jc w:val="both"/>
-      </w:pPr>
-    </w:p>
-    <w:p>
-      <w:pPr>
-        <w:widowControl w:val="0"/>
-        <w:numPr>
-          <w:ilvl w:val="0"/>
-          <w:numId w:val="0"/>
-        </w:numPr>
-        <w:ind w:leftChars="0"/>
-        <w:jc w:val="both"/>
-        <w:rPr>
-          <w:rFonts w:hint="eastAsia"/>
-          <w:lang w:val="en-US" w:eastAsia="zh-CN"/>
-        </w:rPr>
-      </w:pPr>
-      <w:r>
-        <w:rPr>
-          <w:rFonts w:hint="eastAsia"/>
-          <w:lang w:val="en-US" w:eastAsia="zh-CN"/>
-        </w:rPr>
-        <w:t>Add</w:t>
-      </w:r>
-    </w:p>
-    <w:p>
-      <w:pPr>
-        <w:widowControl w:val="0"/>
-        <w:numPr>
-          <w:ilvl w:val="0"/>
-          <w:numId w:val="0"/>
-        </w:numPr>
-        <w:ind w:leftChars="0"/>
-        <w:jc w:val="both"/>
-      </w:pPr>
-      <w:r>
-        <w:drawing>
-          <wp:inline distT="0" distB="0" distL="114300" distR="114300">
-            <wp:extent cx="3914775" cy="1428750"/>
-            <wp:effectExtent l="0" t="0" r="9525" b="0"/>
-            <wp:docPr id="2" name="图片 2"/>
-            <wp:cNvGraphicFramePr>
-              <a:graphicFrameLocks xmlns:a="http://schemas.openxmlformats.org/drawingml/2006/main" noChangeAspect="1"/>
-            </wp:cNvGraphicFramePr>
-            <a:graphic xmlns:a="http://schemas.openxmlformats.org/drawingml/2006/main">
-              <a:graphicData uri="http://schemas.openxmlformats.org/drawingml/2006/picture">
-                <pic:pic xmlns:pic="http://schemas.openxmlformats.org/drawingml/2006/picture">
-                  <pic:nvPicPr>
-                    <pic:cNvPr id="2" name="图片 2"/>
-                    <pic:cNvPicPr>
-                      <a:picLocks noChangeAspect="1"/>
-                    </pic:cNvPicPr>
-                  </pic:nvPicPr>
-                  <pic:blipFill>
-                    <a:blip r:embed="rId33"/>
-                    <a:stretch>
-                      <a:fillRect/>
-                    </a:stretch>
-                  </pic:blipFill>
-                  <pic:spPr>
-                    <a:xfrm>
-                      <a:off x="0" y="0"/>
-                      <a:ext cx="3914775" cy="1428750"/>
-                    </a:xfrm>
-                    <a:prstGeom prst="rect">
-                      <a:avLst/>
-                    </a:prstGeom>
-                    <a:noFill/>
-                    <a:ln>
-                      <a:noFill/>
-                    </a:ln>
-                  </pic:spPr>
-                </pic:pic>
-              </a:graphicData>
-            </a:graphic>
-          </wp:inline>
-        </w:drawing>
-      </w:r>
-    </w:p>
-    <w:p>
-      <w:pPr>
-        <w:widowControl w:val="0"/>
-        <w:numPr>
-          <w:ilvl w:val="0"/>
-          <w:numId w:val="0"/>
-        </w:numPr>
-        <w:ind w:leftChars="0"/>
-        <w:jc w:val="both"/>
-      </w:pPr>
-    </w:p>
-    <w:p>
-      <w:pPr>
-        <w:widowControl w:val="0"/>
-        <w:numPr>
-          <w:ilvl w:val="0"/>
-          <w:numId w:val="0"/>
-        </w:numPr>
-        <w:ind w:leftChars="0"/>
-        <w:jc w:val="both"/>
-        <w:rPr>
-          <w:rFonts w:hint="eastAsia"/>
-          <w:lang w:val="en-US" w:eastAsia="zh-CN"/>
-        </w:rPr>
-      </w:pPr>
-      <w:r>
-        <w:rPr>
-          <w:rFonts w:hint="eastAsia"/>
-          <w:lang w:val="en-US" w:eastAsia="zh-CN"/>
-        </w:rPr>
-        <w:t>Use context</w:t>
-      </w:r>
-    </w:p>
-    <w:p>
-      <w:pPr>
-        <w:widowControl w:val="0"/>
-        <w:numPr>
-          <w:ilvl w:val="0"/>
-          <w:numId w:val="0"/>
-        </w:numPr>
-        <w:ind w:leftChars="0"/>
-        <w:jc w:val="both"/>
-      </w:pPr>
-      <w:r>
-        <w:drawing>
-          <wp:inline distT="0" distB="0" distL="114300" distR="114300">
-            <wp:extent cx="3228975" cy="857250"/>
-            <wp:effectExtent l="0" t="0" r="9525" b="0"/>
-            <wp:docPr id="3" name="图片 3"/>
-            <wp:cNvGraphicFramePr>
-              <a:graphicFrameLocks xmlns:a="http://schemas.openxmlformats.org/drawingml/2006/main" noChangeAspect="1"/>
-            </wp:cNvGraphicFramePr>
-            <a:graphic xmlns:a="http://schemas.openxmlformats.org/drawingml/2006/main">
-              <a:graphicData uri="http://schemas.openxmlformats.org/drawingml/2006/picture">
-                <pic:pic xmlns:pic="http://schemas.openxmlformats.org/drawingml/2006/picture">
-                  <pic:nvPicPr>
-                    <pic:cNvPr id="3" name="图片 3"/>
-                    <pic:cNvPicPr>
-                      <a:picLocks noChangeAspect="1"/>
-                    </pic:cNvPicPr>
-                  </pic:nvPicPr>
-                  <pic:blipFill>
-                    <a:blip r:embed="rId34"/>
-                    <a:stretch>
-                      <a:fillRect/>
-                    </a:stretch>
-                  </pic:blipFill>
-                  <pic:spPr>
-                    <a:xfrm>
-                      <a:off x="0" y="0"/>
-                      <a:ext cx="3228975" cy="857250"/>
-                    </a:xfrm>
-                    <a:prstGeom prst="rect">
-                      <a:avLst/>
-                    </a:prstGeom>
-                    <a:noFill/>
-                    <a:ln>
-                      <a:noFill/>
-                    </a:ln>
-                  </pic:spPr>
-                </pic:pic>
-              </a:graphicData>
-            </a:graphic>
-          </wp:inline>
-        </w:drawing>
-      </w:r>
-    </w:p>
-    <w:p>
-      <w:pPr>
-        <w:widowControl w:val="0"/>
-        <w:numPr>
-          <w:ilvl w:val="0"/>
-          <w:numId w:val="0"/>
-        </w:numPr>
-        <w:ind w:leftChars="0"/>
-        <w:jc w:val="both"/>
-        <w:rPr>
-          <w:rFonts w:hint="default"/>
-          <w:lang w:val="en-US" w:eastAsia="zh-CN"/>
-        </w:rPr>
-      </w:pPr>
-    </w:p>
-    <w:p>
-      <w:pPr>
-        <w:widowControl w:val="0"/>
-        <w:numPr>
-          <w:ilvl w:val="0"/>
-          <w:numId w:val="0"/>
-        </w:numPr>
-        <w:ind w:leftChars="0"/>
-        <w:jc w:val="both"/>
-        <w:rPr>
-          <w:rFonts w:hint="default"/>
-          <w:lang w:val="en-US" w:eastAsia="zh-CN"/>
-        </w:rPr>
-      </w:pPr>
-    </w:p>
-    <w:p>
-      <w:pPr>
-        <w:widowControl w:val="0"/>
-        <w:numPr>
-          <w:ilvl w:val="0"/>
-          <w:numId w:val="0"/>
-        </w:numPr>
-        <w:ind w:leftChars="0"/>
-        <w:jc w:val="both"/>
-        <w:rPr>
-          <w:rFonts w:hint="default"/>
-          <w:lang w:val="en-US" w:eastAsia="zh-CN"/>
-        </w:rPr>
-      </w:pPr>
-      <w:r>
-        <w:rPr>
-          <w:rFonts w:hint="default"/>
-          <w:lang w:val="en-US" w:eastAsia="zh-CN"/>
-        </w:rPr>
-        <w:fldChar w:fldCharType="begin"/>
-      </w:r>
-      <w:r>
-        <w:rPr>
-          <w:rFonts w:hint="default"/>
-          <w:lang w:val="en-US" w:eastAsia="zh-CN"/>
-        </w:rPr>
-        <w:instrText xml:space="preserve"> HYPERLINK "https://bezkoder.com/react-jwt-auth/" </w:instrText>
-      </w:r>
-      <w:r>
-        <w:rPr>
-          <w:rFonts w:hint="default"/>
-          <w:lang w:val="en-US" w:eastAsia="zh-CN"/>
-        </w:rPr>
-        <w:fldChar w:fldCharType="separate"/>
-      </w:r>
-      <w:r>
-        <w:rPr>
-          <w:rStyle w:val="11"/>
-          <w:rFonts w:hint="default"/>
-          <w:lang w:val="en-US" w:eastAsia="zh-CN"/>
-        </w:rPr>
-        <w:t>https://bezkoder.com/react-jwt-auth/</w:t>
-      </w:r>
-      <w:r>
-        <w:rPr>
-          <w:rFonts w:hint="default"/>
-          <w:lang w:val="en-US" w:eastAsia="zh-CN"/>
-        </w:rPr>
-        <w:fldChar w:fldCharType="end"/>
-      </w:r>
-    </w:p>
-    <w:p>
-      <w:pPr>
-        <w:widowControl w:val="0"/>
-        <w:numPr>
-          <w:ilvl w:val="0"/>
-          <w:numId w:val="0"/>
-        </w:numPr>
-        <w:ind w:leftChars="0"/>
-        <w:jc w:val="both"/>
-        <w:rPr>
-          <w:rFonts w:hint="default"/>
-          <w:lang w:val="en-US" w:eastAsia="zh-CN"/>
-        </w:rPr>
-      </w:pPr>
-    </w:p>
-    <w:p>
-      <w:pPr>
-        <w:widowControl w:val="0"/>
-        <w:numPr>
-          <w:ilvl w:val="0"/>
-          <w:numId w:val="0"/>
-        </w:numPr>
-        <w:ind w:leftChars="0"/>
-        <w:jc w:val="both"/>
-        <w:rPr>
-          <w:rFonts w:hint="eastAsia"/>
-          <w:lang w:val="en-US" w:eastAsia="zh-CN"/>
-        </w:rPr>
-      </w:pPr>
-      <w:r>
-        <w:rPr>
-          <w:rFonts w:hint="eastAsia"/>
-          <w:lang w:val="en-US" w:eastAsia="zh-CN"/>
-        </w:rPr>
-        <w:t>Add state to keep track of user login</w:t>
-      </w:r>
-    </w:p>
-    <w:p>
-      <w:pPr>
-        <w:widowControl w:val="0"/>
-        <w:numPr>
-          <w:ilvl w:val="0"/>
-          <w:numId w:val="0"/>
-        </w:numPr>
-        <w:ind w:leftChars="0"/>
-        <w:jc w:val="both"/>
-        <w:rPr>
-          <w:rFonts w:hint="eastAsia"/>
-          <w:lang w:val="en-US" w:eastAsia="zh-CN"/>
-        </w:rPr>
-      </w:pPr>
-    </w:p>
-    <w:p>
-      <w:pPr>
-        <w:widowControl w:val="0"/>
-        <w:numPr>
-          <w:ilvl w:val="0"/>
-          <w:numId w:val="0"/>
-        </w:numPr>
-        <w:ind w:leftChars="0"/>
-        <w:jc w:val="both"/>
-      </w:pPr>
-      <w:r>
-        <w:drawing>
-          <wp:inline distT="0" distB="0" distL="114300" distR="114300">
-            <wp:extent cx="5268595" cy="1429385"/>
-            <wp:effectExtent l="0" t="0" r="8255" b="18415"/>
-            <wp:docPr id="6" name="图片 6"/>
-            <wp:cNvGraphicFramePr>
-              <a:graphicFrameLocks xmlns:a="http://schemas.openxmlformats.org/drawingml/2006/main" noChangeAspect="1"/>
-            </wp:cNvGraphicFramePr>
-            <a:graphic xmlns:a="http://schemas.openxmlformats.org/drawingml/2006/main">
-              <a:graphicData uri="http://schemas.openxmlformats.org/drawingml/2006/picture">
-                <pic:pic xmlns:pic="http://schemas.openxmlformats.org/drawingml/2006/picture">
-                  <pic:nvPicPr>
-                    <pic:cNvPr id="6" name="图片 6"/>
-                    <pic:cNvPicPr>
-                      <a:picLocks noChangeAspect="1"/>
-                    </pic:cNvPicPr>
-                  </pic:nvPicPr>
-                  <pic:blipFill>
-                    <a:blip r:embed="rId35"/>
-                    <a:stretch>
-                      <a:fillRect/>
-                    </a:stretch>
-                  </pic:blipFill>
-                  <pic:spPr>
-                    <a:xfrm>
-                      <a:off x="0" y="0"/>
-                      <a:ext cx="5268595" cy="1429385"/>
-                    </a:xfrm>
-                    <a:prstGeom prst="rect">
-                      <a:avLst/>
-                    </a:prstGeom>
-                    <a:noFill/>
-                    <a:ln>
-                      <a:noFill/>
-                    </a:ln>
-                  </pic:spPr>
-                </pic:pic>
-              </a:graphicData>
-            </a:graphic>
-          </wp:inline>
-        </w:drawing>
-      </w:r>
-    </w:p>
-    <w:p>
-      <w:pPr>
-        <w:widowControl w:val="0"/>
-        <w:numPr>
-          <w:ilvl w:val="0"/>
-          <w:numId w:val="0"/>
-        </w:numPr>
-        <w:ind w:leftChars="0"/>
-        <w:jc w:val="both"/>
-      </w:pPr>
-    </w:p>
-    <w:p>
-      <w:pPr>
-        <w:widowControl w:val="0"/>
-        <w:numPr>
-          <w:ilvl w:val="0"/>
-          <w:numId w:val="0"/>
-        </w:numPr>
-        <w:ind w:leftChars="0"/>
-        <w:jc w:val="both"/>
-      </w:pPr>
-    </w:p>
-    <w:p>
-      <w:pPr>
-        <w:widowControl w:val="0"/>
-        <w:numPr>
-          <w:ilvl w:val="0"/>
-          <w:numId w:val="0"/>
-        </w:numPr>
-        <w:ind w:leftChars="0"/>
-        <w:jc w:val="both"/>
-        <w:rPr>
-          <w:rFonts w:hint="eastAsia"/>
-          <w:lang w:val="en-US" w:eastAsia="zh-CN"/>
-        </w:rPr>
-      </w:pPr>
-      <w:r>
-        <w:rPr>
-          <w:rFonts w:hint="eastAsia"/>
-          <w:lang w:val="en-US" w:eastAsia="zh-CN"/>
-        </w:rPr>
-        <w:t>Add localStorage in auth service</w:t>
-      </w:r>
-    </w:p>
-    <w:p>
-      <w:pPr>
-        <w:widowControl w:val="0"/>
-        <w:numPr>
-          <w:ilvl w:val="0"/>
-          <w:numId w:val="0"/>
-        </w:numPr>
-        <w:ind w:leftChars="0"/>
-        <w:jc w:val="both"/>
-      </w:pPr>
-      <w:r>
-        <w:drawing>
-          <wp:inline distT="0" distB="0" distL="114300" distR="114300">
-            <wp:extent cx="4991100" cy="3429000"/>
-            <wp:effectExtent l="0" t="0" r="0" b="0"/>
-            <wp:docPr id="18" name="图片 7"/>
-            <wp:cNvGraphicFramePr>
-              <a:graphicFrameLocks xmlns:a="http://schemas.openxmlformats.org/drawingml/2006/main" noChangeAspect="1"/>
-            </wp:cNvGraphicFramePr>
-            <a:graphic xmlns:a="http://schemas.openxmlformats.org/drawingml/2006/main">
-              <a:graphicData uri="http://schemas.openxmlformats.org/drawingml/2006/picture">
-                <pic:pic xmlns:pic="http://schemas.openxmlformats.org/drawingml/2006/picture">
-                  <pic:nvPicPr>
-                    <pic:cNvPr id="18" name="图片 7"/>
-                    <pic:cNvPicPr>
-                      <a:picLocks noChangeAspect="1"/>
-                    </pic:cNvPicPr>
-                  </pic:nvPicPr>
-                  <pic:blipFill>
-                    <a:blip r:embed="rId36"/>
-                    <a:stretch>
-                      <a:fillRect/>
-                    </a:stretch>
-                  </pic:blipFill>
-                  <pic:spPr>
-                    <a:xfrm>
-                      <a:off x="0" y="0"/>
-                      <a:ext cx="4991100" cy="3429000"/>
-                    </a:xfrm>
-                    <a:prstGeom prst="rect">
-                      <a:avLst/>
-                    </a:prstGeom>
-                    <a:noFill/>
-                    <a:ln>
-                      <a:noFill/>
-                    </a:ln>
-                  </pic:spPr>
-                </pic:pic>
-              </a:graphicData>
-            </a:graphic>
-          </wp:inline>
-        </w:drawing>
-      </w:r>
-    </w:p>
-    <w:p>
-      <w:pPr>
-        <w:widowControl w:val="0"/>
-        <w:numPr>
-          <w:ilvl w:val="0"/>
-          <w:numId w:val="0"/>
-        </w:numPr>
-        <w:ind w:leftChars="0"/>
-        <w:jc w:val="both"/>
-      </w:pPr>
-    </w:p>
-    <w:p>
-      <w:pPr>
-        <w:widowControl w:val="0"/>
-        <w:numPr>
-          <w:ilvl w:val="0"/>
-          <w:numId w:val="0"/>
-        </w:numPr>
-        <w:ind w:leftChars="0"/>
-        <w:jc w:val="both"/>
-        <w:rPr>
-          <w:rFonts w:hint="eastAsia"/>
-          <w:lang w:val="en-US" w:eastAsia="zh-CN"/>
-        </w:rPr>
-      </w:pPr>
-      <w:r>
-        <w:rPr>
-          <w:rFonts w:hint="eastAsia"/>
-          <w:lang w:val="en-US" w:eastAsia="zh-CN"/>
-        </w:rPr>
-        <w:t>Add logout event handler</w:t>
-      </w:r>
-    </w:p>
-    <w:p>
-      <w:pPr>
-        <w:widowControl w:val="0"/>
-        <w:numPr>
-          <w:ilvl w:val="0"/>
-          <w:numId w:val="0"/>
-        </w:numPr>
-        <w:ind w:leftChars="0"/>
-        <w:jc w:val="both"/>
-        <w:rPr>
-          <w:rFonts w:hint="eastAsia"/>
-          <w:lang w:val="en-US" w:eastAsia="zh-CN"/>
-        </w:rPr>
-      </w:pPr>
-    </w:p>
-    <w:p>
-      <w:pPr>
-        <w:widowControl w:val="0"/>
-        <w:numPr>
-          <w:ilvl w:val="0"/>
-          <w:numId w:val="0"/>
-        </w:numPr>
-        <w:ind w:leftChars="0"/>
-        <w:jc w:val="both"/>
-        <w:rPr>
-          <w:rFonts w:hint="default"/>
-          <w:lang w:val="en-US" w:eastAsia="zh-CN"/>
-        </w:rPr>
-      </w:pPr>
-    </w:p>
-    <w:p>
-      <w:pPr>
-        <w:widowControl w:val="0"/>
-        <w:numPr>
-          <w:ilvl w:val="0"/>
-          <w:numId w:val="0"/>
-        </w:numPr>
-        <w:ind w:leftChars="0"/>
-        <w:jc w:val="both"/>
-      </w:pPr>
-    </w:p>
-    <w:p>
-      <w:pPr>
-        <w:widowControl w:val="0"/>
-        <w:numPr>
-          <w:ilvl w:val="0"/>
-          <w:numId w:val="0"/>
-        </w:numPr>
-        <w:ind w:leftChars="0"/>
-        <w:jc w:val="both"/>
-        <w:rPr>
-          <w:rFonts w:hint="default"/>
-          <w:lang w:val="en-US" w:eastAsia="zh-CN"/>
-        </w:rPr>
-      </w:pPr>
-    </w:p>
-    <w:p>
-      <w:pPr>
-        <w:rPr>
-          <w:rFonts w:hint="default"/>
-          <w:lang w:val="en-US" w:eastAsia="zh-CN"/>
-        </w:rPr>
-      </w:pPr>
-    </w:p>
-    <w:p>
-      <w:pPr>
-        <w:rPr>
-          <w:rFonts w:hint="default"/>
-          <w:lang w:val="en-US" w:eastAsia="zh-CN"/>
-        </w:rPr>
-      </w:pPr>
-    </w:p>
-    <w:p>
-      <w:pPr>
-        <w:rPr>
-          <w:rFonts w:hint="default"/>
-          <w:lang w:val="en-US" w:eastAsia="zh-CN"/>
-        </w:rPr>
-      </w:pPr>
     </w:p>
     <w:sectPr>
       <w:pgSz w:w="11906" w:h="16838"/>
